--- a/Documentation.docx
+++ b/Documentation.docx
@@ -1,6 +1,6 @@
 
 <file path=word/document.xml><?xml version="1.0" encoding="utf-8"?>
-<w:document xmlns:wpc="http://schemas.microsoft.com/office/word/2010/wordprocessingCanvas" xmlns:mo="http://schemas.microsoft.com/office/mac/office/2008/main" xmlns:mc="http://schemas.openxmlformats.org/markup-compatibility/2006" xmlns:mv="urn:schemas-microsoft-com:mac:vml" xmlns:o="urn:schemas-microsoft-com:office:office" xmlns:r="http://schemas.openxmlformats.org/officeDocument/2006/relationships" xmlns:m="http://schemas.openxmlformats.org/officeDocument/2006/math" xmlns:v="urn:schemas-microsoft-com:vml" xmlns:wp14="http://schemas.microsoft.com/office/word/2010/wordprocessingDrawing" xmlns:wp="http://schemas.openxmlformats.org/drawingml/2006/wordprocessingDrawing" xmlns:w10="urn:schemas-microsoft-com:office:word" xmlns:w="http://schemas.openxmlformats.org/wordprocessingml/2006/main" xmlns:w14="http://schemas.microsoft.com/office/word/2010/wordml" xmlns:w15="http://schemas.microsoft.com/office/word/2012/wordml" xmlns:wpg="http://schemas.microsoft.com/office/word/2010/wordprocessingGroup" xmlns:wpi="http://schemas.microsoft.com/office/word/2010/wordprocessingInk" xmlns:wne="http://schemas.microsoft.com/office/word/2006/wordml" xmlns:wps="http://schemas.microsoft.com/office/word/2010/wordprocessingShape" mc:Ignorable="w14 w15 wp14">
+<w:document xmlns:wpc="http://schemas.microsoft.com/office/word/2010/wordprocessingCanvas" xmlns:cx="http://schemas.microsoft.com/office/drawing/2014/chartex" xmlns:cx1="http://schemas.microsoft.com/office/drawing/2015/9/8/chartex" xmlns:cx2="http://schemas.microsoft.com/office/drawing/2015/10/21/chartex" xmlns:cx3="http://schemas.microsoft.com/office/drawing/2016/5/9/chartex" xmlns:cx4="http://schemas.microsoft.com/office/drawing/2016/5/10/chartex" xmlns:cx5="http://schemas.microsoft.com/office/drawing/2016/5/11/chartex" xmlns:cx6="http://schemas.microsoft.com/office/drawing/2016/5/12/chartex" xmlns:cx7="http://schemas.microsoft.com/office/drawing/2016/5/13/chartex" xmlns:cx8="http://schemas.microsoft.com/office/drawing/2016/5/14/chartex" xmlns:mc="http://schemas.openxmlformats.org/markup-compatibility/2006" xmlns:o="urn:schemas-microsoft-com:office:office" xmlns:r="http://schemas.openxmlformats.org/officeDocument/2006/relationships" xmlns:m="http://schemas.openxmlformats.org/officeDocument/2006/math" xmlns:v="urn:schemas-microsoft-com:vml" xmlns:wp14="http://schemas.microsoft.com/office/word/2010/wordprocessingDrawing" xmlns:wp="http://schemas.openxmlformats.org/drawingml/2006/wordprocessingDrawing" xmlns:w10="urn:schemas-microsoft-com:office:word" xmlns:w="http://schemas.openxmlformats.org/wordprocessingml/2006/main" xmlns:w14="http://schemas.microsoft.com/office/word/2010/wordml" xmlns:w15="http://schemas.microsoft.com/office/word/2012/wordml" xmlns:w16se="http://schemas.microsoft.com/office/word/2015/wordml/symex" xmlns:wpg="http://schemas.microsoft.com/office/word/2010/wordprocessingGroup" xmlns:wpi="http://schemas.microsoft.com/office/word/2010/wordprocessingInk" xmlns:wne="http://schemas.microsoft.com/office/word/2006/wordml" xmlns:wps="http://schemas.microsoft.com/office/word/2010/wordprocessingShape" mc:Ignorable="w14 w15 w16se wp14">
   <w:body>
     <w:p/>
     <w:p>
@@ -32,7 +32,7 @@
     </w:p>
     <w:p>
       <w:pPr>
-        <w:pStyle w:val="ListParagraph"/>
+        <w:pStyle w:val="a3"/>
         <w:numPr>
           <w:ilvl w:val="0"/>
           <w:numId w:val="1"/>
@@ -53,7 +53,7 @@
     </w:p>
     <w:p>
       <w:pPr>
-        <w:pStyle w:val="ListParagraph"/>
+        <w:pStyle w:val="a3"/>
         <w:numPr>
           <w:ilvl w:val="0"/>
           <w:numId w:val="1"/>
@@ -74,7 +74,7 @@
     </w:p>
     <w:p>
       <w:pPr>
-        <w:pStyle w:val="ListParagraph"/>
+        <w:pStyle w:val="a3"/>
         <w:numPr>
           <w:ilvl w:val="1"/>
           <w:numId w:val="1"/>
@@ -97,7 +97,7 @@
     </w:p>
     <w:p>
       <w:pPr>
-        <w:pStyle w:val="ListParagraph"/>
+        <w:pStyle w:val="a3"/>
         <w:numPr>
           <w:ilvl w:val="2"/>
           <w:numId w:val="1"/>
@@ -128,7 +128,7 @@
     </w:p>
     <w:p>
       <w:pPr>
-        <w:pStyle w:val="ListParagraph"/>
+        <w:pStyle w:val="a3"/>
         <w:numPr>
           <w:ilvl w:val="2"/>
           <w:numId w:val="1"/>
@@ -151,7 +151,7 @@
     </w:p>
     <w:p>
       <w:pPr>
-        <w:pStyle w:val="ListParagraph"/>
+        <w:pStyle w:val="a3"/>
         <w:numPr>
           <w:ilvl w:val="2"/>
           <w:numId w:val="1"/>
@@ -182,7 +182,7 @@
     </w:p>
     <w:p>
       <w:pPr>
-        <w:pStyle w:val="ListParagraph"/>
+        <w:pStyle w:val="a3"/>
         <w:numPr>
           <w:ilvl w:val="2"/>
           <w:numId w:val="1"/>
@@ -205,7 +205,7 @@
     </w:p>
     <w:p>
       <w:pPr>
-        <w:pStyle w:val="ListParagraph"/>
+        <w:pStyle w:val="a3"/>
         <w:numPr>
           <w:ilvl w:val="1"/>
           <w:numId w:val="1"/>
@@ -289,7 +289,7 @@
     </w:p>
     <w:p>
       <w:pPr>
-        <w:pStyle w:val="ListParagraph"/>
+        <w:pStyle w:val="a3"/>
         <w:numPr>
           <w:ilvl w:val="1"/>
           <w:numId w:val="1"/>
@@ -312,7 +312,7 @@
     </w:p>
     <w:p>
       <w:pPr>
-        <w:pStyle w:val="ListParagraph"/>
+        <w:pStyle w:val="a3"/>
         <w:numPr>
           <w:ilvl w:val="2"/>
           <w:numId w:val="1"/>
@@ -345,7 +345,7 @@
     </w:p>
     <w:p>
       <w:pPr>
-        <w:pStyle w:val="ListParagraph"/>
+        <w:pStyle w:val="a3"/>
         <w:numPr>
           <w:ilvl w:val="2"/>
           <w:numId w:val="1"/>
@@ -368,7 +368,7 @@
     </w:p>
     <w:p>
       <w:pPr>
-        <w:pStyle w:val="ListParagraph"/>
+        <w:pStyle w:val="a3"/>
         <w:numPr>
           <w:ilvl w:val="2"/>
           <w:numId w:val="1"/>
@@ -409,7 +409,7 @@
     </w:p>
     <w:p>
       <w:pPr>
-        <w:pStyle w:val="ListParagraph"/>
+        <w:pStyle w:val="a3"/>
         <w:numPr>
           <w:ilvl w:val="2"/>
           <w:numId w:val="1"/>
@@ -432,7 +432,7 @@
     </w:p>
     <w:p>
       <w:pPr>
-        <w:pStyle w:val="ListParagraph"/>
+        <w:pStyle w:val="a3"/>
         <w:numPr>
           <w:ilvl w:val="2"/>
           <w:numId w:val="1"/>
@@ -450,171 +450,1634 @@
           <w:bCs/>
           <w:color w:val="FF0000"/>
         </w:rPr>
-        <w:t>rel</w:t>
-      </w:r>
+        <w:t>relationship</w:t>
+      </w:r>
+      <w:r>
+        <w:rPr>
+          <w:b/>
+          <w:bCs/>
+          <w:color w:val="FF0000"/>
+        </w:rPr>
+        <w:t xml:space="preserve"> </w:t>
+      </w:r>
+    </w:p>
+    <w:p>
+      <w:pPr>
+        <w:pStyle w:val="a3"/>
+        <w:bidi w:val="0"/>
+        <w:ind w:left="2160"/>
+        <w:rPr>
+          <w:b/>
+          <w:bCs/>
+          <w:color w:val="FF0000"/>
+        </w:rPr>
+      </w:pPr>
+      <w:r>
+        <w:rPr>
+          <w:b/>
+          <w:bCs/>
+          <w:color w:val="FF0000"/>
+        </w:rPr>
+        <w:t xml:space="preserve">choices: </w:t>
+      </w:r>
+    </w:p>
+    <w:p>
+      <w:pPr>
+        <w:pStyle w:val="a3"/>
+        <w:bidi w:val="0"/>
+        <w:ind w:left="2160"/>
+        <w:rPr>
+          <w:b/>
+          <w:bCs/>
+          <w:color w:val="FF0000"/>
+        </w:rPr>
+      </w:pPr>
+      <w:r>
+        <w:rPr>
+          <w:b/>
+          <w:bCs/>
+          <w:color w:val="FF0000"/>
+        </w:rPr>
+        <w:tab/>
+        <w:t>‘</w:t>
+      </w:r>
+      <w:r>
+        <w:rPr>
+          <w:b/>
+          <w:bCs/>
+          <w:color w:val="FF0000"/>
+        </w:rPr>
+        <w:t>P</w:t>
+      </w:r>
+      <w:r>
+        <w:rPr>
+          <w:b/>
+          <w:bCs/>
+          <w:color w:val="FF0000"/>
+        </w:rPr>
+        <w:t>arent’</w:t>
+      </w:r>
+    </w:p>
+    <w:p>
+      <w:pPr>
+        <w:bidi w:val="0"/>
+        <w:rPr>
+          <w:b/>
+          <w:bCs/>
+          <w:color w:val="FF0000"/>
+        </w:rPr>
+      </w:pPr>
+      <w:r>
+        <w:rPr>
+          <w:b/>
+          <w:bCs/>
+          <w:color w:val="FF0000"/>
+        </w:rPr>
+        <w:tab/>
+      </w:r>
+      <w:r>
+        <w:rPr>
+          <w:b/>
+          <w:bCs/>
+          <w:color w:val="FF0000"/>
+        </w:rPr>
+        <w:tab/>
+      </w:r>
+      <w:r>
+        <w:rPr>
+          <w:b/>
+          <w:bCs/>
+          <w:color w:val="FF0000"/>
+        </w:rPr>
+        <w:tab/>
+      </w:r>
+      <w:r>
+        <w:rPr>
+          <w:b/>
+          <w:bCs/>
+          <w:color w:val="FF0000"/>
+        </w:rPr>
+        <w:tab/>
+        <w:t xml:space="preserve"> ‘G</w:t>
+      </w:r>
+      <w:r>
+        <w:rPr>
+          <w:b/>
+          <w:bCs/>
+          <w:color w:val="FF0000"/>
+        </w:rPr>
+        <w:t>randparent’</w:t>
+      </w:r>
+    </w:p>
+    <w:p>
+      <w:pPr>
+        <w:pStyle w:val="a3"/>
+        <w:bidi w:val="0"/>
+        <w:ind w:left="2160"/>
+        <w:rPr>
+          <w:b/>
+          <w:bCs/>
+          <w:color w:val="FF0000"/>
+        </w:rPr>
+      </w:pPr>
+      <w:r>
+        <w:rPr>
+          <w:b/>
+          <w:bCs/>
+          <w:color w:val="FF0000"/>
+        </w:rPr>
+        <w:tab/>
+      </w:r>
+      <w:r>
+        <w:rPr>
+          <w:b/>
+          <w:bCs/>
+          <w:color w:val="FF0000"/>
+        </w:rPr>
+        <w:t xml:space="preserve"> ‘Sibling’</w:t>
+      </w:r>
+    </w:p>
+    <w:p>
+      <w:pPr>
+        <w:pStyle w:val="a3"/>
+        <w:bidi w:val="0"/>
+        <w:ind w:left="2160"/>
+        <w:rPr>
+          <w:b/>
+          <w:bCs/>
+          <w:color w:val="FF0000"/>
+        </w:rPr>
+      </w:pPr>
+      <w:r>
+        <w:rPr>
+          <w:b/>
+          <w:bCs/>
+          <w:color w:val="FF0000"/>
+        </w:rPr>
+        <w:tab/>
+        <w:t xml:space="preserve"> ‘Cousin’</w:t>
+      </w:r>
+    </w:p>
+    <w:p>
+      <w:pPr>
+        <w:pStyle w:val="a3"/>
+        <w:bidi w:val="0"/>
+        <w:ind w:left="2160"/>
+        <w:rPr>
+          <w:b/>
+          <w:bCs/>
+          <w:color w:val="FF0000"/>
+        </w:rPr>
+      </w:pPr>
+      <w:r>
+        <w:rPr>
+          <w:b/>
+          <w:bCs/>
+          <w:color w:val="FF0000"/>
+        </w:rPr>
+        <w:tab/>
+        <w:t xml:space="preserve"> ‘Parent in low’</w:t>
+      </w:r>
+    </w:p>
+    <w:p>
+      <w:pPr>
+        <w:pStyle w:val="a3"/>
+        <w:bidi w:val="0"/>
+        <w:ind w:left="2160"/>
+        <w:rPr>
+          <w:b/>
+          <w:bCs/>
+          <w:color w:val="FF0000"/>
+        </w:rPr>
+      </w:pPr>
+      <w:r>
+        <w:rPr>
+          <w:b/>
+          <w:bCs/>
+          <w:color w:val="FF0000"/>
+        </w:rPr>
+        <w:tab/>
+        <w:t xml:space="preserve"> ‘Nephew’</w:t>
+      </w:r>
+    </w:p>
+    <w:p>
+      <w:pPr>
+        <w:pStyle w:val="a3"/>
+        <w:bidi w:val="0"/>
+        <w:ind w:left="2160"/>
+        <w:rPr>
+          <w:b/>
+          <w:bCs/>
+          <w:color w:val="FF0000"/>
+        </w:rPr>
+      </w:pPr>
+      <w:r>
+        <w:rPr>
+          <w:b/>
+          <w:bCs/>
+          <w:color w:val="FF0000"/>
+        </w:rPr>
+        <w:tab/>
+        <w:t>‘Friend’</w:t>
+      </w:r>
+    </w:p>
+    <w:p>
+      <w:pPr>
+        <w:pStyle w:val="a3"/>
+        <w:bidi w:val="0"/>
+        <w:ind w:left="2160"/>
+        <w:rPr>
+          <w:b/>
+          <w:bCs/>
+          <w:color w:val="FF0000"/>
+        </w:rPr>
+      </w:pPr>
+      <w:r>
+        <w:rPr>
+          <w:b/>
+          <w:bCs/>
+          <w:color w:val="FF0000"/>
+        </w:rPr>
+        <w:tab/>
+        <w:t>‘Partner’</w:t>
+      </w:r>
+    </w:p>
+    <w:p>
+      <w:pPr>
+        <w:pStyle w:val="a3"/>
+        <w:bidi w:val="0"/>
+        <w:ind w:left="2160"/>
+        <w:rPr>
+          <w:b/>
+          <w:bCs/>
+          <w:color w:val="FF0000"/>
+        </w:rPr>
+      </w:pPr>
+      <w:r>
+        <w:rPr>
+          <w:b/>
+          <w:bCs/>
+          <w:color w:val="FF0000"/>
+        </w:rPr>
+        <w:tab/>
+        <w:t>‘Child’</w:t>
+      </w:r>
+    </w:p>
+    <w:p>
+      <w:pPr>
+        <w:pStyle w:val="a3"/>
+        <w:bidi w:val="0"/>
+        <w:ind w:left="2160"/>
+        <w:rPr>
+          <w:b/>
+          <w:bCs/>
+          <w:color w:val="FF0000"/>
+        </w:rPr>
+      </w:pPr>
+      <w:r>
+        <w:rPr>
+          <w:b/>
+          <w:bCs/>
+          <w:color w:val="FF0000"/>
+        </w:rPr>
+        <w:tab/>
+        <w:t>‘</w:t>
+      </w:r>
+      <w:proofErr w:type="spellStart"/>
+      <w:r>
+        <w:rPr>
+          <w:b/>
+          <w:bCs/>
+          <w:color w:val="FF0000"/>
+        </w:rPr>
+        <w:t>Child_in_</w:t>
+      </w:r>
+      <w:r>
+        <w:rPr>
+          <w:b/>
+          <w:bCs/>
+          <w:color w:val="FF0000"/>
+        </w:rPr>
+        <w:t>l</w:t>
+      </w:r>
+      <w:r>
+        <w:rPr>
+          <w:b/>
+          <w:bCs/>
+          <w:color w:val="FF0000"/>
+        </w:rPr>
+        <w:t>a</w:t>
+      </w:r>
+      <w:r>
+        <w:rPr>
+          <w:b/>
+          <w:bCs/>
+          <w:color w:val="FF0000"/>
+        </w:rPr>
+        <w:t>w</w:t>
+      </w:r>
+      <w:proofErr w:type="spellEnd"/>
+      <w:r>
+        <w:rPr>
+          <w:b/>
+          <w:bCs/>
+          <w:color w:val="FF0000"/>
+        </w:rPr>
+        <w:t>’</w:t>
+      </w:r>
+    </w:p>
+    <w:p>
+      <w:pPr>
+        <w:pStyle w:val="a3"/>
+        <w:bidi w:val="0"/>
+        <w:ind w:left="2160"/>
+        <w:rPr>
+          <w:b/>
+          <w:bCs/>
+          <w:color w:val="FF0000"/>
+        </w:rPr>
+      </w:pPr>
+      <w:r>
+        <w:rPr>
+          <w:b/>
+          <w:bCs/>
+          <w:color w:val="FF0000"/>
+        </w:rPr>
+        <w:tab/>
+        <w:t>‘</w:t>
+      </w:r>
+      <w:proofErr w:type="spellStart"/>
+      <w:r>
+        <w:rPr>
+          <w:b/>
+          <w:bCs/>
+          <w:color w:val="FF0000"/>
+        </w:rPr>
+        <w:t>Grandparent_in_la</w:t>
+      </w:r>
+      <w:r>
+        <w:rPr>
+          <w:b/>
+          <w:bCs/>
+          <w:color w:val="FF0000"/>
+        </w:rPr>
+        <w:t>w</w:t>
+      </w:r>
+      <w:proofErr w:type="spellEnd"/>
+      <w:r>
+        <w:rPr>
+          <w:b/>
+          <w:bCs/>
+          <w:color w:val="FF0000"/>
+        </w:rPr>
+        <w:t>’</w:t>
+      </w:r>
+    </w:p>
+    <w:p>
+      <w:pPr>
+        <w:pStyle w:val="a3"/>
+        <w:bidi w:val="0"/>
+        <w:ind w:left="2160"/>
+        <w:rPr>
+          <w:b/>
+          <w:bCs/>
+          <w:color w:val="FF0000"/>
+        </w:rPr>
+      </w:pPr>
+      <w:r>
+        <w:rPr>
+          <w:b/>
+          <w:bCs/>
+          <w:color w:val="FF0000"/>
+        </w:rPr>
+        <w:tab/>
+        <w:t>‘</w:t>
+      </w:r>
+      <w:proofErr w:type="spellStart"/>
+      <w:r>
+        <w:rPr>
+          <w:b/>
+          <w:bCs/>
+          <w:color w:val="FF0000"/>
+        </w:rPr>
+        <w:t>Sibling_in_La</w:t>
+      </w:r>
+      <w:r>
+        <w:rPr>
+          <w:b/>
+          <w:bCs/>
+          <w:color w:val="FF0000"/>
+        </w:rPr>
+        <w:t>w</w:t>
+      </w:r>
+      <w:proofErr w:type="spellEnd"/>
+      <w:r>
+        <w:rPr>
+          <w:b/>
+          <w:bCs/>
+          <w:color w:val="FF0000"/>
+        </w:rPr>
+        <w:t>’</w:t>
+      </w:r>
+    </w:p>
+    <w:p>
+      <w:pPr>
+        <w:pStyle w:val="a3"/>
+        <w:bidi w:val="0"/>
+        <w:ind w:left="2160"/>
+        <w:rPr>
+          <w:b/>
+          <w:bCs/>
+          <w:color w:val="FF0000"/>
+        </w:rPr>
+      </w:pPr>
+      <w:r>
+        <w:rPr>
+          <w:b/>
+          <w:bCs/>
+          <w:color w:val="FF0000"/>
+        </w:rPr>
+        <w:tab/>
+        <w:t>‘</w:t>
+      </w:r>
+      <w:proofErr w:type="spellStart"/>
+      <w:r>
+        <w:rPr>
+          <w:b/>
+          <w:bCs/>
+          <w:color w:val="FF0000"/>
+        </w:rPr>
+        <w:t>Acquaintant</w:t>
+      </w:r>
+      <w:proofErr w:type="spellEnd"/>
+      <w:r>
+        <w:rPr>
+          <w:b/>
+          <w:bCs/>
+          <w:color w:val="FF0000"/>
+        </w:rPr>
+        <w:t>’</w:t>
+      </w:r>
+    </w:p>
+    <w:p>
+      <w:pPr>
+        <w:pStyle w:val="a3"/>
+        <w:bidi w:val="0"/>
+        <w:ind w:left="2160"/>
+        <w:rPr>
+          <w:b/>
+          <w:bCs/>
+          <w:color w:val="FF0000"/>
+        </w:rPr>
+      </w:pPr>
+      <w:r>
+        <w:rPr>
+          <w:b/>
+          <w:bCs/>
+          <w:color w:val="FF0000"/>
+        </w:rPr>
+        <w:tab/>
+        <w:t>‘</w:t>
+      </w:r>
+      <w:proofErr w:type="spellStart"/>
+      <w:r>
+        <w:rPr>
+          <w:b/>
+          <w:bCs/>
+          <w:color w:val="FF0000"/>
+        </w:rPr>
+        <w:t>Colleage</w:t>
+      </w:r>
+      <w:proofErr w:type="spellEnd"/>
+      <w:r>
+        <w:rPr>
+          <w:b/>
+          <w:bCs/>
+          <w:color w:val="FF0000"/>
+        </w:rPr>
+        <w:t>’</w:t>
+      </w:r>
+    </w:p>
+    <w:p>
+      <w:pPr>
+        <w:pStyle w:val="a3"/>
+        <w:bidi w:val="0"/>
+        <w:ind w:left="2160"/>
+        <w:rPr>
+          <w:b/>
+          <w:bCs/>
+          <w:color w:val="FF0000"/>
+        </w:rPr>
+      </w:pPr>
+      <w:r>
+        <w:rPr>
+          <w:b/>
+          <w:bCs/>
+          <w:color w:val="FF0000"/>
+        </w:rPr>
+        <w:tab/>
+        <w:t>‘Grandson’</w:t>
+      </w:r>
+    </w:p>
+    <w:p>
+      <w:pPr>
+        <w:pStyle w:val="a3"/>
+        <w:bidi w:val="0"/>
+        <w:ind w:left="2160"/>
+        <w:rPr>
+          <w:b/>
+          <w:bCs/>
+          <w:color w:val="FF0000"/>
+        </w:rPr>
+      </w:pPr>
+      <w:r>
+        <w:rPr>
+          <w:b/>
+          <w:bCs/>
+          <w:color w:val="FF0000"/>
+        </w:rPr>
+        <w:tab/>
+        <w:t>‘Uncle/Aunt’</w:t>
+      </w:r>
+    </w:p>
+    <w:p>
+      <w:pPr>
+        <w:pStyle w:val="a3"/>
+        <w:bidi w:val="0"/>
+        <w:ind w:left="2160"/>
+        <w:rPr>
+          <w:b/>
+          <w:bCs/>
+          <w:color w:val="FF0000"/>
+        </w:rPr>
+      </w:pPr>
+    </w:p>
+    <w:p>
+      <w:pPr>
+        <w:pStyle w:val="a3"/>
+        <w:numPr>
+          <w:ilvl w:val="2"/>
+          <w:numId w:val="1"/>
+        </w:numPr>
+        <w:bidi w:val="0"/>
+        <w:rPr>
+          <w:b/>
+          <w:bCs/>
+          <w:color w:val="FF0000"/>
+        </w:rPr>
+      </w:pPr>
+      <w:r>
+        <w:rPr>
+          <w:b/>
+          <w:bCs/>
+          <w:color w:val="FF0000"/>
+        </w:rPr>
+        <w:t>price</w:t>
+      </w:r>
+    </w:p>
+    <w:p>
+      <w:pPr>
+        <w:pStyle w:val="a3"/>
+        <w:numPr>
+          <w:ilvl w:val="2"/>
+          <w:numId w:val="1"/>
+        </w:numPr>
+        <w:bidi w:val="0"/>
+        <w:rPr>
+          <w:b/>
+          <w:bCs/>
+          <w:color w:val="FF0000"/>
+        </w:rPr>
+      </w:pPr>
+      <w:r>
+        <w:rPr>
+          <w:b/>
+          <w:bCs/>
+          <w:color w:val="FF0000"/>
+        </w:rPr>
+        <w:t>gift image</w:t>
+      </w:r>
+    </w:p>
+    <w:p>
+      <w:pPr>
+        <w:pStyle w:val="a3"/>
+        <w:numPr>
+          <w:ilvl w:val="2"/>
+          <w:numId w:val="1"/>
+        </w:numPr>
+        <w:bidi w:val="0"/>
+        <w:rPr>
+          <w:b/>
+          <w:bCs/>
+          <w:color w:val="FF0000"/>
+        </w:rPr>
+      </w:pPr>
+      <w:r>
+        <w:rPr>
+          <w:b/>
+          <w:bCs/>
+          <w:color w:val="FF0000"/>
+        </w:rPr>
+        <w:t>uploading time</w:t>
+      </w:r>
+    </w:p>
+    <w:p>
+      <w:pPr>
+        <w:pStyle w:val="a3"/>
+        <w:numPr>
+          <w:ilvl w:val="2"/>
+          <w:numId w:val="1"/>
+        </w:numPr>
+        <w:bidi w:val="0"/>
+        <w:rPr>
+          <w:b/>
+          <w:bCs/>
+          <w:color w:val="FF0000"/>
+        </w:rPr>
+      </w:pPr>
+      <w:r>
+        <w:rPr>
+          <w:b/>
+          <w:bCs/>
+          <w:color w:val="FF0000"/>
+        </w:rPr>
+        <w:t>gift rank</w:t>
+      </w:r>
+    </w:p>
+    <w:p>
+      <w:pPr>
+        <w:bidi w:val="0"/>
+        <w:rPr>
+          <w:b/>
+          <w:bCs/>
+          <w:color w:val="FF0000"/>
+        </w:rPr>
+      </w:pPr>
+    </w:p>
+    <w:p>
+      <w:pPr>
+        <w:pStyle w:val="a3"/>
+        <w:bidi w:val="0"/>
+        <w:ind w:left="2160"/>
+        <w:rPr>
+          <w:b/>
+          <w:bCs/>
+          <w:color w:val="FF0000"/>
+        </w:rPr>
+      </w:pPr>
+    </w:p>
+    <w:p>
+      <w:pPr>
+        <w:pStyle w:val="a3"/>
+        <w:numPr>
+          <w:ilvl w:val="0"/>
+          <w:numId w:val="1"/>
+        </w:numPr>
+        <w:bidi w:val="0"/>
+        <w:rPr>
+          <w:b/>
+          <w:bCs/>
+        </w:rPr>
+      </w:pPr>
+      <w:r>
+        <w:rPr>
+          <w:sz w:val="28"/>
+          <w:szCs w:val="28"/>
+        </w:rPr>
+        <w:t>Upload a new gift</w:t>
+      </w:r>
+      <w:r>
+        <w:rPr>
+          <w:sz w:val="28"/>
+          <w:szCs w:val="28"/>
+        </w:rPr>
+        <w:t>:</w:t>
+      </w:r>
+    </w:p>
+    <w:p>
+      <w:pPr>
+        <w:pStyle w:val="a3"/>
+        <w:numPr>
+          <w:ilvl w:val="1"/>
+          <w:numId w:val="1"/>
+        </w:numPr>
+        <w:bidi w:val="0"/>
+        <w:rPr>
+          <w:b/>
+          <w:bCs/>
+          <w:color w:val="70AD47" w:themeColor="accent6"/>
+        </w:rPr>
+      </w:pPr>
+      <w:r>
+        <w:rPr>
+          <w:color w:val="70AD47" w:themeColor="accent6"/>
+          <w:sz w:val="28"/>
+          <w:szCs w:val="28"/>
+        </w:rPr>
+        <w:t>Client sends following parameters:</w:t>
+      </w:r>
+    </w:p>
+    <w:p>
+      <w:pPr>
+        <w:pStyle w:val="a3"/>
+        <w:numPr>
+          <w:ilvl w:val="2"/>
+          <w:numId w:val="1"/>
+        </w:numPr>
+        <w:bidi w:val="0"/>
+        <w:rPr>
+          <w:b/>
+          <w:bCs/>
+          <w:color w:val="70AD47" w:themeColor="accent6"/>
+        </w:rPr>
+      </w:pPr>
+      <w:r>
+        <w:rPr>
+          <w:color w:val="70AD47" w:themeColor="accent6"/>
+          <w:sz w:val="28"/>
+          <w:szCs w:val="28"/>
+        </w:rPr>
+        <w:t>age</w:t>
+      </w:r>
+      <w:r>
+        <w:rPr>
+          <w:color w:val="70AD47" w:themeColor="accent6"/>
+          <w:sz w:val="28"/>
+          <w:szCs w:val="28"/>
+        </w:rPr>
+        <w:t xml:space="preserve"> (integer)</w:t>
+      </w:r>
+    </w:p>
+    <w:p>
+      <w:pPr>
+        <w:pStyle w:val="a3"/>
+        <w:numPr>
+          <w:ilvl w:val="2"/>
+          <w:numId w:val="1"/>
+        </w:numPr>
+        <w:bidi w:val="0"/>
+        <w:rPr>
+          <w:b/>
+          <w:bCs/>
+          <w:color w:val="70AD47" w:themeColor="accent6"/>
+        </w:rPr>
+      </w:pPr>
+      <w:r>
+        <w:rPr>
+          <w:b/>
+          <w:bCs/>
+          <w:color w:val="70AD47" w:themeColor="accent6"/>
+        </w:rPr>
+        <w:t>gender (‘M’ or ‘F’)</w:t>
+      </w:r>
+    </w:p>
+    <w:p>
+      <w:pPr>
+        <w:pStyle w:val="a3"/>
+        <w:numPr>
+          <w:ilvl w:val="2"/>
+          <w:numId w:val="1"/>
+        </w:numPr>
+        <w:bidi w:val="0"/>
+        <w:rPr>
+          <w:b/>
+          <w:bCs/>
+          <w:color w:val="70AD47" w:themeColor="accent6"/>
+        </w:rPr>
+      </w:pPr>
+      <w:r>
+        <w:rPr>
+          <w:b/>
+          <w:bCs/>
+          <w:color w:val="70AD47" w:themeColor="accent6"/>
+        </w:rPr>
+        <w:t>relationship</w:t>
+      </w:r>
+      <w:r>
+        <w:rPr>
+          <w:b/>
+          <w:bCs/>
+          <w:color w:val="70AD47" w:themeColor="accent6"/>
+        </w:rPr>
+        <w:t xml:space="preserve"> </w:t>
+      </w:r>
+    </w:p>
+    <w:p>
+      <w:pPr>
+        <w:pStyle w:val="a3"/>
+        <w:bidi w:val="0"/>
+        <w:ind w:left="2880"/>
+        <w:rPr>
+          <w:b/>
+          <w:bCs/>
+          <w:color w:val="70AD47" w:themeColor="accent6"/>
+          <w:u w:val="single"/>
+        </w:rPr>
+      </w:pPr>
+      <w:r>
+        <w:rPr>
+          <w:b/>
+          <w:bCs/>
+          <w:color w:val="70AD47" w:themeColor="accent6"/>
+          <w:u w:val="single"/>
+        </w:rPr>
+        <w:t>choices</w:t>
+      </w:r>
+      <w:r>
+        <w:rPr>
+          <w:b/>
+          <w:bCs/>
+          <w:color w:val="70AD47" w:themeColor="accent6"/>
+        </w:rPr>
+        <w:t>:</w:t>
+      </w:r>
+    </w:p>
+    <w:p>
+      <w:pPr>
+        <w:pStyle w:val="a3"/>
+        <w:bidi w:val="0"/>
+        <w:ind w:left="2160" w:firstLine="720"/>
+        <w:rPr>
+          <w:b/>
+          <w:bCs/>
+          <w:color w:val="70AD47" w:themeColor="accent6"/>
+        </w:rPr>
+      </w:pPr>
+    </w:p>
+    <w:p>
+      <w:pPr>
+        <w:pStyle w:val="a3"/>
+        <w:bidi w:val="0"/>
+        <w:ind w:left="2160" w:firstLine="720"/>
+        <w:rPr>
+          <w:b/>
+          <w:bCs/>
+          <w:color w:val="70AD47" w:themeColor="accent6"/>
+        </w:rPr>
+      </w:pPr>
+      <w:r>
+        <w:rPr>
+          <w:b/>
+          <w:bCs/>
+          <w:color w:val="70AD47" w:themeColor="accent6"/>
+        </w:rPr>
+        <w:t>‘Parent’</w:t>
+      </w:r>
+    </w:p>
+    <w:p>
+      <w:pPr>
+        <w:bidi w:val="0"/>
+        <w:rPr>
+          <w:b/>
+          <w:bCs/>
+          <w:color w:val="70AD47" w:themeColor="accent6"/>
+        </w:rPr>
+      </w:pPr>
+      <w:r>
+        <w:rPr>
+          <w:b/>
+          <w:bCs/>
+          <w:color w:val="70AD47" w:themeColor="accent6"/>
+        </w:rPr>
+        <w:tab/>
+      </w:r>
+      <w:r>
+        <w:rPr>
+          <w:b/>
+          <w:bCs/>
+          <w:color w:val="70AD47" w:themeColor="accent6"/>
+        </w:rPr>
+        <w:tab/>
+      </w:r>
+      <w:r>
+        <w:rPr>
+          <w:b/>
+          <w:bCs/>
+          <w:color w:val="70AD47" w:themeColor="accent6"/>
+        </w:rPr>
+        <w:tab/>
+      </w:r>
+      <w:r>
+        <w:rPr>
+          <w:b/>
+          <w:bCs/>
+          <w:color w:val="70AD47" w:themeColor="accent6"/>
+        </w:rPr>
+        <w:tab/>
+        <w:t xml:space="preserve"> ‘Grandparent’</w:t>
+      </w:r>
+    </w:p>
+    <w:p>
+      <w:pPr>
+        <w:pStyle w:val="a3"/>
+        <w:bidi w:val="0"/>
+        <w:ind w:left="2160"/>
+        <w:rPr>
+          <w:b/>
+          <w:bCs/>
+          <w:color w:val="70AD47" w:themeColor="accent6"/>
+        </w:rPr>
+      </w:pPr>
+      <w:r>
+        <w:rPr>
+          <w:b/>
+          <w:bCs/>
+          <w:color w:val="70AD47" w:themeColor="accent6"/>
+        </w:rPr>
+        <w:tab/>
+        <w:t xml:space="preserve"> ‘Sibling’</w:t>
+      </w:r>
+    </w:p>
+    <w:p>
+      <w:pPr>
+        <w:pStyle w:val="a3"/>
+        <w:bidi w:val="0"/>
+        <w:ind w:left="2160"/>
+        <w:rPr>
+          <w:b/>
+          <w:bCs/>
+          <w:color w:val="70AD47" w:themeColor="accent6"/>
+        </w:rPr>
+      </w:pPr>
+      <w:r>
+        <w:rPr>
+          <w:b/>
+          <w:bCs/>
+          <w:color w:val="70AD47" w:themeColor="accent6"/>
+        </w:rPr>
+        <w:tab/>
+        <w:t xml:space="preserve"> ‘Cousin’</w:t>
+      </w:r>
+    </w:p>
+    <w:p>
+      <w:pPr>
+        <w:pStyle w:val="a3"/>
+        <w:bidi w:val="0"/>
+        <w:ind w:left="2160"/>
+        <w:rPr>
+          <w:b/>
+          <w:bCs/>
+          <w:color w:val="70AD47" w:themeColor="accent6"/>
+        </w:rPr>
+      </w:pPr>
+      <w:r>
+        <w:rPr>
+          <w:b/>
+          <w:bCs/>
+          <w:color w:val="70AD47" w:themeColor="accent6"/>
+        </w:rPr>
+        <w:tab/>
+        <w:t xml:space="preserve"> ‘Parent in low’</w:t>
+      </w:r>
+    </w:p>
+    <w:p>
+      <w:pPr>
+        <w:pStyle w:val="a3"/>
+        <w:bidi w:val="0"/>
+        <w:ind w:left="2160"/>
+        <w:rPr>
+          <w:b/>
+          <w:bCs/>
+          <w:color w:val="70AD47" w:themeColor="accent6"/>
+        </w:rPr>
+      </w:pPr>
+      <w:r>
+        <w:rPr>
+          <w:b/>
+          <w:bCs/>
+          <w:color w:val="70AD47" w:themeColor="accent6"/>
+        </w:rPr>
+        <w:tab/>
+        <w:t xml:space="preserve"> ‘Nephew’</w:t>
+      </w:r>
+    </w:p>
+    <w:p>
+      <w:pPr>
+        <w:pStyle w:val="a3"/>
+        <w:bidi w:val="0"/>
+        <w:ind w:left="2160"/>
+        <w:rPr>
+          <w:b/>
+          <w:bCs/>
+          <w:color w:val="70AD47" w:themeColor="accent6"/>
+        </w:rPr>
+      </w:pPr>
+      <w:r>
+        <w:rPr>
+          <w:b/>
+          <w:bCs/>
+          <w:color w:val="70AD47" w:themeColor="accent6"/>
+        </w:rPr>
+        <w:tab/>
+        <w:t>‘Friend’</w:t>
+      </w:r>
+    </w:p>
+    <w:p>
+      <w:pPr>
+        <w:pStyle w:val="a3"/>
+        <w:bidi w:val="0"/>
+        <w:ind w:left="2160"/>
+        <w:rPr>
+          <w:b/>
+          <w:bCs/>
+          <w:color w:val="70AD47" w:themeColor="accent6"/>
+        </w:rPr>
+      </w:pPr>
+      <w:r>
+        <w:rPr>
+          <w:b/>
+          <w:bCs/>
+          <w:color w:val="70AD47" w:themeColor="accent6"/>
+        </w:rPr>
+        <w:tab/>
+        <w:t>‘Partner’</w:t>
+      </w:r>
+    </w:p>
+    <w:p>
+      <w:pPr>
+        <w:pStyle w:val="a3"/>
+        <w:bidi w:val="0"/>
+        <w:ind w:left="2160"/>
+        <w:rPr>
+          <w:b/>
+          <w:bCs/>
+          <w:color w:val="70AD47" w:themeColor="accent6"/>
+        </w:rPr>
+      </w:pPr>
+      <w:r>
+        <w:rPr>
+          <w:b/>
+          <w:bCs/>
+          <w:color w:val="70AD47" w:themeColor="accent6"/>
+        </w:rPr>
+        <w:tab/>
+        <w:t>‘Child’</w:t>
+      </w:r>
+    </w:p>
+    <w:p>
+      <w:pPr>
+        <w:pStyle w:val="a3"/>
+        <w:bidi w:val="0"/>
+        <w:ind w:left="2160"/>
+        <w:rPr>
+          <w:b/>
+          <w:bCs/>
+          <w:color w:val="70AD47" w:themeColor="accent6"/>
+        </w:rPr>
+      </w:pPr>
+      <w:r>
+        <w:rPr>
+          <w:b/>
+          <w:bCs/>
+          <w:color w:val="70AD47" w:themeColor="accent6"/>
+        </w:rPr>
+        <w:tab/>
+        <w:t>‘</w:t>
+      </w:r>
+      <w:proofErr w:type="spellStart"/>
+      <w:r>
+        <w:rPr>
+          <w:b/>
+          <w:bCs/>
+          <w:color w:val="70AD47" w:themeColor="accent6"/>
+        </w:rPr>
+        <w:t>Child_in_law</w:t>
+      </w:r>
+      <w:proofErr w:type="spellEnd"/>
+      <w:r>
+        <w:rPr>
+          <w:b/>
+          <w:bCs/>
+          <w:color w:val="70AD47" w:themeColor="accent6"/>
+        </w:rPr>
+        <w:t>’</w:t>
+      </w:r>
+    </w:p>
+    <w:p>
+      <w:pPr>
+        <w:pStyle w:val="a3"/>
+        <w:bidi w:val="0"/>
+        <w:ind w:left="2160"/>
+        <w:rPr>
+          <w:b/>
+          <w:bCs/>
+          <w:color w:val="70AD47" w:themeColor="accent6"/>
+        </w:rPr>
+      </w:pPr>
+      <w:r>
+        <w:rPr>
+          <w:b/>
+          <w:bCs/>
+          <w:color w:val="70AD47" w:themeColor="accent6"/>
+        </w:rPr>
+        <w:tab/>
+        <w:t>‘</w:t>
+      </w:r>
+      <w:proofErr w:type="spellStart"/>
+      <w:r>
+        <w:rPr>
+          <w:b/>
+          <w:bCs/>
+          <w:color w:val="70AD47" w:themeColor="accent6"/>
+        </w:rPr>
+        <w:t>Grandparent_in_law</w:t>
+      </w:r>
+      <w:proofErr w:type="spellEnd"/>
+      <w:r>
+        <w:rPr>
+          <w:b/>
+          <w:bCs/>
+          <w:color w:val="70AD47" w:themeColor="accent6"/>
+        </w:rPr>
+        <w:t>’</w:t>
+      </w:r>
+    </w:p>
+    <w:p>
+      <w:pPr>
+        <w:pStyle w:val="a3"/>
+        <w:bidi w:val="0"/>
+        <w:ind w:left="2160"/>
+        <w:rPr>
+          <w:b/>
+          <w:bCs/>
+          <w:color w:val="70AD47" w:themeColor="accent6"/>
+        </w:rPr>
+      </w:pPr>
+      <w:r>
+        <w:rPr>
+          <w:b/>
+          <w:bCs/>
+          <w:color w:val="70AD47" w:themeColor="accent6"/>
+        </w:rPr>
+        <w:tab/>
+        <w:t>‘</w:t>
+      </w:r>
+      <w:proofErr w:type="spellStart"/>
+      <w:r>
+        <w:rPr>
+          <w:b/>
+          <w:bCs/>
+          <w:color w:val="70AD47" w:themeColor="accent6"/>
+        </w:rPr>
+        <w:t>Sibling_in_Law</w:t>
+      </w:r>
+      <w:proofErr w:type="spellEnd"/>
+      <w:r>
+        <w:rPr>
+          <w:b/>
+          <w:bCs/>
+          <w:color w:val="70AD47" w:themeColor="accent6"/>
+        </w:rPr>
+        <w:t>’</w:t>
+      </w:r>
+    </w:p>
+    <w:p>
+      <w:pPr>
+        <w:pStyle w:val="a3"/>
+        <w:bidi w:val="0"/>
+        <w:ind w:left="2160"/>
+        <w:rPr>
+          <w:b/>
+          <w:bCs/>
+          <w:color w:val="70AD47" w:themeColor="accent6"/>
+        </w:rPr>
+      </w:pPr>
+      <w:r>
+        <w:rPr>
+          <w:b/>
+          <w:bCs/>
+          <w:color w:val="70AD47" w:themeColor="accent6"/>
+        </w:rPr>
+        <w:tab/>
+        <w:t>‘</w:t>
+      </w:r>
+      <w:proofErr w:type="spellStart"/>
+      <w:r>
+        <w:rPr>
+          <w:b/>
+          <w:bCs/>
+          <w:color w:val="70AD47" w:themeColor="accent6"/>
+        </w:rPr>
+        <w:t>Acquaintant</w:t>
+      </w:r>
+      <w:proofErr w:type="spellEnd"/>
+      <w:r>
+        <w:rPr>
+          <w:b/>
+          <w:bCs/>
+          <w:color w:val="70AD47" w:themeColor="accent6"/>
+        </w:rPr>
+        <w:t>’</w:t>
+      </w:r>
+    </w:p>
+    <w:p>
+      <w:pPr>
+        <w:pStyle w:val="a3"/>
+        <w:bidi w:val="0"/>
+        <w:ind w:left="2160"/>
+        <w:rPr>
+          <w:b/>
+          <w:bCs/>
+          <w:color w:val="70AD47" w:themeColor="accent6"/>
+        </w:rPr>
+      </w:pPr>
+      <w:r>
+        <w:rPr>
+          <w:b/>
+          <w:bCs/>
+          <w:color w:val="70AD47" w:themeColor="accent6"/>
+        </w:rPr>
+        <w:tab/>
+        <w:t>‘</w:t>
+      </w:r>
+      <w:proofErr w:type="spellStart"/>
+      <w:r>
+        <w:rPr>
+          <w:b/>
+          <w:bCs/>
+          <w:color w:val="70AD47" w:themeColor="accent6"/>
+        </w:rPr>
+        <w:t>Colleage</w:t>
+      </w:r>
+      <w:proofErr w:type="spellEnd"/>
+      <w:r>
+        <w:rPr>
+          <w:b/>
+          <w:bCs/>
+          <w:color w:val="70AD47" w:themeColor="accent6"/>
+        </w:rPr>
+        <w:t>’</w:t>
+      </w:r>
+    </w:p>
+    <w:p>
+      <w:pPr>
+        <w:pStyle w:val="a3"/>
+        <w:bidi w:val="0"/>
+        <w:ind w:left="2160"/>
+        <w:rPr>
+          <w:b/>
+          <w:bCs/>
+          <w:color w:val="70AD47" w:themeColor="accent6"/>
+        </w:rPr>
+      </w:pPr>
+      <w:r>
+        <w:rPr>
+          <w:b/>
+          <w:bCs/>
+          <w:color w:val="70AD47" w:themeColor="accent6"/>
+        </w:rPr>
+        <w:tab/>
+        <w:t>‘Grandson’</w:t>
+      </w:r>
+    </w:p>
+    <w:p>
+      <w:pPr>
+        <w:pStyle w:val="a3"/>
+        <w:bidi w:val="0"/>
+        <w:ind w:left="2160"/>
+        <w:rPr>
+          <w:b/>
+          <w:bCs/>
+          <w:color w:val="70AD47" w:themeColor="accent6"/>
+        </w:rPr>
+      </w:pPr>
+      <w:r>
+        <w:rPr>
+          <w:b/>
+          <w:bCs/>
+          <w:color w:val="70AD47" w:themeColor="accent6"/>
+        </w:rPr>
+        <w:tab/>
+        <w:t>‘Uncle/Aunt’</w:t>
+      </w:r>
+    </w:p>
+    <w:p>
+      <w:pPr>
+        <w:pStyle w:val="a3"/>
+        <w:numPr>
+          <w:ilvl w:val="2"/>
+          <w:numId w:val="1"/>
+        </w:numPr>
+        <w:bidi w:val="0"/>
+        <w:rPr>
+          <w:b/>
+          <w:bCs/>
+          <w:color w:val="70AD47" w:themeColor="accent6"/>
+        </w:rPr>
+      </w:pPr>
+      <w:r>
+        <w:rPr>
+          <w:b/>
+          <w:bCs/>
+          <w:color w:val="70AD47" w:themeColor="accent6"/>
+        </w:rPr>
+        <w:t xml:space="preserve">price </w:t>
+      </w:r>
+    </w:p>
+    <w:p>
+      <w:pPr>
+        <w:pStyle w:val="a3"/>
+        <w:numPr>
+          <w:ilvl w:val="2"/>
+          <w:numId w:val="1"/>
+        </w:numPr>
+        <w:bidi w:val="0"/>
+        <w:rPr>
+          <w:b/>
+          <w:bCs/>
+          <w:color w:val="70AD47" w:themeColor="accent6"/>
+        </w:rPr>
+      </w:pPr>
+      <w:r>
+        <w:rPr>
+          <w:b/>
+          <w:bCs/>
+          <w:color w:val="70AD47" w:themeColor="accent6"/>
+        </w:rPr>
+        <w:t>image (optional)</w:t>
+      </w:r>
+    </w:p>
+    <w:p>
+      <w:pPr>
+        <w:pStyle w:val="a3"/>
+        <w:numPr>
+          <w:ilvl w:val="2"/>
+          <w:numId w:val="1"/>
+        </w:numPr>
+        <w:bidi w:val="0"/>
+        <w:rPr>
+          <w:b/>
+          <w:bCs/>
+          <w:color w:val="70AD47" w:themeColor="accent6"/>
+        </w:rPr>
+      </w:pPr>
+      <w:r>
+        <w:rPr>
+          <w:b/>
+          <w:bCs/>
+          <w:color w:val="70AD47" w:themeColor="accent6"/>
+        </w:rPr>
+        <w:t>user id</w:t>
+      </w:r>
+    </w:p>
+    <w:p>
+      <w:pPr>
+        <w:pStyle w:val="a3"/>
+        <w:numPr>
+          <w:ilvl w:val="2"/>
+          <w:numId w:val="1"/>
+        </w:numPr>
+        <w:bidi w:val="0"/>
+        <w:rPr>
+          <w:b/>
+          <w:bCs/>
+          <w:color w:val="70AD47" w:themeColor="accent6"/>
+        </w:rPr>
+      </w:pPr>
+      <w:r>
+        <w:rPr>
+          <w:b/>
+          <w:bCs/>
+          <w:color w:val="70AD47" w:themeColor="accent6"/>
+        </w:rPr>
+        <w:t>time</w:t>
+      </w:r>
+    </w:p>
+    <w:p>
+      <w:pPr>
+        <w:pStyle w:val="a3"/>
+        <w:numPr>
+          <w:ilvl w:val="2"/>
+          <w:numId w:val="1"/>
+        </w:numPr>
+        <w:bidi w:val="0"/>
+        <w:rPr>
+          <w:b/>
+          <w:bCs/>
+          <w:color w:val="70AD47" w:themeColor="accent6"/>
+        </w:rPr>
+      </w:pPr>
+      <w:r>
+        <w:rPr>
+          <w:b/>
+          <w:bCs/>
+          <w:color w:val="70AD47" w:themeColor="accent6"/>
+        </w:rPr>
+        <w:t>description</w:t>
+      </w:r>
+    </w:p>
+    <w:p>
+      <w:pPr>
+        <w:pStyle w:val="a3"/>
+        <w:numPr>
+          <w:ilvl w:val="2"/>
+          <w:numId w:val="1"/>
+        </w:numPr>
+        <w:bidi w:val="0"/>
+        <w:rPr>
+          <w:b/>
+          <w:bCs/>
+          <w:color w:val="70AD47" w:themeColor="accent6"/>
+        </w:rPr>
+      </w:pPr>
+      <w:r>
+        <w:rPr>
+          <w:b/>
+          <w:bCs/>
+          <w:color w:val="70AD47" w:themeColor="accent6"/>
+        </w:rPr>
+        <w:t xml:space="preserve">gift rank (send 0) </w:t>
+      </w:r>
+    </w:p>
+    <w:p>
+      <w:pPr>
+        <w:pStyle w:val="a3"/>
+        <w:bidi w:val="0"/>
+        <w:ind w:left="2160"/>
+        <w:rPr>
+          <w:b/>
+          <w:bCs/>
+          <w:color w:val="70AD47" w:themeColor="accent6"/>
+        </w:rPr>
+      </w:pPr>
+    </w:p>
+    <w:p>
+      <w:pPr>
+        <w:pStyle w:val="a3"/>
+        <w:numPr>
+          <w:ilvl w:val="1"/>
+          <w:numId w:val="1"/>
+        </w:numPr>
+        <w:bidi w:val="0"/>
+        <w:rPr>
+          <w:b/>
+          <w:bCs/>
+          <w:color w:val="FF0000"/>
+        </w:rPr>
+      </w:pPr>
+      <w:r>
+        <w:rPr>
+          <w:color w:val="FF0000"/>
+          <w:sz w:val="28"/>
+          <w:szCs w:val="28"/>
+        </w:rPr>
+        <w:t xml:space="preserve">Server </w:t>
+      </w:r>
+      <w:r>
+        <w:rPr>
+          <w:color w:val="FF0000"/>
+          <w:sz w:val="28"/>
+          <w:szCs w:val="28"/>
+        </w:rPr>
+        <w:t>Response to client:</w:t>
+      </w:r>
+    </w:p>
+    <w:p>
+      <w:pPr>
+        <w:pStyle w:val="a3"/>
+        <w:numPr>
+          <w:ilvl w:val="2"/>
+          <w:numId w:val="1"/>
+        </w:numPr>
+        <w:bidi w:val="0"/>
+        <w:rPr>
+          <w:b/>
+          <w:bCs/>
+          <w:color w:val="FF0000"/>
+        </w:rPr>
+      </w:pPr>
       <w:bookmarkStart w:id="0" w:name="_GoBack"/>
       <w:bookmarkEnd w:id="0"/>
-      <w:r>
-        <w:rPr>
-          <w:b/>
-          <w:bCs/>
-          <w:color w:val="FF0000"/>
-        </w:rPr>
-        <w:t>ationship</w:t>
-      </w:r>
-    </w:p>
-    <w:p>
-      <w:pPr>
-        <w:pStyle w:val="ListParagraph"/>
-        <w:bidi w:val="0"/>
-        <w:ind w:left="2160"/>
-        <w:rPr>
-          <w:b/>
-          <w:bCs/>
-          <w:color w:val="FF0000"/>
-        </w:rPr>
-      </w:pPr>
-      <w:r>
-        <w:rPr>
-          <w:b/>
-          <w:bCs/>
-          <w:color w:val="FF0000"/>
-        </w:rPr>
-        <w:t xml:space="preserve">choices: </w:t>
-      </w:r>
-    </w:p>
-    <w:p>
-      <w:pPr>
-        <w:pStyle w:val="ListParagraph"/>
-        <w:bidi w:val="0"/>
-        <w:ind w:left="2160"/>
-        <w:rPr>
-          <w:b/>
-          <w:bCs/>
-          <w:color w:val="FF0000"/>
-        </w:rPr>
-      </w:pPr>
-      <w:r>
-        <w:rPr>
-          <w:b/>
-          <w:bCs/>
-          <w:color w:val="FF0000"/>
-        </w:rPr>
-        <w:tab/>
-        <w:t>‘P</w:t>
-      </w:r>
-      <w:proofErr w:type="gramStart"/>
-      <w:r>
-        <w:rPr>
-          <w:b/>
-          <w:bCs/>
-          <w:color w:val="FF0000"/>
-        </w:rPr>
-        <w:t>’ :</w:t>
-      </w:r>
-      <w:proofErr w:type="gramEnd"/>
-      <w:r>
-        <w:rPr>
-          <w:b/>
-          <w:bCs/>
-          <w:color w:val="FF0000"/>
-        </w:rPr>
-        <w:t xml:space="preserve"> ‘parent’</w:t>
-      </w:r>
-    </w:p>
-    <w:p>
-      <w:pPr>
-        <w:bidi w:val="0"/>
-        <w:rPr>
-          <w:b/>
-          <w:bCs/>
-          <w:color w:val="FF0000"/>
-        </w:rPr>
-      </w:pPr>
-      <w:r>
-        <w:rPr>
-          <w:b/>
-          <w:bCs/>
-          <w:color w:val="FF0000"/>
-        </w:rPr>
-        <w:tab/>
-      </w:r>
-      <w:r>
-        <w:rPr>
-          <w:b/>
-          <w:bCs/>
-          <w:color w:val="FF0000"/>
-        </w:rPr>
-        <w:tab/>
-      </w:r>
-      <w:r>
-        <w:rPr>
-          <w:b/>
-          <w:bCs/>
-          <w:color w:val="FF0000"/>
-        </w:rPr>
-        <w:tab/>
-      </w:r>
-      <w:r>
-        <w:rPr>
-          <w:b/>
-          <w:bCs/>
-          <w:color w:val="FF0000"/>
-        </w:rPr>
-        <w:tab/>
-        <w:t>‘GP</w:t>
-      </w:r>
-      <w:proofErr w:type="gramStart"/>
-      <w:r>
-        <w:rPr>
-          <w:b/>
-          <w:bCs/>
-          <w:color w:val="FF0000"/>
-        </w:rPr>
-        <w:t>’ :</w:t>
-      </w:r>
-      <w:proofErr w:type="gramEnd"/>
-      <w:r>
-        <w:rPr>
-          <w:b/>
-          <w:bCs/>
-          <w:color w:val="FF0000"/>
-        </w:rPr>
-        <w:t xml:space="preserve"> ‘grandparent’</w:t>
-      </w:r>
-    </w:p>
-    <w:p>
-      <w:pPr>
-        <w:pStyle w:val="ListParagraph"/>
-        <w:bidi w:val="0"/>
-        <w:ind w:left="2160"/>
-        <w:rPr>
-          <w:b/>
-          <w:bCs/>
-          <w:color w:val="FF0000"/>
-        </w:rPr>
-      </w:pPr>
-      <w:r>
-        <w:rPr>
-          <w:b/>
-          <w:bCs/>
-          <w:color w:val="FF0000"/>
-        </w:rPr>
-        <w:tab/>
-        <w:t>‘</w:t>
-      </w:r>
-      <w:r>
-        <w:rPr>
-          <w:b/>
-          <w:bCs/>
-          <w:color w:val="FF0000"/>
-        </w:rPr>
-        <w:tab/>
-      </w:r>
-    </w:p>
-    <w:p>
-      <w:pPr>
-        <w:pStyle w:val="ListParagraph"/>
+    </w:p>
+    <w:p>
+      <w:pPr>
+        <w:bidi w:val="0"/>
+        <w:ind w:left="1440"/>
+        <w:rPr>
+          <w:b/>
+          <w:bCs/>
+          <w:color w:val="70AD47" w:themeColor="accent6"/>
+        </w:rPr>
+      </w:pPr>
+    </w:p>
+    <w:p>
+      <w:pPr>
+        <w:pStyle w:val="a3"/>
+        <w:bidi w:val="0"/>
+        <w:rPr>
+          <w:b/>
+          <w:bCs/>
+        </w:rPr>
+      </w:pPr>
+    </w:p>
+    <w:p>
+      <w:pPr>
+        <w:pStyle w:val="a3"/>
+        <w:numPr>
+          <w:ilvl w:val="1"/>
+          <w:numId w:val="1"/>
+        </w:numPr>
+        <w:bidi w:val="0"/>
+        <w:rPr>
+          <w:b/>
+          <w:bCs/>
+        </w:rPr>
+      </w:pPr>
+      <w:r>
+        <w:rPr>
+          <w:sz w:val="28"/>
+          <w:szCs w:val="28"/>
+        </w:rPr>
+        <w:t>I</w:t>
+      </w:r>
+      <w:r>
+        <w:rPr>
+          <w:sz w:val="28"/>
+          <w:szCs w:val="28"/>
+        </w:rPr>
+        <w:t xml:space="preserve">nsert relevant information that </w:t>
+      </w:r>
+      <w:r>
+        <w:rPr>
+          <w:sz w:val="28"/>
+          <w:szCs w:val="28"/>
+        </w:rPr>
+        <w:t xml:space="preserve">the </w:t>
+      </w:r>
+      <w:r>
+        <w:rPr>
+          <w:sz w:val="28"/>
+          <w:szCs w:val="28"/>
+        </w:rPr>
+        <w:t xml:space="preserve">user supplied to the DB. </w:t>
+      </w:r>
+    </w:p>
+    <w:p>
+      <w:pPr>
+        <w:pStyle w:val="a3"/>
+        <w:numPr>
+          <w:ilvl w:val="1"/>
+          <w:numId w:val="1"/>
+        </w:numPr>
+        <w:bidi w:val="0"/>
+        <w:rPr>
+          <w:b/>
+          <w:bCs/>
+        </w:rPr>
+      </w:pPr>
+      <w:r>
+        <w:rPr>
+          <w:sz w:val="28"/>
+          <w:szCs w:val="28"/>
+        </w:rPr>
+        <w:t>Increase user rank</w:t>
+      </w:r>
+      <w:r>
+        <w:rPr>
+          <w:sz w:val="28"/>
+          <w:szCs w:val="28"/>
+        </w:rPr>
+        <w:t xml:space="preserve"> </w:t>
+      </w:r>
+      <w:r>
+        <w:rPr>
+          <w:sz w:val="28"/>
+          <w:szCs w:val="28"/>
+        </w:rPr>
+        <w:t>(add 3 points).</w:t>
+      </w:r>
+    </w:p>
+    <w:p>
+      <w:pPr>
+        <w:pStyle w:val="a3"/>
+        <w:numPr>
+          <w:ilvl w:val="1"/>
+          <w:numId w:val="1"/>
+        </w:numPr>
+        <w:bidi w:val="0"/>
+        <w:rPr>
+          <w:b/>
+          <w:bCs/>
+        </w:rPr>
+      </w:pPr>
+      <w:r>
+        <w:rPr>
+          <w:sz w:val="28"/>
+          <w:szCs w:val="28"/>
+        </w:rPr>
+        <w:t>Return status to the user (Fail if not logged in for example or Success).</w:t>
+      </w:r>
+      <w:r>
+        <w:rPr>
+          <w:b/>
+          <w:bCs/>
+        </w:rPr>
+        <w:t xml:space="preserve"> </w:t>
+      </w:r>
+    </w:p>
+    <w:p>
+      <w:pPr>
+        <w:pStyle w:val="a3"/>
         <w:numPr>
           <w:ilvl w:val="0"/>
           <w:numId w:val="1"/>
@@ -630,19 +2093,12 @@
           <w:sz w:val="28"/>
           <w:szCs w:val="28"/>
         </w:rPr>
-        <w:t>Upload a new gift</w:t>
-      </w:r>
-      <w:r>
-        <w:rPr>
-          <w:sz w:val="28"/>
-          <w:szCs w:val="28"/>
-        </w:rPr>
-        <w:t>:</w:t>
-      </w:r>
-    </w:p>
-    <w:p>
-      <w:pPr>
-        <w:pStyle w:val="ListParagraph"/>
+        <w:t>Edit gift:</w:t>
+      </w:r>
+    </w:p>
+    <w:p>
+      <w:pPr>
+        <w:pStyle w:val="a3"/>
         <w:numPr>
           <w:ilvl w:val="1"/>
           <w:numId w:val="1"/>
@@ -658,33 +2114,41 @@
           <w:sz w:val="28"/>
           <w:szCs w:val="28"/>
         </w:rPr>
-        <w:t>I</w:t>
-      </w:r>
-      <w:r>
-        <w:rPr>
-          <w:sz w:val="28"/>
-          <w:szCs w:val="28"/>
-        </w:rPr>
-        <w:t xml:space="preserve">nsert relevant information that </w:t>
-      </w:r>
-      <w:r>
-        <w:rPr>
-          <w:sz w:val="28"/>
-          <w:szCs w:val="28"/>
-        </w:rPr>
-        <w:t xml:space="preserve">the </w:t>
-      </w:r>
-      <w:r>
-        <w:rPr>
-          <w:sz w:val="28"/>
-          <w:szCs w:val="28"/>
-        </w:rPr>
-        <w:t xml:space="preserve">user supplied to the DB. </w:t>
-      </w:r>
-    </w:p>
-    <w:p>
-      <w:pPr>
-        <w:pStyle w:val="ListParagraph"/>
+        <w:lastRenderedPageBreak/>
+        <w:t>Let user edit his gift</w:t>
+      </w:r>
+      <w:r>
+        <w:rPr>
+          <w:sz w:val="28"/>
+          <w:szCs w:val="28"/>
+        </w:rPr>
+        <w:t xml:space="preserve"> </w:t>
+      </w:r>
+      <w:r>
+        <w:rPr>
+          <w:sz w:val="28"/>
+          <w:szCs w:val="28"/>
+        </w:rPr>
+        <w:t xml:space="preserve">if and </w:t>
+      </w:r>
+      <w:r>
+        <w:rPr>
+          <w:sz w:val="28"/>
+          <w:szCs w:val="28"/>
+        </w:rPr>
+        <w:t xml:space="preserve">only if </w:t>
+      </w:r>
+      <w:r>
+        <w:rPr>
+          <w:sz w:val="28"/>
+          <w:szCs w:val="28"/>
+        </w:rPr>
+        <w:t>the gift was added at most 1 hour ago (save timestamp for each gift).</w:t>
+      </w:r>
+    </w:p>
+    <w:p>
+      <w:pPr>
+        <w:pStyle w:val="a3"/>
         <w:numPr>
           <w:ilvl w:val="1"/>
           <w:numId w:val="1"/>
@@ -700,26 +2164,12 @@
           <w:sz w:val="28"/>
           <w:szCs w:val="28"/>
         </w:rPr>
-        <w:t>Increase user rank</w:t>
-      </w:r>
-      <w:r>
-        <w:rPr>
-          <w:sz w:val="28"/>
-          <w:szCs w:val="28"/>
-        </w:rPr>
-        <w:t xml:space="preserve"> </w:t>
-      </w:r>
-      <w:r>
-        <w:rPr>
-          <w:sz w:val="28"/>
-          <w:szCs w:val="28"/>
-        </w:rPr>
-        <w:t>(add 3 points).</w:t>
-      </w:r>
-    </w:p>
-    <w:p>
-      <w:pPr>
-        <w:pStyle w:val="ListParagraph"/>
+        <w:t>Send an edited query to the DB.</w:t>
+      </w:r>
+    </w:p>
+    <w:p>
+      <w:pPr>
+        <w:pStyle w:val="a3"/>
         <w:numPr>
           <w:ilvl w:val="1"/>
           <w:numId w:val="1"/>
@@ -735,131 +2185,12 @@
           <w:sz w:val="28"/>
           <w:szCs w:val="28"/>
         </w:rPr>
-        <w:t>Return status to the user (Fail if not logged in for example or Success).</w:t>
-      </w:r>
-      <w:r>
-        <w:rPr>
-          <w:b/>
-          <w:bCs/>
-        </w:rPr>
-        <w:t xml:space="preserve"> </w:t>
-      </w:r>
-    </w:p>
-    <w:p>
-      <w:pPr>
-        <w:pStyle w:val="ListParagraph"/>
-        <w:numPr>
-          <w:ilvl w:val="0"/>
-          <w:numId w:val="1"/>
-        </w:numPr>
-        <w:bidi w:val="0"/>
-        <w:rPr>
-          <w:b/>
-          <w:bCs/>
-        </w:rPr>
-      </w:pPr>
-      <w:r>
-        <w:rPr>
-          <w:sz w:val="28"/>
-          <w:szCs w:val="28"/>
-        </w:rPr>
-        <w:t>Edit gift:</w:t>
-      </w:r>
-    </w:p>
-    <w:p>
-      <w:pPr>
-        <w:pStyle w:val="ListParagraph"/>
-        <w:numPr>
-          <w:ilvl w:val="1"/>
-          <w:numId w:val="1"/>
-        </w:numPr>
-        <w:bidi w:val="0"/>
-        <w:rPr>
-          <w:b/>
-          <w:bCs/>
-        </w:rPr>
-      </w:pPr>
-      <w:r>
-        <w:rPr>
-          <w:sz w:val="28"/>
-          <w:szCs w:val="28"/>
-        </w:rPr>
-        <w:t>Let user edit his gift</w:t>
-      </w:r>
-      <w:r>
-        <w:rPr>
-          <w:sz w:val="28"/>
-          <w:szCs w:val="28"/>
-        </w:rPr>
-        <w:t xml:space="preserve"> </w:t>
-      </w:r>
-      <w:r>
-        <w:rPr>
-          <w:sz w:val="28"/>
-          <w:szCs w:val="28"/>
-        </w:rPr>
-        <w:t xml:space="preserve">if and </w:t>
-      </w:r>
-      <w:r>
-        <w:rPr>
-          <w:sz w:val="28"/>
-          <w:szCs w:val="28"/>
-        </w:rPr>
-        <w:t xml:space="preserve">only if </w:t>
-      </w:r>
-      <w:r>
-        <w:rPr>
-          <w:sz w:val="28"/>
-          <w:szCs w:val="28"/>
-        </w:rPr>
-        <w:t>the gift was added at most 1 hour ago (save timestamp for each gift).</w:t>
-      </w:r>
-    </w:p>
-    <w:p>
-      <w:pPr>
-        <w:pStyle w:val="ListParagraph"/>
-        <w:numPr>
-          <w:ilvl w:val="1"/>
-          <w:numId w:val="1"/>
-        </w:numPr>
-        <w:bidi w:val="0"/>
-        <w:rPr>
-          <w:b/>
-          <w:bCs/>
-        </w:rPr>
-      </w:pPr>
-      <w:r>
-        <w:rPr>
-          <w:sz w:val="28"/>
-          <w:szCs w:val="28"/>
-        </w:rPr>
-        <w:t>Send an edited query to the DB.</w:t>
-      </w:r>
-    </w:p>
-    <w:p>
-      <w:pPr>
-        <w:pStyle w:val="ListParagraph"/>
-        <w:numPr>
-          <w:ilvl w:val="1"/>
-          <w:numId w:val="1"/>
-        </w:numPr>
-        <w:bidi w:val="0"/>
-        <w:rPr>
-          <w:b/>
-          <w:bCs/>
-        </w:rPr>
-      </w:pPr>
-      <w:r>
-        <w:rPr>
-          <w:sz w:val="28"/>
-          <w:szCs w:val="28"/>
-        </w:rPr>
         <w:t>Return status to the user (Fail if too much time passed since uploading for example).</w:t>
       </w:r>
     </w:p>
     <w:p>
       <w:pPr>
-        <w:pStyle w:val="ListParagraph"/>
+        <w:pStyle w:val="a3"/>
         <w:numPr>
           <w:ilvl w:val="0"/>
           <w:numId w:val="4"/>
@@ -883,7 +2214,7 @@
     </w:p>
     <w:p>
       <w:pPr>
-        <w:pStyle w:val="ListParagraph"/>
+        <w:pStyle w:val="a3"/>
         <w:numPr>
           <w:ilvl w:val="0"/>
           <w:numId w:val="2"/>
@@ -906,7 +2237,7 @@
     </w:p>
     <w:p>
       <w:pPr>
-        <w:pStyle w:val="ListParagraph"/>
+        <w:pStyle w:val="a3"/>
         <w:numPr>
           <w:ilvl w:val="0"/>
           <w:numId w:val="2"/>
@@ -940,7 +2271,7 @@
     </w:p>
     <w:p>
       <w:pPr>
-        <w:pStyle w:val="ListParagraph"/>
+        <w:pStyle w:val="a3"/>
         <w:numPr>
           <w:ilvl w:val="0"/>
           <w:numId w:val="4"/>
@@ -974,7 +2305,7 @@
     </w:p>
     <w:p>
       <w:pPr>
-        <w:pStyle w:val="ListParagraph"/>
+        <w:pStyle w:val="a3"/>
         <w:numPr>
           <w:ilvl w:val="0"/>
           <w:numId w:val="3"/>
@@ -1016,7 +2347,7 @@
     </w:p>
     <w:p>
       <w:pPr>
-        <w:pStyle w:val="ListParagraph"/>
+        <w:pStyle w:val="a3"/>
         <w:numPr>
           <w:ilvl w:val="0"/>
           <w:numId w:val="3"/>
@@ -1037,7 +2368,7 @@
     </w:p>
     <w:p>
       <w:pPr>
-        <w:pStyle w:val="ListParagraph"/>
+        <w:pStyle w:val="a3"/>
         <w:numPr>
           <w:ilvl w:val="1"/>
           <w:numId w:val="3"/>
@@ -1058,7 +2389,7 @@
     </w:p>
     <w:p>
       <w:pPr>
-        <w:pStyle w:val="ListParagraph"/>
+        <w:pStyle w:val="a3"/>
         <w:numPr>
           <w:ilvl w:val="1"/>
           <w:numId w:val="3"/>
@@ -1079,7 +2410,7 @@
     </w:p>
     <w:p>
       <w:pPr>
-        <w:pStyle w:val="ListParagraph"/>
+        <w:pStyle w:val="a3"/>
         <w:numPr>
           <w:ilvl w:val="1"/>
           <w:numId w:val="3"/>
@@ -1128,7 +2459,7 @@
     </w:p>
     <w:p>
       <w:pPr>
-        <w:pStyle w:val="ListParagraph"/>
+        <w:pStyle w:val="a3"/>
         <w:numPr>
           <w:ilvl w:val="1"/>
           <w:numId w:val="3"/>
@@ -1149,7 +2480,7 @@
     </w:p>
     <w:p>
       <w:pPr>
-        <w:pStyle w:val="ListParagraph"/>
+        <w:pStyle w:val="a3"/>
         <w:numPr>
           <w:ilvl w:val="0"/>
           <w:numId w:val="3"/>
@@ -1205,7 +2536,7 @@
     </w:p>
     <w:p>
       <w:pPr>
-        <w:pStyle w:val="ListParagraph"/>
+        <w:pStyle w:val="a3"/>
         <w:numPr>
           <w:ilvl w:val="0"/>
           <w:numId w:val="3"/>
@@ -1240,7 +2571,7 @@
     </w:p>
     <w:p>
       <w:pPr>
-        <w:pStyle w:val="ListParagraph"/>
+        <w:pStyle w:val="a3"/>
         <w:numPr>
           <w:ilvl w:val="0"/>
           <w:numId w:val="3"/>
@@ -1274,7 +2605,6 @@
           <w:noProof/>
           <w:sz w:val="28"/>
           <w:szCs w:val="28"/>
-          <w:lang w:bidi="ar-SA"/>
         </w:rPr>
         <w:lastRenderedPageBreak/>
         <w:drawing>
@@ -1354,8 +2684,8 @@
 </file>
 
 <file path=word/numbering.xml><?xml version="1.0" encoding="utf-8"?>
-<w:numbering xmlns:wpc="http://schemas.microsoft.com/office/word/2010/wordprocessingCanvas" xmlns:mo="http://schemas.microsoft.com/office/mac/office/2008/main" xmlns:mc="http://schemas.openxmlformats.org/markup-compatibility/2006" xmlns:mv="urn:schemas-microsoft-com:mac:vml" xmlns:o="urn:schemas-microsoft-com:office:office" xmlns:r="http://schemas.openxmlformats.org/officeDocument/2006/relationships" xmlns:m="http://schemas.openxmlformats.org/officeDocument/2006/math" xmlns:v="urn:schemas-microsoft-com:vml" xmlns:wp14="http://schemas.microsoft.com/office/word/2010/wordprocessingDrawing" xmlns:wp="http://schemas.openxmlformats.org/drawingml/2006/wordprocessingDrawing" xmlns:w10="urn:schemas-microsoft-com:office:word" xmlns:w="http://schemas.openxmlformats.org/wordprocessingml/2006/main" xmlns:w14="http://schemas.microsoft.com/office/word/2010/wordml" xmlns:w15="http://schemas.microsoft.com/office/word/2012/wordml" xmlns:wpg="http://schemas.microsoft.com/office/word/2010/wordprocessingGroup" xmlns:wpi="http://schemas.microsoft.com/office/word/2010/wordprocessingInk" xmlns:wne="http://schemas.microsoft.com/office/word/2006/wordml" xmlns:wps="http://schemas.microsoft.com/office/word/2010/wordprocessingShape" mc:Ignorable="w14 w15 wp14">
-  <w:abstractNum w:abstractNumId="0">
+<w:numbering xmlns:wpc="http://schemas.microsoft.com/office/word/2010/wordprocessingCanvas" xmlns:cx="http://schemas.microsoft.com/office/drawing/2014/chartex" xmlns:cx1="http://schemas.microsoft.com/office/drawing/2015/9/8/chartex" xmlns:cx2="http://schemas.microsoft.com/office/drawing/2015/10/21/chartex" xmlns:cx3="http://schemas.microsoft.com/office/drawing/2016/5/9/chartex" xmlns:cx4="http://schemas.microsoft.com/office/drawing/2016/5/10/chartex" xmlns:cx5="http://schemas.microsoft.com/office/drawing/2016/5/11/chartex" xmlns:cx6="http://schemas.microsoft.com/office/drawing/2016/5/12/chartex" xmlns:cx7="http://schemas.microsoft.com/office/drawing/2016/5/13/chartex" xmlns:cx8="http://schemas.microsoft.com/office/drawing/2016/5/14/chartex" xmlns:mc="http://schemas.openxmlformats.org/markup-compatibility/2006" xmlns:o="urn:schemas-microsoft-com:office:office" xmlns:r="http://schemas.openxmlformats.org/officeDocument/2006/relationships" xmlns:m="http://schemas.openxmlformats.org/officeDocument/2006/math" xmlns:v="urn:schemas-microsoft-com:vml" xmlns:wp14="http://schemas.microsoft.com/office/word/2010/wordprocessingDrawing" xmlns:wp="http://schemas.openxmlformats.org/drawingml/2006/wordprocessingDrawing" xmlns:w10="urn:schemas-microsoft-com:office:word" xmlns:w="http://schemas.openxmlformats.org/wordprocessingml/2006/main" xmlns:w14="http://schemas.microsoft.com/office/word/2010/wordml" xmlns:w15="http://schemas.microsoft.com/office/word/2012/wordml" xmlns:w16se="http://schemas.microsoft.com/office/word/2015/wordml/symex" xmlns:wpg="http://schemas.microsoft.com/office/word/2010/wordprocessingGroup" xmlns:wpi="http://schemas.microsoft.com/office/word/2010/wordprocessingInk" xmlns:wne="http://schemas.microsoft.com/office/word/2006/wordml" xmlns:wps="http://schemas.microsoft.com/office/word/2010/wordprocessingShape" mc:Ignorable="w14 w15 w16se wp14">
+  <w:abstractNum w:abstractNumId="0" w15:restartNumberingAfterBreak="0">
     <w:nsid w:val="186D4F99"/>
     <w:multiLevelType w:val="hybridMultilevel"/>
     <w:tmpl w:val="EB9EB35A"/>
@@ -1468,7 +2798,7 @@
       </w:rPr>
     </w:lvl>
   </w:abstractNum>
-  <w:abstractNum w:abstractNumId="1">
+  <w:abstractNum w:abstractNumId="1" w15:restartNumberingAfterBreak="0">
     <w:nsid w:val="2BAE5C1F"/>
     <w:multiLevelType w:val="hybridMultilevel"/>
     <w:tmpl w:val="292862DE"/>
@@ -1581,7 +2911,7 @@
       </w:rPr>
     </w:lvl>
   </w:abstractNum>
-  <w:abstractNum w:abstractNumId="2">
+  <w:abstractNum w:abstractNumId="2" w15:restartNumberingAfterBreak="0">
     <w:nsid w:val="52A140B2"/>
     <w:multiLevelType w:val="hybridMultilevel"/>
     <w:tmpl w:val="4642C198"/>
@@ -1694,7 +3024,7 @@
       </w:rPr>
     </w:lvl>
   </w:abstractNum>
-  <w:abstractNum w:abstractNumId="3">
+  <w:abstractNum w:abstractNumId="3" w15:restartNumberingAfterBreak="0">
     <w:nsid w:val="7B6B1B47"/>
     <w:multiLevelType w:val="hybridMultilevel"/>
     <w:tmpl w:val="5B600D2E"/>
@@ -1823,7 +3153,7 @@
 </file>
 
 <file path=word/styles.xml><?xml version="1.0" encoding="utf-8"?>
-<w:styles xmlns:mc="http://schemas.openxmlformats.org/markup-compatibility/2006" xmlns:r="http://schemas.openxmlformats.org/officeDocument/2006/relationships" xmlns:w="http://schemas.openxmlformats.org/wordprocessingml/2006/main" xmlns:w14="http://schemas.microsoft.com/office/word/2010/wordml" xmlns:w15="http://schemas.microsoft.com/office/word/2012/wordml" mc:Ignorable="w14 w15">
+<w:styles xmlns:mc="http://schemas.openxmlformats.org/markup-compatibility/2006" xmlns:r="http://schemas.openxmlformats.org/officeDocument/2006/relationships" xmlns:w="http://schemas.openxmlformats.org/wordprocessingml/2006/main" xmlns:w14="http://schemas.microsoft.com/office/word/2010/wordml" xmlns:w15="http://schemas.microsoft.com/office/word/2012/wordml" xmlns:w16se="http://schemas.microsoft.com/office/word/2015/wordml/symex" mc:Ignorable="w14 w15 w16se">
   <w:docDefaults>
     <w:rPrDefault>
       <w:rPr>
@@ -1839,7 +3169,7 @@
       </w:pPr>
     </w:pPrDefault>
   </w:docDefaults>
-  <w:latentStyles w:defLockedState="0" w:defUIPriority="99" w:defSemiHidden="0" w:defUnhideWhenUsed="0" w:defQFormat="0" w:count="380">
+  <w:latentStyles w:defLockedState="0" w:defUIPriority="99" w:defSemiHidden="0" w:defUnhideWhenUsed="0" w:defQFormat="0" w:count="374">
     <w:lsdException w:name="Normal" w:uiPriority="0" w:qFormat="1"/>
     <w:lsdException w:name="heading 1" w:uiPriority="9" w:qFormat="1"/>
     <w:lsdException w:name="heading 2" w:semiHidden="1" w:uiPriority="9" w:unhideWhenUsed="1" w:qFormat="1"/>
@@ -2212,20 +3542,20 @@
     <w:lsdException w:name="List Table 6 Colorful Accent 6" w:uiPriority="51"/>
     <w:lsdException w:name="List Table 7 Colorful Accent 6" w:uiPriority="52"/>
   </w:latentStyles>
-  <w:style w:type="paragraph" w:default="1" w:styleId="Normal">
+  <w:style w:type="paragraph" w:default="1" w:styleId="a">
     <w:name w:val="Normal"/>
     <w:qFormat/>
     <w:pPr>
       <w:bidi/>
     </w:pPr>
   </w:style>
-  <w:style w:type="character" w:default="1" w:styleId="DefaultParagraphFont">
+  <w:style w:type="character" w:default="1" w:styleId="a0">
     <w:name w:val="Default Paragraph Font"/>
     <w:uiPriority w:val="1"/>
     <w:semiHidden/>
     <w:unhideWhenUsed/>
   </w:style>
-  <w:style w:type="table" w:default="1" w:styleId="TableNormal">
+  <w:style w:type="table" w:default="1" w:styleId="a1">
     <w:name w:val="Normal Table"/>
     <w:uiPriority w:val="99"/>
     <w:semiHidden/>
@@ -2240,7 +3570,7 @@
       </w:tblCellMar>
     </w:tblPr>
   </w:style>
-  <w:style w:type="numbering" w:default="1" w:styleId="NoList">
+  <w:style w:type="numbering" w:default="1" w:styleId="a2">
     <w:name w:val="No List"/>
     <w:uiPriority w:val="99"/>
     <w:semiHidden/>
@@ -2248,7 +3578,7 @@
   </w:style>
   <w:style w:type="paragraph" w:styleId="NormalWeb">
     <w:name w:val="Normal (Web)"/>
-    <w:basedOn w:val="Normal"/>
+    <w:basedOn w:val="a"/>
     <w:uiPriority w:val="99"/>
     <w:semiHidden/>
     <w:unhideWhenUsed/>
@@ -2263,9 +3593,9 @@
       <w:szCs w:val="24"/>
     </w:rPr>
   </w:style>
-  <w:style w:type="paragraph" w:styleId="ListParagraph">
+  <w:style w:type="paragraph" w:styleId="a3">
     <w:name w:val="List Paragraph"/>
-    <w:basedOn w:val="Normal"/>
+    <w:basedOn w:val="a"/>
     <w:uiPriority w:val="34"/>
     <w:qFormat/>
     <w:rsid w:val="001233E5"/>

--- a/Documentation.docx
+++ b/Documentation.docx
@@ -1690,16 +1690,14 @@
         <w:tab/>
         <w:t>‘</w:t>
       </w:r>
-      <w:proofErr w:type="spellStart"/>
-      <w:r>
-        <w:rPr>
-          <w:b/>
-          <w:bCs/>
-          <w:color w:val="70AD47" w:themeColor="accent6"/>
-        </w:rPr>
-        <w:t>Colleage</w:t>
-      </w:r>
-      <w:proofErr w:type="spellEnd"/>
+      <w:r>
+        <w:rPr>
+          <w:b/>
+          <w:bCs/>
+          <w:color w:val="70AD47" w:themeColor="accent6"/>
+        </w:rPr>
+        <w:t>College</w:t>
+      </w:r>
       <w:r>
         <w:rPr>
           <w:b/>
@@ -1940,6 +1938,26 @@
           <w:numId w:val="1"/>
         </w:numPr>
         <w:bidi w:val="0"/>
+        <w:rPr>
+          <w:b/>
+          <w:bCs/>
+          <w:color w:val="FF0000"/>
+        </w:rPr>
+      </w:pPr>
+      <w:r>
+        <w:rPr>
+          <w:color w:val="FF0000"/>
+          <w:sz w:val="28"/>
+          <w:szCs w:val="28"/>
+        </w:rPr>
+        <w:t xml:space="preserve">Status: Fail/success? </w:t>
+      </w:r>
+    </w:p>
+    <w:p>
+      <w:pPr>
+        <w:pStyle w:val="a3"/>
+        <w:bidi w:val="0"/>
+        <w:ind w:left="2160"/>
         <w:rPr>
           <w:b/>
           <w:bCs/>

--- a/Documentation.docx
+++ b/Documentation.docx
@@ -499,15 +499,7 @@
           <w:color w:val="FF0000"/>
         </w:rPr>
         <w:tab/>
-        <w:t>‘</w:t>
-      </w:r>
-      <w:r>
-        <w:rPr>
-          <w:b/>
-          <w:bCs/>
-          <w:color w:val="FF0000"/>
-        </w:rPr>
-        <w:t>P</w:t>
+        <w:t>‘P</w:t>
       </w:r>
       <w:r>
         <w:rPr>
@@ -1964,361 +1956,592 @@
           <w:color w:val="FF0000"/>
         </w:rPr>
       </w:pPr>
+    </w:p>
+    <w:p>
+      <w:pPr>
+        <w:bidi w:val="0"/>
+        <w:ind w:left="1440"/>
+        <w:rPr>
+          <w:b/>
+          <w:bCs/>
+          <w:color w:val="70AD47" w:themeColor="accent6"/>
+        </w:rPr>
+      </w:pPr>
+    </w:p>
+    <w:p>
+      <w:pPr>
+        <w:pStyle w:val="a3"/>
+        <w:bidi w:val="0"/>
+        <w:rPr>
+          <w:b/>
+          <w:bCs/>
+        </w:rPr>
+      </w:pPr>
+    </w:p>
+    <w:p>
+      <w:pPr>
+        <w:pStyle w:val="a3"/>
+        <w:numPr>
+          <w:ilvl w:val="1"/>
+          <w:numId w:val="1"/>
+        </w:numPr>
+        <w:bidi w:val="0"/>
+        <w:rPr>
+          <w:b/>
+          <w:bCs/>
+        </w:rPr>
+      </w:pPr>
+      <w:r>
+        <w:rPr>
+          <w:sz w:val="28"/>
+          <w:szCs w:val="28"/>
+        </w:rPr>
+        <w:t>I</w:t>
+      </w:r>
+      <w:r>
+        <w:rPr>
+          <w:sz w:val="28"/>
+          <w:szCs w:val="28"/>
+        </w:rPr>
+        <w:t xml:space="preserve">nsert relevant information that </w:t>
+      </w:r>
+      <w:r>
+        <w:rPr>
+          <w:sz w:val="28"/>
+          <w:szCs w:val="28"/>
+        </w:rPr>
+        <w:t xml:space="preserve">the </w:t>
+      </w:r>
+      <w:r>
+        <w:rPr>
+          <w:sz w:val="28"/>
+          <w:szCs w:val="28"/>
+        </w:rPr>
+        <w:t xml:space="preserve">user supplied to the DB. </w:t>
+      </w:r>
+    </w:p>
+    <w:p>
+      <w:pPr>
+        <w:pStyle w:val="a3"/>
+        <w:numPr>
+          <w:ilvl w:val="1"/>
+          <w:numId w:val="1"/>
+        </w:numPr>
+        <w:bidi w:val="0"/>
+        <w:rPr>
+          <w:b/>
+          <w:bCs/>
+        </w:rPr>
+      </w:pPr>
+      <w:r>
+        <w:rPr>
+          <w:sz w:val="28"/>
+          <w:szCs w:val="28"/>
+        </w:rPr>
+        <w:t>Increase user rank</w:t>
+      </w:r>
+      <w:r>
+        <w:rPr>
+          <w:sz w:val="28"/>
+          <w:szCs w:val="28"/>
+        </w:rPr>
+        <w:t xml:space="preserve"> </w:t>
+      </w:r>
+      <w:r>
+        <w:rPr>
+          <w:sz w:val="28"/>
+          <w:szCs w:val="28"/>
+        </w:rPr>
+        <w:t>(add 3 points).</w:t>
+      </w:r>
+    </w:p>
+    <w:p>
+      <w:pPr>
+        <w:pStyle w:val="a3"/>
+        <w:numPr>
+          <w:ilvl w:val="1"/>
+          <w:numId w:val="1"/>
+        </w:numPr>
+        <w:bidi w:val="0"/>
+        <w:rPr>
+          <w:b/>
+          <w:bCs/>
+        </w:rPr>
+      </w:pPr>
+      <w:r>
+        <w:rPr>
+          <w:sz w:val="28"/>
+          <w:szCs w:val="28"/>
+        </w:rPr>
+        <w:t>Return status to the user (Fail if not logged in for example or Success).</w:t>
+      </w:r>
+      <w:r>
+        <w:rPr>
+          <w:b/>
+          <w:bCs/>
+        </w:rPr>
+        <w:t xml:space="preserve"> </w:t>
+      </w:r>
+    </w:p>
+    <w:p>
+      <w:pPr>
+        <w:pStyle w:val="a3"/>
+        <w:numPr>
+          <w:ilvl w:val="0"/>
+          <w:numId w:val="1"/>
+        </w:numPr>
+        <w:bidi w:val="0"/>
+        <w:rPr>
+          <w:b/>
+          <w:bCs/>
+        </w:rPr>
+      </w:pPr>
+      <w:r>
+        <w:rPr>
+          <w:sz w:val="28"/>
+          <w:szCs w:val="28"/>
+        </w:rPr>
+        <w:t>Edit gift:</w:t>
+      </w:r>
+    </w:p>
+    <w:p>
+      <w:pPr>
+        <w:pStyle w:val="a3"/>
+        <w:numPr>
+          <w:ilvl w:val="1"/>
+          <w:numId w:val="1"/>
+        </w:numPr>
+        <w:bidi w:val="0"/>
+        <w:rPr>
+          <w:b/>
+          <w:bCs/>
+        </w:rPr>
+      </w:pPr>
+      <w:r>
+        <w:rPr>
+          <w:sz w:val="28"/>
+          <w:szCs w:val="28"/>
+        </w:rPr>
+        <w:lastRenderedPageBreak/>
+        <w:t>Let user edit his gift</w:t>
+      </w:r>
+      <w:r>
+        <w:rPr>
+          <w:sz w:val="28"/>
+          <w:szCs w:val="28"/>
+        </w:rPr>
+        <w:t xml:space="preserve"> </w:t>
+      </w:r>
+      <w:r>
+        <w:rPr>
+          <w:sz w:val="28"/>
+          <w:szCs w:val="28"/>
+        </w:rPr>
+        <w:t xml:space="preserve">if and </w:t>
+      </w:r>
+      <w:r>
+        <w:rPr>
+          <w:sz w:val="28"/>
+          <w:szCs w:val="28"/>
+        </w:rPr>
+        <w:t xml:space="preserve">only if </w:t>
+      </w:r>
+      <w:r>
+        <w:rPr>
+          <w:sz w:val="28"/>
+          <w:szCs w:val="28"/>
+        </w:rPr>
+        <w:t>the gift was added at most 1 hour ago (save timestamp for each gift).</w:t>
+      </w:r>
+    </w:p>
+    <w:p>
+      <w:pPr>
+        <w:pStyle w:val="a3"/>
+        <w:numPr>
+          <w:ilvl w:val="1"/>
+          <w:numId w:val="1"/>
+        </w:numPr>
+        <w:bidi w:val="0"/>
+        <w:rPr>
+          <w:b/>
+          <w:bCs/>
+        </w:rPr>
+      </w:pPr>
+      <w:r>
+        <w:rPr>
+          <w:sz w:val="28"/>
+          <w:szCs w:val="28"/>
+        </w:rPr>
+        <w:t>Send an edited query to the DB.</w:t>
+      </w:r>
+    </w:p>
+    <w:p>
+      <w:pPr>
+        <w:pStyle w:val="a3"/>
+        <w:numPr>
+          <w:ilvl w:val="1"/>
+          <w:numId w:val="1"/>
+        </w:numPr>
+        <w:bidi w:val="0"/>
+        <w:rPr>
+          <w:b/>
+          <w:bCs/>
+        </w:rPr>
+      </w:pPr>
+      <w:r>
+        <w:rPr>
+          <w:sz w:val="28"/>
+          <w:szCs w:val="28"/>
+        </w:rPr>
+        <w:t>Return status to the user (Fail if too much time passed since uploading for example).</w:t>
+      </w:r>
+    </w:p>
+    <w:p>
+      <w:pPr>
+        <w:pStyle w:val="a3"/>
+        <w:numPr>
+          <w:ilvl w:val="0"/>
+          <w:numId w:val="4"/>
+        </w:numPr>
+        <w:bidi w:val="0"/>
+        <w:ind w:hanging="436"/>
+        <w:rPr>
+          <w:b/>
+          <w:bCs/>
+        </w:rPr>
+      </w:pPr>
+      <w:r>
+        <w:rPr>
+          <w:b/>
+          <w:bCs/>
+          <w:sz w:val="28"/>
+          <w:szCs w:val="28"/>
+        </w:rPr>
+        <w:t>Logging Module:</w:t>
+      </w:r>
+    </w:p>
+    <w:p>
+      <w:pPr>
+        <w:pStyle w:val="a3"/>
+        <w:numPr>
+          <w:ilvl w:val="0"/>
+          <w:numId w:val="2"/>
+        </w:numPr>
+        <w:bidi w:val="0"/>
+        <w:rPr>
+          <w:b/>
+          <w:bCs/>
+          <w:sz w:val="28"/>
+          <w:szCs w:val="28"/>
+        </w:rPr>
+      </w:pPr>
+      <w:r>
+        <w:rPr>
+          <w:sz w:val="28"/>
+          <w:szCs w:val="28"/>
+        </w:rPr>
+        <w:t>Check if user is not banned.</w:t>
+      </w:r>
+    </w:p>
+    <w:p>
+      <w:pPr>
+        <w:pStyle w:val="a3"/>
+        <w:numPr>
+          <w:ilvl w:val="0"/>
+          <w:numId w:val="2"/>
+        </w:numPr>
+        <w:bidi w:val="0"/>
+        <w:rPr>
+          <w:b/>
+          <w:bCs/>
+          <w:sz w:val="28"/>
+          <w:szCs w:val="28"/>
+        </w:rPr>
+      </w:pPr>
+      <w:r>
+        <w:rPr>
+          <w:sz w:val="28"/>
+          <w:szCs w:val="28"/>
+        </w:rPr>
+        <w:t>Implement logging via Google API (?)</w:t>
+      </w:r>
+    </w:p>
+    <w:p>
+      <w:pPr>
+        <w:bidi w:val="0"/>
+        <w:rPr>
+          <w:b/>
+          <w:bCs/>
+          <w:sz w:val="28"/>
+          <w:szCs w:val="28"/>
+        </w:rPr>
+      </w:pPr>
+    </w:p>
+    <w:p>
+      <w:pPr>
+        <w:pStyle w:val="a3"/>
+        <w:numPr>
+          <w:ilvl w:val="0"/>
+          <w:numId w:val="4"/>
+        </w:numPr>
+        <w:bidi w:val="0"/>
+        <w:rPr>
+          <w:b/>
+          <w:bCs/>
+          <w:sz w:val="28"/>
+          <w:szCs w:val="28"/>
+        </w:rPr>
+      </w:pPr>
+      <w:r>
+        <w:rPr>
+          <w:b/>
+          <w:bCs/>
+          <w:sz w:val="28"/>
+          <w:szCs w:val="28"/>
+        </w:rPr>
+        <w:t>Crowd Manager</w:t>
+      </w:r>
+      <w:r>
+        <w:rPr>
+          <w:b/>
+          <w:bCs/>
+          <w:sz w:val="28"/>
+          <w:szCs w:val="28"/>
+        </w:rPr>
+        <w:t xml:space="preserve"> Module:</w:t>
+      </w:r>
+    </w:p>
+    <w:p>
+      <w:pPr>
+        <w:pStyle w:val="a3"/>
+        <w:numPr>
+          <w:ilvl w:val="0"/>
+          <w:numId w:val="3"/>
+        </w:numPr>
+        <w:bidi w:val="0"/>
+        <w:rPr>
+          <w:b/>
+          <w:bCs/>
+        </w:rPr>
+      </w:pPr>
+      <w:r>
+        <w:rPr>
+          <w:sz w:val="28"/>
+          <w:szCs w:val="28"/>
+        </w:rPr>
+        <w:t>User may like/dislike other gifts</w:t>
+      </w:r>
+      <w:r>
+        <w:rPr>
+          <w:sz w:val="28"/>
+          <w:szCs w:val="28"/>
+        </w:rPr>
+        <w:t xml:space="preserve"> if his rank is high enough</w:t>
+      </w:r>
+      <w:r>
+        <w:rPr>
+          <w:sz w:val="28"/>
+          <w:szCs w:val="28"/>
+        </w:rPr>
+        <w:t xml:space="preserve">         (5 points)</w:t>
+      </w:r>
+      <w:r>
+        <w:rPr>
+          <w:sz w:val="28"/>
+          <w:szCs w:val="28"/>
+        </w:rPr>
+        <w:t>. It affects the uploader rank appropriately, for every like user gets 1 point.</w:t>
+      </w:r>
+    </w:p>
+    <w:p>
+      <w:pPr>
+        <w:pStyle w:val="a3"/>
+        <w:numPr>
+          <w:ilvl w:val="0"/>
+          <w:numId w:val="3"/>
+        </w:numPr>
+        <w:bidi w:val="0"/>
+        <w:rPr>
+          <w:b/>
+          <w:bCs/>
+        </w:rPr>
+      </w:pPr>
+      <w:r>
+        <w:rPr>
+          <w:sz w:val="28"/>
+          <w:szCs w:val="28"/>
+        </w:rPr>
+        <w:t>Spammer identification:</w:t>
+      </w:r>
+    </w:p>
+    <w:p>
+      <w:pPr>
+        <w:pStyle w:val="a3"/>
+        <w:numPr>
+          <w:ilvl w:val="1"/>
+          <w:numId w:val="3"/>
+        </w:numPr>
+        <w:bidi w:val="0"/>
+        <w:rPr>
+          <w:b/>
+          <w:bCs/>
+        </w:rPr>
+      </w:pPr>
+      <w:r>
+        <w:rPr>
+          <w:sz w:val="28"/>
+          <w:szCs w:val="28"/>
+        </w:rPr>
+        <w:t>Under gift rank of -5, the gift will be removed from the DB.</w:t>
+      </w:r>
+    </w:p>
+    <w:p>
+      <w:pPr>
+        <w:pStyle w:val="a3"/>
+        <w:numPr>
+          <w:ilvl w:val="1"/>
+          <w:numId w:val="3"/>
+        </w:numPr>
+        <w:bidi w:val="0"/>
+        <w:rPr>
+          <w:b/>
+          <w:bCs/>
+        </w:rPr>
+      </w:pPr>
+      <w:r>
+        <w:rPr>
+          <w:sz w:val="28"/>
+          <w:szCs w:val="28"/>
+        </w:rPr>
+        <w:t>If more than 3 gifts of a user were removed he will be blocked for 48 hours.</w:t>
+      </w:r>
+    </w:p>
+    <w:p>
+      <w:pPr>
+        <w:pStyle w:val="a3"/>
+        <w:numPr>
+          <w:ilvl w:val="1"/>
+          <w:numId w:val="3"/>
+        </w:numPr>
+        <w:bidi w:val="0"/>
+        <w:rPr>
+          <w:b/>
+          <w:bCs/>
+        </w:rPr>
+      </w:pPr>
+      <w:r>
+        <w:rPr>
+          <w:sz w:val="28"/>
+          <w:szCs w:val="28"/>
+        </w:rPr>
+        <w:t>When the user will be presented with R.M. questions we may ask questions that we know the answer for and check if the user</w:t>
+      </w:r>
+      <w:r>
+        <w:rPr>
+          <w:sz w:val="28"/>
+          <w:szCs w:val="28"/>
+        </w:rPr>
+        <w:t>'s</w:t>
+      </w:r>
+      <w:r>
+        <w:rPr>
+          <w:sz w:val="28"/>
+          <w:szCs w:val="28"/>
+        </w:rPr>
+        <w:t xml:space="preserve"> </w:t>
+      </w:r>
+      <w:r>
+        <w:rPr>
+          <w:sz w:val="28"/>
+          <w:szCs w:val="28"/>
+        </w:rPr>
+        <w:t>answers are credible</w:t>
+      </w:r>
+      <w:r>
+        <w:rPr>
+          <w:sz w:val="28"/>
+          <w:szCs w:val="28"/>
+        </w:rPr>
+        <w:t xml:space="preserve"> (optional).</w:t>
+      </w:r>
+    </w:p>
+    <w:p>
+      <w:pPr>
+        <w:pStyle w:val="a3"/>
+        <w:numPr>
+          <w:ilvl w:val="1"/>
+          <w:numId w:val="3"/>
+        </w:numPr>
+        <w:bidi w:val="0"/>
+        <w:rPr>
+          <w:b/>
+          <w:bCs/>
+        </w:rPr>
+      </w:pPr>
+      <w:r>
+        <w:rPr>
+          <w:sz w:val="28"/>
+          <w:szCs w:val="28"/>
+        </w:rPr>
+        <w:t>Add spam button for every gift (optional).</w:t>
+      </w:r>
+    </w:p>
+    <w:p>
+      <w:pPr>
+        <w:pStyle w:val="a3"/>
+        <w:numPr>
+          <w:ilvl w:val="0"/>
+          <w:numId w:val="3"/>
+        </w:numPr>
+        <w:bidi w:val="0"/>
+        <w:rPr>
+          <w:b/>
+          <w:bCs/>
+        </w:rPr>
+      </w:pPr>
       <w:bookmarkStart w:id="0" w:name="_GoBack"/>
       <w:bookmarkEnd w:id="0"/>
-    </w:p>
-    <w:p>
-      <w:pPr>
-        <w:bidi w:val="0"/>
-        <w:ind w:left="1440"/>
-        <w:rPr>
-          <w:b/>
-          <w:bCs/>
-          <w:color w:val="70AD47" w:themeColor="accent6"/>
-        </w:rPr>
-      </w:pPr>
-    </w:p>
-    <w:p>
-      <w:pPr>
-        <w:pStyle w:val="a3"/>
-        <w:bidi w:val="0"/>
-        <w:rPr>
-          <w:b/>
-          <w:bCs/>
-        </w:rPr>
-      </w:pPr>
-    </w:p>
-    <w:p>
-      <w:pPr>
-        <w:pStyle w:val="a3"/>
-        <w:numPr>
-          <w:ilvl w:val="1"/>
-          <w:numId w:val="1"/>
-        </w:numPr>
-        <w:bidi w:val="0"/>
-        <w:rPr>
-          <w:b/>
-          <w:bCs/>
-        </w:rPr>
-      </w:pPr>
-      <w:r>
-        <w:rPr>
-          <w:sz w:val="28"/>
-          <w:szCs w:val="28"/>
-        </w:rPr>
-        <w:t>I</w:t>
-      </w:r>
-      <w:r>
-        <w:rPr>
-          <w:sz w:val="28"/>
-          <w:szCs w:val="28"/>
-        </w:rPr>
-        <w:t xml:space="preserve">nsert relevant information that </w:t>
-      </w:r>
-      <w:r>
-        <w:rPr>
-          <w:sz w:val="28"/>
-          <w:szCs w:val="28"/>
-        </w:rPr>
-        <w:t xml:space="preserve">the </w:t>
-      </w:r>
-      <w:r>
-        <w:rPr>
-          <w:sz w:val="28"/>
-          <w:szCs w:val="28"/>
-        </w:rPr>
-        <w:t xml:space="preserve">user supplied to the DB. </w:t>
-      </w:r>
-    </w:p>
-    <w:p>
-      <w:pPr>
-        <w:pStyle w:val="a3"/>
-        <w:numPr>
-          <w:ilvl w:val="1"/>
-          <w:numId w:val="1"/>
-        </w:numPr>
-        <w:bidi w:val="0"/>
-        <w:rPr>
-          <w:b/>
-          <w:bCs/>
-        </w:rPr>
-      </w:pPr>
-      <w:r>
-        <w:rPr>
-          <w:sz w:val="28"/>
-          <w:szCs w:val="28"/>
-        </w:rPr>
-        <w:t>Increase user rank</w:t>
-      </w:r>
-      <w:r>
-        <w:rPr>
-          <w:sz w:val="28"/>
-          <w:szCs w:val="28"/>
-        </w:rPr>
-        <w:t xml:space="preserve"> </w:t>
-      </w:r>
-      <w:r>
-        <w:rPr>
-          <w:sz w:val="28"/>
-          <w:szCs w:val="28"/>
-        </w:rPr>
-        <w:t>(add 3 points).</w:t>
-      </w:r>
-    </w:p>
-    <w:p>
-      <w:pPr>
-        <w:pStyle w:val="a3"/>
-        <w:numPr>
-          <w:ilvl w:val="1"/>
-          <w:numId w:val="1"/>
-        </w:numPr>
-        <w:bidi w:val="0"/>
-        <w:rPr>
-          <w:b/>
-          <w:bCs/>
-        </w:rPr>
-      </w:pPr>
-      <w:r>
-        <w:rPr>
-          <w:sz w:val="28"/>
-          <w:szCs w:val="28"/>
-        </w:rPr>
-        <w:t>Return status to the user (Fail if not logged in for example or Success).</w:t>
-      </w:r>
-      <w:r>
-        <w:rPr>
-          <w:b/>
-          <w:bCs/>
-        </w:rPr>
-        <w:t xml:space="preserve"> </w:t>
-      </w:r>
-    </w:p>
-    <w:p>
-      <w:pPr>
-        <w:pStyle w:val="a3"/>
-        <w:numPr>
-          <w:ilvl w:val="0"/>
-          <w:numId w:val="1"/>
-        </w:numPr>
-        <w:bidi w:val="0"/>
-        <w:rPr>
-          <w:b/>
-          <w:bCs/>
-        </w:rPr>
-      </w:pPr>
-      <w:r>
-        <w:rPr>
-          <w:sz w:val="28"/>
-          <w:szCs w:val="28"/>
-        </w:rPr>
-        <w:t>Edit gift:</w:t>
-      </w:r>
-    </w:p>
-    <w:p>
-      <w:pPr>
-        <w:pStyle w:val="a3"/>
-        <w:numPr>
-          <w:ilvl w:val="1"/>
-          <w:numId w:val="1"/>
-        </w:numPr>
-        <w:bidi w:val="0"/>
-        <w:rPr>
-          <w:b/>
-          <w:bCs/>
-        </w:rPr>
-      </w:pPr>
-      <w:r>
-        <w:rPr>
-          <w:sz w:val="28"/>
-          <w:szCs w:val="28"/>
-        </w:rPr>
-        <w:lastRenderedPageBreak/>
-        <w:t>Let user edit his gift</w:t>
-      </w:r>
-      <w:r>
-        <w:rPr>
-          <w:sz w:val="28"/>
-          <w:szCs w:val="28"/>
-        </w:rPr>
-        <w:t xml:space="preserve"> </w:t>
-      </w:r>
-      <w:r>
-        <w:rPr>
-          <w:sz w:val="28"/>
-          <w:szCs w:val="28"/>
-        </w:rPr>
-        <w:t xml:space="preserve">if and </w:t>
-      </w:r>
-      <w:r>
-        <w:rPr>
-          <w:sz w:val="28"/>
-          <w:szCs w:val="28"/>
-        </w:rPr>
-        <w:t xml:space="preserve">only if </w:t>
-      </w:r>
-      <w:r>
-        <w:rPr>
-          <w:sz w:val="28"/>
-          <w:szCs w:val="28"/>
-        </w:rPr>
-        <w:t>the gift was added at most 1 hour ago (save timestamp for each gift).</w:t>
-      </w:r>
-    </w:p>
-    <w:p>
-      <w:pPr>
-        <w:pStyle w:val="a3"/>
-        <w:numPr>
-          <w:ilvl w:val="1"/>
-          <w:numId w:val="1"/>
-        </w:numPr>
-        <w:bidi w:val="0"/>
-        <w:rPr>
-          <w:b/>
-          <w:bCs/>
-        </w:rPr>
-      </w:pPr>
-      <w:r>
-        <w:rPr>
-          <w:sz w:val="28"/>
-          <w:szCs w:val="28"/>
-        </w:rPr>
-        <w:t>Send an edited query to the DB.</w:t>
-      </w:r>
-    </w:p>
-    <w:p>
-      <w:pPr>
-        <w:pStyle w:val="a3"/>
-        <w:numPr>
-          <w:ilvl w:val="1"/>
-          <w:numId w:val="1"/>
-        </w:numPr>
-        <w:bidi w:val="0"/>
-        <w:rPr>
-          <w:b/>
-          <w:bCs/>
-        </w:rPr>
-      </w:pPr>
-      <w:r>
-        <w:rPr>
-          <w:sz w:val="28"/>
-          <w:szCs w:val="28"/>
-        </w:rPr>
-        <w:t>Return status to the user (Fail if too much time passed since uploading for example).</w:t>
-      </w:r>
-    </w:p>
-    <w:p>
-      <w:pPr>
-        <w:pStyle w:val="a3"/>
-        <w:numPr>
-          <w:ilvl w:val="0"/>
-          <w:numId w:val="4"/>
-        </w:numPr>
-        <w:bidi w:val="0"/>
-        <w:ind w:hanging="436"/>
-        <w:rPr>
-          <w:b/>
-          <w:bCs/>
-        </w:rPr>
-      </w:pPr>
-      <w:r>
-        <w:rPr>
-          <w:b/>
-          <w:bCs/>
-          <w:sz w:val="28"/>
-          <w:szCs w:val="28"/>
-        </w:rPr>
-        <w:t>Logging Module:</w:t>
-      </w:r>
-    </w:p>
-    <w:p>
-      <w:pPr>
-        <w:pStyle w:val="a3"/>
-        <w:numPr>
-          <w:ilvl w:val="0"/>
-          <w:numId w:val="2"/>
-        </w:numPr>
-        <w:bidi w:val="0"/>
-        <w:rPr>
-          <w:b/>
-          <w:bCs/>
-          <w:sz w:val="28"/>
-          <w:szCs w:val="28"/>
-        </w:rPr>
-      </w:pPr>
-      <w:r>
-        <w:rPr>
-          <w:sz w:val="28"/>
-          <w:szCs w:val="28"/>
-        </w:rPr>
-        <w:t>Check if user is not banned.</w:t>
-      </w:r>
-    </w:p>
-    <w:p>
-      <w:pPr>
-        <w:pStyle w:val="a3"/>
-        <w:numPr>
-          <w:ilvl w:val="0"/>
-          <w:numId w:val="2"/>
-        </w:numPr>
-        <w:bidi w:val="0"/>
-        <w:rPr>
-          <w:b/>
-          <w:bCs/>
-          <w:sz w:val="28"/>
-          <w:szCs w:val="28"/>
-        </w:rPr>
-      </w:pPr>
-      <w:r>
-        <w:rPr>
-          <w:sz w:val="28"/>
-          <w:szCs w:val="28"/>
-        </w:rPr>
-        <w:t>Implement logging via Google API (?)</w:t>
-      </w:r>
-    </w:p>
-    <w:p>
-      <w:pPr>
-        <w:bidi w:val="0"/>
-        <w:rPr>
-          <w:b/>
-          <w:bCs/>
-          <w:sz w:val="28"/>
-          <w:szCs w:val="28"/>
-        </w:rPr>
-      </w:pPr>
-    </w:p>
-    <w:p>
-      <w:pPr>
-        <w:pStyle w:val="a3"/>
-        <w:numPr>
-          <w:ilvl w:val="0"/>
-          <w:numId w:val="4"/>
-        </w:numPr>
-        <w:bidi w:val="0"/>
-        <w:rPr>
-          <w:b/>
-          <w:bCs/>
-          <w:sz w:val="28"/>
-          <w:szCs w:val="28"/>
-        </w:rPr>
-      </w:pPr>
-      <w:r>
-        <w:rPr>
-          <w:b/>
-          <w:bCs/>
-          <w:sz w:val="28"/>
-          <w:szCs w:val="28"/>
-        </w:rPr>
-        <w:t>Crowd Manager</w:t>
-      </w:r>
-      <w:r>
-        <w:rPr>
-          <w:b/>
-          <w:bCs/>
-          <w:sz w:val="28"/>
-          <w:szCs w:val="28"/>
-        </w:rPr>
-        <w:t xml:space="preserve"> Module:</w:t>
+      <w:r>
+        <w:rPr>
+          <w:sz w:val="28"/>
+          <w:szCs w:val="28"/>
+        </w:rPr>
+        <w:t>Presen</w:t>
+      </w:r>
+      <w:r>
+        <w:rPr>
+          <w:sz w:val="28"/>
+          <w:szCs w:val="28"/>
+        </w:rPr>
+        <w:t xml:space="preserve">t user </w:t>
+      </w:r>
+      <w:r>
+        <w:rPr>
+          <w:sz w:val="28"/>
+          <w:szCs w:val="28"/>
+        </w:rPr>
+        <w:t>with about 10 R.M. questions</w:t>
+      </w:r>
+      <w:r>
+        <w:rPr>
+          <w:sz w:val="28"/>
+          <w:szCs w:val="28"/>
+        </w:rPr>
+        <w:t xml:space="preserve"> (for example would you buy a specific gift to your mom)</w:t>
+      </w:r>
+      <w:r>
+        <w:rPr>
+          <w:sz w:val="28"/>
+          <w:szCs w:val="28"/>
+        </w:rPr>
+        <w:t xml:space="preserve"> and grant him 1 point for every answer, </w:t>
+      </w:r>
+      <w:r>
+        <w:rPr>
+          <w:sz w:val="28"/>
+          <w:szCs w:val="28"/>
+        </w:rPr>
+        <w:t>save counter for answered questions per user.</w:t>
       </w:r>
     </w:p>
     <w:p>
@@ -2339,28 +2562,21 @@
           <w:sz w:val="28"/>
           <w:szCs w:val="28"/>
         </w:rPr>
-        <w:t>User may like/dislike other gifts</w:t>
-      </w:r>
-      <w:r>
-        <w:rPr>
-          <w:sz w:val="28"/>
-          <w:szCs w:val="28"/>
-        </w:rPr>
-        <w:t xml:space="preserve"> if his rank is high enough</w:t>
-      </w:r>
-      <w:r>
-        <w:rPr>
-          <w:sz w:val="28"/>
-          <w:szCs w:val="28"/>
-        </w:rPr>
-        <w:t xml:space="preserve">         (5 points)</w:t>
-      </w:r>
-      <w:r>
-        <w:rPr>
-          <w:sz w:val="28"/>
-          <w:szCs w:val="28"/>
-        </w:rPr>
-        <w:t>. It affects the uploader rank appropriately, for every like user gets 1 point.</w:t>
+        <w:t xml:space="preserve">Retrieves user rank when </w:t>
+      </w:r>
+      <w:r>
+        <w:rPr>
+          <w:sz w:val="28"/>
+          <w:szCs w:val="28"/>
+        </w:rPr>
+        <w:t>needed</w:t>
+      </w:r>
+      <w:r>
+        <w:rPr>
+          <w:sz w:val="28"/>
+          <w:szCs w:val="28"/>
+        </w:rPr>
+        <w:t>.</w:t>
       </w:r>
     </w:p>
     <w:p>
@@ -2381,119 +2597,157 @@
           <w:sz w:val="28"/>
           <w:szCs w:val="28"/>
         </w:rPr>
-        <w:t>Spammer identification:</w:t>
-      </w:r>
-    </w:p>
-    <w:p>
-      <w:pPr>
-        <w:pStyle w:val="a3"/>
-        <w:numPr>
-          <w:ilvl w:val="1"/>
-          <w:numId w:val="3"/>
-        </w:numPr>
-        <w:bidi w:val="0"/>
-        <w:rPr>
-          <w:b/>
-          <w:bCs/>
-        </w:rPr>
-      </w:pPr>
-      <w:r>
-        <w:rPr>
-          <w:sz w:val="28"/>
-          <w:szCs w:val="28"/>
-        </w:rPr>
-        <w:t>Under gift rank of -5, the gift will be removed from the DB.</w:t>
-      </w:r>
-    </w:p>
-    <w:p>
-      <w:pPr>
-        <w:pStyle w:val="a3"/>
-        <w:numPr>
-          <w:ilvl w:val="1"/>
-          <w:numId w:val="3"/>
-        </w:numPr>
-        <w:bidi w:val="0"/>
-        <w:rPr>
-          <w:b/>
-          <w:bCs/>
-        </w:rPr>
-      </w:pPr>
-      <w:r>
-        <w:rPr>
-          <w:sz w:val="28"/>
-          <w:szCs w:val="28"/>
-        </w:rPr>
-        <w:t>If more than 3 gifts of a user were removed he will be blocked for 48 hours.</w:t>
-      </w:r>
-    </w:p>
-    <w:p>
-      <w:pPr>
-        <w:pStyle w:val="a3"/>
-        <w:numPr>
-          <w:ilvl w:val="1"/>
-          <w:numId w:val="3"/>
-        </w:numPr>
-        <w:bidi w:val="0"/>
-        <w:rPr>
-          <w:b/>
-          <w:bCs/>
-        </w:rPr>
-      </w:pPr>
-      <w:r>
-        <w:rPr>
-          <w:sz w:val="28"/>
-          <w:szCs w:val="28"/>
-        </w:rPr>
-        <w:t>When the user will be presented with R.M. questions we may ask questions that we know the answer for and check if the user</w:t>
-      </w:r>
-      <w:r>
-        <w:rPr>
-          <w:sz w:val="28"/>
-          <w:szCs w:val="28"/>
-        </w:rPr>
-        <w:t>'s</w:t>
-      </w:r>
-      <w:r>
-        <w:rPr>
-          <w:sz w:val="28"/>
-          <w:szCs w:val="28"/>
-        </w:rPr>
-        <w:t xml:space="preserve"> </w:t>
-      </w:r>
-      <w:r>
-        <w:rPr>
-          <w:sz w:val="28"/>
-          <w:szCs w:val="28"/>
-        </w:rPr>
-        <w:t>answers are credible</w:t>
-      </w:r>
-      <w:r>
-        <w:rPr>
-          <w:sz w:val="28"/>
-          <w:szCs w:val="28"/>
-        </w:rPr>
-        <w:t xml:space="preserve"> (optional).</w:t>
-      </w:r>
-    </w:p>
-    <w:p>
-      <w:pPr>
-        <w:pStyle w:val="a3"/>
-        <w:numPr>
-          <w:ilvl w:val="1"/>
-          <w:numId w:val="3"/>
-        </w:numPr>
-        <w:bidi w:val="0"/>
-        <w:rPr>
-          <w:b/>
-          <w:bCs/>
-        </w:rPr>
-      </w:pPr>
-      <w:r>
-        <w:rPr>
-          <w:sz w:val="28"/>
-          <w:szCs w:val="28"/>
-        </w:rPr>
-        <w:t>Add spam button for every gift (optional).</w:t>
+        <w:t>Process answers for R.M. questions and strengthen the relations in R.M. when possible.</w:t>
+      </w:r>
+    </w:p>
+    <w:p>
+      <w:pPr>
+        <w:bidi w:val="0"/>
+        <w:rPr>
+          <w:b/>
+          <w:bCs/>
+          <w:u w:val="single"/>
+        </w:rPr>
+      </w:pPr>
+      <w:r>
+        <w:rPr>
+          <w:b/>
+          <w:bCs/>
+          <w:u w:val="single"/>
+        </w:rPr>
+        <w:t>Liking a picture:</w:t>
+      </w:r>
+    </w:p>
+    <w:p>
+      <w:pPr>
+        <w:bidi w:val="0"/>
+        <w:rPr>
+          <w:b/>
+          <w:bCs/>
+          <w:color w:val="70AD47" w:themeColor="accent6"/>
+        </w:rPr>
+      </w:pPr>
+      <w:r>
+        <w:rPr>
+          <w:color w:val="70AD47" w:themeColor="accent6"/>
+          <w:sz w:val="28"/>
+          <w:szCs w:val="28"/>
+        </w:rPr>
+        <w:t>Client sends following parameters:</w:t>
+      </w:r>
+    </w:p>
+    <w:p>
+      <w:pPr>
+        <w:pStyle w:val="a3"/>
+        <w:numPr>
+          <w:ilvl w:val="2"/>
+          <w:numId w:val="5"/>
+        </w:numPr>
+        <w:bidi w:val="0"/>
+        <w:rPr>
+          <w:color w:val="70AD47" w:themeColor="accent6"/>
+          <w:sz w:val="28"/>
+          <w:szCs w:val="28"/>
+        </w:rPr>
+      </w:pPr>
+      <w:proofErr w:type="spellStart"/>
+      <w:r>
+        <w:rPr>
+          <w:color w:val="70AD47" w:themeColor="accent6"/>
+          <w:sz w:val="28"/>
+          <w:szCs w:val="28"/>
+        </w:rPr>
+        <w:t>user_id</w:t>
+      </w:r>
+      <w:proofErr w:type="spellEnd"/>
+    </w:p>
+    <w:p>
+      <w:pPr>
+        <w:pStyle w:val="a3"/>
+        <w:numPr>
+          <w:ilvl w:val="2"/>
+          <w:numId w:val="5"/>
+        </w:numPr>
+        <w:bidi w:val="0"/>
+        <w:rPr>
+          <w:b/>
+          <w:bCs/>
+          <w:color w:val="70AD47" w:themeColor="accent6"/>
+        </w:rPr>
+      </w:pPr>
+      <w:r>
+        <w:rPr>
+          <w:color w:val="70AD47" w:themeColor="accent6"/>
+          <w:sz w:val="28"/>
+          <w:szCs w:val="28"/>
+        </w:rPr>
+        <w:t>like(1/-1)</w:t>
+      </w:r>
+    </w:p>
+    <w:p>
+      <w:pPr>
+        <w:pStyle w:val="a3"/>
+        <w:numPr>
+          <w:ilvl w:val="2"/>
+          <w:numId w:val="5"/>
+        </w:numPr>
+        <w:bidi w:val="0"/>
+        <w:rPr>
+          <w:b/>
+          <w:bCs/>
+          <w:color w:val="70AD47" w:themeColor="accent6"/>
+        </w:rPr>
+      </w:pPr>
+      <w:proofErr w:type="spellStart"/>
+      <w:r>
+        <w:rPr>
+          <w:color w:val="70AD47" w:themeColor="accent6"/>
+          <w:sz w:val="28"/>
+          <w:szCs w:val="28"/>
+        </w:rPr>
+        <w:t>gift_id</w:t>
+      </w:r>
+      <w:proofErr w:type="spellEnd"/>
+    </w:p>
+    <w:p>
+      <w:pPr>
+        <w:bidi w:val="0"/>
+        <w:rPr>
+          <w:b/>
+          <w:bCs/>
+          <w:color w:val="FF0000"/>
+        </w:rPr>
+      </w:pPr>
+      <w:r>
+        <w:rPr>
+          <w:color w:val="FF0000"/>
+          <w:sz w:val="28"/>
+          <w:szCs w:val="28"/>
+        </w:rPr>
+        <w:t>Server Response to client:</w:t>
+      </w:r>
+    </w:p>
+    <w:p>
+      <w:pPr>
+        <w:pStyle w:val="a3"/>
+        <w:numPr>
+          <w:ilvl w:val="2"/>
+          <w:numId w:val="5"/>
+        </w:numPr>
+        <w:bidi w:val="0"/>
+        <w:rPr>
+          <w:b/>
+          <w:bCs/>
+          <w:color w:val="FF0000"/>
+        </w:rPr>
+      </w:pPr>
+      <w:r>
+        <w:rPr>
+          <w:color w:val="FF0000"/>
+          <w:sz w:val="28"/>
+          <w:szCs w:val="28"/>
+        </w:rPr>
+        <w:t xml:space="preserve">Status: Fail/success? </w:t>
       </w:r>
     </w:p>
     <w:p>
@@ -2501,112 +2755,24 @@
         <w:pStyle w:val="a3"/>
         <w:numPr>
           <w:ilvl w:val="0"/>
-          <w:numId w:val="3"/>
-        </w:numPr>
-        <w:bidi w:val="0"/>
-        <w:rPr>
-          <w:b/>
-          <w:bCs/>
-        </w:rPr>
-      </w:pPr>
-      <w:r>
-        <w:rPr>
-          <w:sz w:val="28"/>
-          <w:szCs w:val="28"/>
-        </w:rPr>
-        <w:t>Presen</w:t>
-      </w:r>
-      <w:r>
-        <w:rPr>
-          <w:sz w:val="28"/>
-          <w:szCs w:val="28"/>
-        </w:rPr>
-        <w:t xml:space="preserve">t user </w:t>
-      </w:r>
-      <w:r>
-        <w:rPr>
-          <w:sz w:val="28"/>
-          <w:szCs w:val="28"/>
-        </w:rPr>
-        <w:t>with about 10 R.M. questions</w:t>
-      </w:r>
-      <w:r>
-        <w:rPr>
-          <w:sz w:val="28"/>
-          <w:szCs w:val="28"/>
-        </w:rPr>
-        <w:t xml:space="preserve"> (for example would you buy a specific gift to your mom)</w:t>
-      </w:r>
-      <w:r>
-        <w:rPr>
-          <w:sz w:val="28"/>
-          <w:szCs w:val="28"/>
-        </w:rPr>
-        <w:t xml:space="preserve"> and grant him 1 point for every answer, </w:t>
-      </w:r>
-      <w:r>
-        <w:rPr>
-          <w:sz w:val="28"/>
-          <w:szCs w:val="28"/>
-        </w:rPr>
-        <w:t>save counter for answered questions per user.</w:t>
-      </w:r>
-    </w:p>
-    <w:p>
-      <w:pPr>
-        <w:pStyle w:val="a3"/>
-        <w:numPr>
-          <w:ilvl w:val="0"/>
-          <w:numId w:val="3"/>
-        </w:numPr>
-        <w:bidi w:val="0"/>
-        <w:rPr>
-          <w:b/>
-          <w:bCs/>
-        </w:rPr>
-      </w:pPr>
-      <w:r>
-        <w:rPr>
-          <w:sz w:val="28"/>
-          <w:szCs w:val="28"/>
-        </w:rPr>
-        <w:t xml:space="preserve">Retrieves user rank when </w:t>
-      </w:r>
-      <w:r>
-        <w:rPr>
-          <w:sz w:val="28"/>
-          <w:szCs w:val="28"/>
-        </w:rPr>
-        <w:t>needed</w:t>
-      </w:r>
-      <w:r>
-        <w:rPr>
-          <w:sz w:val="28"/>
-          <w:szCs w:val="28"/>
-        </w:rPr>
-        <w:t>.</w:t>
-      </w:r>
-    </w:p>
-    <w:p>
-      <w:pPr>
-        <w:pStyle w:val="a3"/>
-        <w:numPr>
-          <w:ilvl w:val="0"/>
-          <w:numId w:val="3"/>
-        </w:numPr>
-        <w:bidi w:val="0"/>
-        <w:rPr>
-          <w:b/>
-          <w:bCs/>
-        </w:rPr>
-      </w:pPr>
-      <w:r>
-        <w:rPr>
-          <w:sz w:val="28"/>
-          <w:szCs w:val="28"/>
-        </w:rPr>
-        <w:t>Process answers for R.M. questions and strengthen the relations in R.M. when possible.</w:t>
-      </w:r>
+          <w:numId w:val="5"/>
+        </w:numPr>
+        <w:bidi w:val="0"/>
+        <w:rPr>
+          <w:b/>
+          <w:bCs/>
+          <w:color w:val="70AD47" w:themeColor="accent6"/>
+        </w:rPr>
+      </w:pPr>
+    </w:p>
+    <w:p>
+      <w:pPr>
+        <w:bidi w:val="0"/>
+        <w:rPr>
+          <w:b/>
+          <w:bCs/>
+        </w:rPr>
+      </w:pPr>
     </w:p>
     <w:p>
       <w:pPr>
@@ -2624,7 +2790,6 @@
           <w:sz w:val="28"/>
           <w:szCs w:val="28"/>
         </w:rPr>
-        <w:lastRenderedPageBreak/>
         <w:drawing>
           <wp:anchor distT="0" distB="0" distL="114300" distR="114300" simplePos="0" relativeHeight="251658240" behindDoc="1" locked="0" layoutInCell="1" allowOverlap="1" wp14:anchorId="5C3CD04D" wp14:editId="240FF7EF">
             <wp:simplePos x="0" y="0"/>
@@ -2706,7 +2871,7 @@
   <w:abstractNum w:abstractNumId="0" w15:restartNumberingAfterBreak="0">
     <w:nsid w:val="186D4F99"/>
     <w:multiLevelType w:val="hybridMultilevel"/>
-    <w:tmpl w:val="EB9EB35A"/>
+    <w:tmpl w:val="214A8EFA"/>
     <w:lvl w:ilvl="0" w:tplc="04090003">
       <w:start w:val="1"/>
       <w:numFmt w:val="bullet"/>
@@ -2930,6 +3095,119 @@
     </w:lvl>
   </w:abstractNum>
   <w:abstractNum w:abstractNumId="2" w15:restartNumberingAfterBreak="0">
+    <w:nsid w:val="4BE1301A"/>
+    <w:multiLevelType w:val="hybridMultilevel"/>
+    <w:tmpl w:val="2C54077C"/>
+    <w:lvl w:ilvl="0" w:tplc="04090003">
+      <w:start w:val="1"/>
+      <w:numFmt w:val="bullet"/>
+      <w:lvlText w:val="o"/>
+      <w:lvlJc w:val="left"/>
+      <w:pPr>
+        <w:ind w:left="1080" w:hanging="360"/>
+      </w:pPr>
+      <w:rPr>
+        <w:rFonts w:ascii="Courier New" w:hAnsi="Courier New" w:cs="Courier New" w:hint="default"/>
+      </w:rPr>
+    </w:lvl>
+    <w:lvl w:ilvl="1" w:tplc="04090005">
+      <w:start w:val="1"/>
+      <w:numFmt w:val="bullet"/>
+      <w:lvlText w:val=""/>
+      <w:lvlJc w:val="left"/>
+      <w:pPr>
+        <w:ind w:left="1800" w:hanging="360"/>
+      </w:pPr>
+      <w:rPr>
+        <w:rFonts w:ascii="Wingdings" w:hAnsi="Wingdings" w:hint="default"/>
+      </w:rPr>
+    </w:lvl>
+    <w:lvl w:ilvl="2" w:tplc="04090005">
+      <w:start w:val="1"/>
+      <w:numFmt w:val="bullet"/>
+      <w:lvlText w:val=""/>
+      <w:lvlJc w:val="left"/>
+      <w:pPr>
+        <w:ind w:left="2520" w:hanging="360"/>
+      </w:pPr>
+      <w:rPr>
+        <w:rFonts w:ascii="Wingdings" w:hAnsi="Wingdings" w:hint="default"/>
+      </w:rPr>
+    </w:lvl>
+    <w:lvl w:ilvl="3" w:tplc="04090001" w:tentative="1">
+      <w:start w:val="1"/>
+      <w:numFmt w:val="bullet"/>
+      <w:lvlText w:val=""/>
+      <w:lvlJc w:val="left"/>
+      <w:pPr>
+        <w:ind w:left="3240" w:hanging="360"/>
+      </w:pPr>
+      <w:rPr>
+        <w:rFonts w:ascii="Symbol" w:hAnsi="Symbol" w:hint="default"/>
+      </w:rPr>
+    </w:lvl>
+    <w:lvl w:ilvl="4" w:tplc="04090003" w:tentative="1">
+      <w:start w:val="1"/>
+      <w:numFmt w:val="bullet"/>
+      <w:lvlText w:val="o"/>
+      <w:lvlJc w:val="left"/>
+      <w:pPr>
+        <w:ind w:left="3960" w:hanging="360"/>
+      </w:pPr>
+      <w:rPr>
+        <w:rFonts w:ascii="Courier New" w:hAnsi="Courier New" w:cs="Courier New" w:hint="default"/>
+      </w:rPr>
+    </w:lvl>
+    <w:lvl w:ilvl="5" w:tplc="04090005" w:tentative="1">
+      <w:start w:val="1"/>
+      <w:numFmt w:val="bullet"/>
+      <w:lvlText w:val=""/>
+      <w:lvlJc w:val="left"/>
+      <w:pPr>
+        <w:ind w:left="4680" w:hanging="360"/>
+      </w:pPr>
+      <w:rPr>
+        <w:rFonts w:ascii="Wingdings" w:hAnsi="Wingdings" w:hint="default"/>
+      </w:rPr>
+    </w:lvl>
+    <w:lvl w:ilvl="6" w:tplc="04090001" w:tentative="1">
+      <w:start w:val="1"/>
+      <w:numFmt w:val="bullet"/>
+      <w:lvlText w:val=""/>
+      <w:lvlJc w:val="left"/>
+      <w:pPr>
+        <w:ind w:left="5400" w:hanging="360"/>
+      </w:pPr>
+      <w:rPr>
+        <w:rFonts w:ascii="Symbol" w:hAnsi="Symbol" w:hint="default"/>
+      </w:rPr>
+    </w:lvl>
+    <w:lvl w:ilvl="7" w:tplc="04090003" w:tentative="1">
+      <w:start w:val="1"/>
+      <w:numFmt w:val="bullet"/>
+      <w:lvlText w:val="o"/>
+      <w:lvlJc w:val="left"/>
+      <w:pPr>
+        <w:ind w:left="6120" w:hanging="360"/>
+      </w:pPr>
+      <w:rPr>
+        <w:rFonts w:ascii="Courier New" w:hAnsi="Courier New" w:cs="Courier New" w:hint="default"/>
+      </w:rPr>
+    </w:lvl>
+    <w:lvl w:ilvl="8" w:tplc="04090005" w:tentative="1">
+      <w:start w:val="1"/>
+      <w:numFmt w:val="bullet"/>
+      <w:lvlText w:val=""/>
+      <w:lvlJc w:val="left"/>
+      <w:pPr>
+        <w:ind w:left="6840" w:hanging="360"/>
+      </w:pPr>
+      <w:rPr>
+        <w:rFonts w:ascii="Wingdings" w:hAnsi="Wingdings" w:hint="default"/>
+      </w:rPr>
+    </w:lvl>
+  </w:abstractNum>
+  <w:abstractNum w:abstractNumId="3" w15:restartNumberingAfterBreak="0">
     <w:nsid w:val="52A140B2"/>
     <w:multiLevelType w:val="hybridMultilevel"/>
     <w:tmpl w:val="4642C198"/>
@@ -3042,7 +3320,7 @@
       </w:rPr>
     </w:lvl>
   </w:abstractNum>
-  <w:abstractNum w:abstractNumId="3" w15:restartNumberingAfterBreak="0">
+  <w:abstractNum w:abstractNumId="4" w15:restartNumberingAfterBreak="0">
     <w:nsid w:val="7B6B1B47"/>
     <w:multiLevelType w:val="hybridMultilevel"/>
     <w:tmpl w:val="5B600D2E"/>
@@ -3156,16 +3434,19 @@
     </w:lvl>
   </w:abstractNum>
   <w:num w:numId="1">
-    <w:abstractNumId w:val="2"/>
+    <w:abstractNumId w:val="3"/>
   </w:num>
   <w:num w:numId="2">
-    <w:abstractNumId w:val="3"/>
+    <w:abstractNumId w:val="4"/>
   </w:num>
   <w:num w:numId="3">
     <w:abstractNumId w:val="0"/>
   </w:num>
   <w:num w:numId="4">
     <w:abstractNumId w:val="1"/>
+  </w:num>
+  <w:num w:numId="5">
+    <w:abstractNumId w:val="2"/>
   </w:num>
 </w:numbering>
 </file>

--- a/Documentation.docx
+++ b/Documentation.docx
@@ -1,6 +1,6 @@
 
 <file path=word/document.xml><?xml version="1.0" encoding="utf-8"?>
-<w:document xmlns:wpc="http://schemas.microsoft.com/office/word/2010/wordprocessingCanvas" xmlns:cx="http://schemas.microsoft.com/office/drawing/2014/chartex" xmlns:cx1="http://schemas.microsoft.com/office/drawing/2015/9/8/chartex" xmlns:cx2="http://schemas.microsoft.com/office/drawing/2015/10/21/chartex" xmlns:cx3="http://schemas.microsoft.com/office/drawing/2016/5/9/chartex" xmlns:cx4="http://schemas.microsoft.com/office/drawing/2016/5/10/chartex" xmlns:cx5="http://schemas.microsoft.com/office/drawing/2016/5/11/chartex" xmlns:cx6="http://schemas.microsoft.com/office/drawing/2016/5/12/chartex" xmlns:cx7="http://schemas.microsoft.com/office/drawing/2016/5/13/chartex" xmlns:cx8="http://schemas.microsoft.com/office/drawing/2016/5/14/chartex" xmlns:mc="http://schemas.openxmlformats.org/markup-compatibility/2006" xmlns:o="urn:schemas-microsoft-com:office:office" xmlns:r="http://schemas.openxmlformats.org/officeDocument/2006/relationships" xmlns:m="http://schemas.openxmlformats.org/officeDocument/2006/math" xmlns:v="urn:schemas-microsoft-com:vml" xmlns:wp14="http://schemas.microsoft.com/office/word/2010/wordprocessingDrawing" xmlns:wp="http://schemas.openxmlformats.org/drawingml/2006/wordprocessingDrawing" xmlns:w10="urn:schemas-microsoft-com:office:word" xmlns:w="http://schemas.openxmlformats.org/wordprocessingml/2006/main" xmlns:w14="http://schemas.microsoft.com/office/word/2010/wordml" xmlns:w15="http://schemas.microsoft.com/office/word/2012/wordml" xmlns:w16se="http://schemas.microsoft.com/office/word/2015/wordml/symex" xmlns:wpg="http://schemas.microsoft.com/office/word/2010/wordprocessingGroup" xmlns:wpi="http://schemas.microsoft.com/office/word/2010/wordprocessingInk" xmlns:wne="http://schemas.microsoft.com/office/word/2006/wordml" xmlns:wps="http://schemas.microsoft.com/office/word/2010/wordprocessingShape" mc:Ignorable="w14 w15 w16se wp14">
+<w:document xmlns:wpc="http://schemas.microsoft.com/office/word/2010/wordprocessingCanvas" xmlns:mo="http://schemas.microsoft.com/office/mac/office/2008/main" xmlns:mc="http://schemas.openxmlformats.org/markup-compatibility/2006" xmlns:mv="urn:schemas-microsoft-com:mac:vml" xmlns:o="urn:schemas-microsoft-com:office:office" xmlns:r="http://schemas.openxmlformats.org/officeDocument/2006/relationships" xmlns:m="http://schemas.openxmlformats.org/officeDocument/2006/math" xmlns:v="urn:schemas-microsoft-com:vml" xmlns:wp14="http://schemas.microsoft.com/office/word/2010/wordprocessingDrawing" xmlns:wp="http://schemas.openxmlformats.org/drawingml/2006/wordprocessingDrawing" xmlns:w10="urn:schemas-microsoft-com:office:word" xmlns:w="http://schemas.openxmlformats.org/wordprocessingml/2006/main" xmlns:w14="http://schemas.microsoft.com/office/word/2010/wordml" xmlns:w15="http://schemas.microsoft.com/office/word/2012/wordml" xmlns:wpg="http://schemas.microsoft.com/office/word/2010/wordprocessingGroup" xmlns:wpi="http://schemas.microsoft.com/office/word/2010/wordprocessingInk" xmlns:wne="http://schemas.microsoft.com/office/word/2006/wordml" xmlns:wps="http://schemas.microsoft.com/office/word/2010/wordprocessingShape" mc:Ignorable="w14 w15 wp14">
   <w:body>
     <w:p/>
     <w:p>
@@ -32,7 +32,7 @@
     </w:p>
     <w:p>
       <w:pPr>
-        <w:pStyle w:val="a3"/>
+        <w:pStyle w:val="ListParagraph"/>
         <w:numPr>
           <w:ilvl w:val="0"/>
           <w:numId w:val="1"/>
@@ -53,7 +53,7 @@
     </w:p>
     <w:p>
       <w:pPr>
-        <w:pStyle w:val="a3"/>
+        <w:pStyle w:val="ListParagraph"/>
         <w:numPr>
           <w:ilvl w:val="0"/>
           <w:numId w:val="1"/>
@@ -74,7 +74,7 @@
     </w:p>
     <w:p>
       <w:pPr>
-        <w:pStyle w:val="a3"/>
+        <w:pStyle w:val="ListParagraph"/>
         <w:numPr>
           <w:ilvl w:val="1"/>
           <w:numId w:val="1"/>
@@ -97,7 +97,7 @@
     </w:p>
     <w:p>
       <w:pPr>
-        <w:pStyle w:val="a3"/>
+        <w:pStyle w:val="ListParagraph"/>
         <w:numPr>
           <w:ilvl w:val="2"/>
           <w:numId w:val="1"/>
@@ -128,7 +128,7 @@
     </w:p>
     <w:p>
       <w:pPr>
-        <w:pStyle w:val="a3"/>
+        <w:pStyle w:val="ListParagraph"/>
         <w:numPr>
           <w:ilvl w:val="2"/>
           <w:numId w:val="1"/>
@@ -151,7 +151,7 @@
     </w:p>
     <w:p>
       <w:pPr>
-        <w:pStyle w:val="a3"/>
+        <w:pStyle w:val="ListParagraph"/>
         <w:numPr>
           <w:ilvl w:val="2"/>
           <w:numId w:val="1"/>
@@ -182,7 +182,7 @@
     </w:p>
     <w:p>
       <w:pPr>
-        <w:pStyle w:val="a3"/>
+        <w:pStyle w:val="ListParagraph"/>
         <w:numPr>
           <w:ilvl w:val="2"/>
           <w:numId w:val="1"/>
@@ -205,7 +205,7 @@
     </w:p>
     <w:p>
       <w:pPr>
-        <w:pStyle w:val="a3"/>
+        <w:pStyle w:val="ListParagraph"/>
         <w:numPr>
           <w:ilvl w:val="1"/>
           <w:numId w:val="1"/>
@@ -289,7 +289,7 @@
     </w:p>
     <w:p>
       <w:pPr>
-        <w:pStyle w:val="a3"/>
+        <w:pStyle w:val="ListParagraph"/>
         <w:numPr>
           <w:ilvl w:val="1"/>
           <w:numId w:val="1"/>
@@ -312,7 +312,7 @@
     </w:p>
     <w:p>
       <w:pPr>
-        <w:pStyle w:val="a3"/>
+        <w:pStyle w:val="ListParagraph"/>
         <w:numPr>
           <w:ilvl w:val="2"/>
           <w:numId w:val="1"/>
@@ -324,28 +324,18 @@
           <w:color w:val="FF0000"/>
         </w:rPr>
       </w:pPr>
-      <w:proofErr w:type="spellStart"/>
-      <w:r>
-        <w:rPr>
-          <w:color w:val="FF0000"/>
-          <w:sz w:val="28"/>
-          <w:szCs w:val="28"/>
-        </w:rPr>
-        <w:t>json</w:t>
-      </w:r>
-      <w:proofErr w:type="spellEnd"/>
-      <w:r>
-        <w:rPr>
-          <w:color w:val="FF0000"/>
-          <w:sz w:val="28"/>
-          <w:szCs w:val="28"/>
-        </w:rPr>
-        <w:t xml:space="preserve"> of object of gifts. each gift will contain:</w:t>
-      </w:r>
-    </w:p>
-    <w:p>
-      <w:pPr>
-        <w:pStyle w:val="a3"/>
+      <w:r>
+        <w:rPr>
+          <w:color w:val="FF0000"/>
+          <w:sz w:val="28"/>
+          <w:szCs w:val="28"/>
+        </w:rPr>
+        <w:t>json of object of gifts. each gift will contain:</w:t>
+      </w:r>
+    </w:p>
+    <w:p>
+      <w:pPr>
+        <w:pStyle w:val="ListParagraph"/>
         <w:numPr>
           <w:ilvl w:val="2"/>
           <w:numId w:val="1"/>
@@ -368,7 +358,7 @@
     </w:p>
     <w:p>
       <w:pPr>
-        <w:pStyle w:val="a3"/>
+        <w:pStyle w:val="ListParagraph"/>
         <w:numPr>
           <w:ilvl w:val="2"/>
           <w:numId w:val="1"/>
@@ -386,30 +376,12 @@
           <w:bCs/>
           <w:color w:val="FF0000"/>
         </w:rPr>
-        <w:t>uploading user (</w:t>
-      </w:r>
-      <w:proofErr w:type="spellStart"/>
-      <w:r>
-        <w:rPr>
-          <w:b/>
-          <w:bCs/>
-          <w:color w:val="FF0000"/>
-        </w:rPr>
-        <w:t>user_id</w:t>
-      </w:r>
-      <w:proofErr w:type="spellEnd"/>
-      <w:r>
-        <w:rPr>
-          <w:b/>
-          <w:bCs/>
-          <w:color w:val="FF0000"/>
-        </w:rPr>
-        <w:t>??)</w:t>
-      </w:r>
-    </w:p>
-    <w:p>
-      <w:pPr>
-        <w:pStyle w:val="a3"/>
+        <w:t>uploading user (user_id??)</w:t>
+      </w:r>
+    </w:p>
+    <w:p>
+      <w:pPr>
+        <w:pStyle w:val="ListParagraph"/>
         <w:numPr>
           <w:ilvl w:val="2"/>
           <w:numId w:val="1"/>
@@ -432,7 +404,7 @@
     </w:p>
     <w:p>
       <w:pPr>
-        <w:pStyle w:val="a3"/>
+        <w:pStyle w:val="ListParagraph"/>
         <w:numPr>
           <w:ilvl w:val="2"/>
           <w:numId w:val="1"/>
@@ -463,7 +435,7 @@
     </w:p>
     <w:p>
       <w:pPr>
-        <w:pStyle w:val="a3"/>
+        <w:pStyle w:val="ListParagraph"/>
         <w:bidi w:val="0"/>
         <w:ind w:left="2160"/>
         <w:rPr>
@@ -483,7 +455,7 @@
     </w:p>
     <w:p>
       <w:pPr>
-        <w:pStyle w:val="a3"/>
+        <w:pStyle w:val="ListParagraph"/>
         <w:bidi w:val="0"/>
         <w:ind w:left="2160"/>
         <w:rPr>
@@ -563,7 +535,7 @@
     </w:p>
     <w:p>
       <w:pPr>
-        <w:pStyle w:val="a3"/>
+        <w:pStyle w:val="ListParagraph"/>
         <w:bidi w:val="0"/>
         <w:ind w:left="2160"/>
         <w:rPr>
@@ -591,7 +563,7 @@
     </w:p>
     <w:p>
       <w:pPr>
-        <w:pStyle w:val="a3"/>
+        <w:pStyle w:val="ListParagraph"/>
         <w:bidi w:val="0"/>
         <w:ind w:left="2160"/>
         <w:rPr>
@@ -612,7 +584,7 @@
     </w:p>
     <w:p>
       <w:pPr>
-        <w:pStyle w:val="a3"/>
+        <w:pStyle w:val="ListParagraph"/>
         <w:bidi w:val="0"/>
         <w:ind w:left="2160"/>
         <w:rPr>
@@ -633,7 +605,7 @@
     </w:p>
     <w:p>
       <w:pPr>
-        <w:pStyle w:val="a3"/>
+        <w:pStyle w:val="ListParagraph"/>
         <w:bidi w:val="0"/>
         <w:ind w:left="2160"/>
         <w:rPr>
@@ -654,7 +626,7 @@
     </w:p>
     <w:p>
       <w:pPr>
-        <w:pStyle w:val="a3"/>
+        <w:pStyle w:val="ListParagraph"/>
         <w:bidi w:val="0"/>
         <w:ind w:left="2160"/>
         <w:rPr>
@@ -675,7 +647,7 @@
     </w:p>
     <w:p>
       <w:pPr>
-        <w:pStyle w:val="a3"/>
+        <w:pStyle w:val="ListParagraph"/>
         <w:bidi w:val="0"/>
         <w:ind w:left="2160"/>
         <w:rPr>
@@ -696,7 +668,7 @@
     </w:p>
     <w:p>
       <w:pPr>
-        <w:pStyle w:val="a3"/>
+        <w:pStyle w:val="ListParagraph"/>
         <w:bidi w:val="0"/>
         <w:ind w:left="2160"/>
         <w:rPr>
@@ -717,7 +689,7 @@
     </w:p>
     <w:p>
       <w:pPr>
-        <w:pStyle w:val="a3"/>
+        <w:pStyle w:val="ListParagraph"/>
         <w:bidi w:val="0"/>
         <w:ind w:left="2160"/>
         <w:rPr>
@@ -735,7 +707,6 @@
         <w:tab/>
         <w:t>‘</w:t>
       </w:r>
-      <w:proofErr w:type="spellStart"/>
       <w:r>
         <w:rPr>
           <w:b/>
@@ -766,21 +737,12 @@
           <w:bCs/>
           <w:color w:val="FF0000"/>
         </w:rPr>
-        <w:t>w</w:t>
-      </w:r>
-      <w:proofErr w:type="spellEnd"/>
-      <w:r>
-        <w:rPr>
-          <w:b/>
-          <w:bCs/>
-          <w:color w:val="FF0000"/>
-        </w:rPr>
-        <w:t>’</w:t>
-      </w:r>
-    </w:p>
-    <w:p>
-      <w:pPr>
-        <w:pStyle w:val="a3"/>
+        <w:t>w’</w:t>
+      </w:r>
+    </w:p>
+    <w:p>
+      <w:pPr>
+        <w:pStyle w:val="ListParagraph"/>
         <w:bidi w:val="0"/>
         <w:ind w:left="2160"/>
         <w:rPr>
@@ -798,7 +760,6 @@
         <w:tab/>
         <w:t>‘</w:t>
       </w:r>
-      <w:proofErr w:type="spellStart"/>
       <w:r>
         <w:rPr>
           <w:b/>
@@ -813,21 +774,12 @@
           <w:bCs/>
           <w:color w:val="FF0000"/>
         </w:rPr>
-        <w:t>w</w:t>
-      </w:r>
-      <w:proofErr w:type="spellEnd"/>
-      <w:r>
-        <w:rPr>
-          <w:b/>
-          <w:bCs/>
-          <w:color w:val="FF0000"/>
-        </w:rPr>
-        <w:t>’</w:t>
-      </w:r>
-    </w:p>
-    <w:p>
-      <w:pPr>
-        <w:pStyle w:val="a3"/>
+        <w:t>w’</w:t>
+      </w:r>
+    </w:p>
+    <w:p>
+      <w:pPr>
+        <w:pStyle w:val="ListParagraph"/>
         <w:bidi w:val="0"/>
         <w:ind w:left="2160"/>
         <w:rPr>
@@ -845,7 +797,6 @@
         <w:tab/>
         <w:t>‘</w:t>
       </w:r>
-      <w:proofErr w:type="spellStart"/>
       <w:r>
         <w:rPr>
           <w:b/>
@@ -860,21 +811,12 @@
           <w:bCs/>
           <w:color w:val="FF0000"/>
         </w:rPr>
-        <w:t>w</w:t>
-      </w:r>
-      <w:proofErr w:type="spellEnd"/>
-      <w:r>
-        <w:rPr>
-          <w:b/>
-          <w:bCs/>
-          <w:color w:val="FF0000"/>
-        </w:rPr>
-        <w:t>’</w:t>
-      </w:r>
-    </w:p>
-    <w:p>
-      <w:pPr>
-        <w:pStyle w:val="a3"/>
+        <w:t>w’</w:t>
+      </w:r>
+    </w:p>
+    <w:p>
+      <w:pPr>
+        <w:pStyle w:val="ListParagraph"/>
         <w:bidi w:val="0"/>
         <w:ind w:left="2160"/>
         <w:rPr>
@@ -888,84 +830,713 @@
           <w:b/>
           <w:bCs/>
           <w:color w:val="FF0000"/>
+        </w:rPr>
+        <w:tab/>
+        <w:t>‘Acquaintant’</w:t>
+      </w:r>
+    </w:p>
+    <w:p>
+      <w:pPr>
+        <w:pStyle w:val="ListParagraph"/>
+        <w:bidi w:val="0"/>
+        <w:ind w:left="2160"/>
+        <w:rPr>
+          <w:b/>
+          <w:bCs/>
+          <w:color w:val="FF0000"/>
+        </w:rPr>
+      </w:pPr>
+      <w:r>
+        <w:rPr>
+          <w:b/>
+          <w:bCs/>
+          <w:color w:val="FF0000"/>
+        </w:rPr>
+        <w:tab/>
+        <w:t>‘Colleage’</w:t>
+      </w:r>
+    </w:p>
+    <w:p>
+      <w:pPr>
+        <w:pStyle w:val="ListParagraph"/>
+        <w:bidi w:val="0"/>
+        <w:ind w:left="2160"/>
+        <w:rPr>
+          <w:b/>
+          <w:bCs/>
+          <w:color w:val="FF0000"/>
+        </w:rPr>
+      </w:pPr>
+      <w:r>
+        <w:rPr>
+          <w:b/>
+          <w:bCs/>
+          <w:color w:val="FF0000"/>
+        </w:rPr>
+        <w:tab/>
+        <w:t>‘Grandson’</w:t>
+      </w:r>
+    </w:p>
+    <w:p>
+      <w:pPr>
+        <w:pStyle w:val="ListParagraph"/>
+        <w:bidi w:val="0"/>
+        <w:ind w:left="2160"/>
+        <w:rPr>
+          <w:b/>
+          <w:bCs/>
+          <w:color w:val="FF0000"/>
+        </w:rPr>
+      </w:pPr>
+      <w:r>
+        <w:rPr>
+          <w:b/>
+          <w:bCs/>
+          <w:color w:val="FF0000"/>
+        </w:rPr>
+        <w:tab/>
+        <w:t>‘Uncle/Aunt’</w:t>
+      </w:r>
+    </w:p>
+    <w:p>
+      <w:pPr>
+        <w:pStyle w:val="ListParagraph"/>
+        <w:bidi w:val="0"/>
+        <w:ind w:left="2160"/>
+        <w:rPr>
+          <w:b/>
+          <w:bCs/>
+          <w:color w:val="FF0000"/>
+        </w:rPr>
+      </w:pPr>
+    </w:p>
+    <w:p>
+      <w:pPr>
+        <w:pStyle w:val="ListParagraph"/>
+        <w:numPr>
+          <w:ilvl w:val="2"/>
+          <w:numId w:val="1"/>
+        </w:numPr>
+        <w:bidi w:val="0"/>
+        <w:rPr>
+          <w:b/>
+          <w:bCs/>
+          <w:color w:val="FF0000"/>
+        </w:rPr>
+      </w:pPr>
+      <w:r>
+        <w:rPr>
+          <w:b/>
+          <w:bCs/>
+          <w:color w:val="FF0000"/>
+        </w:rPr>
+        <w:t>price</w:t>
+      </w:r>
+    </w:p>
+    <w:p>
+      <w:pPr>
+        <w:pStyle w:val="ListParagraph"/>
+        <w:numPr>
+          <w:ilvl w:val="2"/>
+          <w:numId w:val="1"/>
+        </w:numPr>
+        <w:bidi w:val="0"/>
+        <w:rPr>
+          <w:b/>
+          <w:bCs/>
+          <w:color w:val="FF0000"/>
+        </w:rPr>
+      </w:pPr>
+      <w:r>
+        <w:rPr>
+          <w:b/>
+          <w:bCs/>
+          <w:color w:val="FF0000"/>
+        </w:rPr>
+        <w:t>gift image</w:t>
+      </w:r>
+    </w:p>
+    <w:p>
+      <w:pPr>
+        <w:pStyle w:val="ListParagraph"/>
+        <w:numPr>
+          <w:ilvl w:val="2"/>
+          <w:numId w:val="1"/>
+        </w:numPr>
+        <w:bidi w:val="0"/>
+        <w:rPr>
+          <w:b/>
+          <w:bCs/>
+          <w:color w:val="FF0000"/>
+        </w:rPr>
+      </w:pPr>
+      <w:r>
+        <w:rPr>
+          <w:b/>
+          <w:bCs/>
+          <w:color w:val="FF0000"/>
+        </w:rPr>
+        <w:t>uploading time</w:t>
+      </w:r>
+    </w:p>
+    <w:p>
+      <w:pPr>
+        <w:pStyle w:val="ListParagraph"/>
+        <w:numPr>
+          <w:ilvl w:val="2"/>
+          <w:numId w:val="1"/>
+        </w:numPr>
+        <w:bidi w:val="0"/>
+        <w:rPr>
+          <w:b/>
+          <w:bCs/>
+          <w:color w:val="FF0000"/>
+        </w:rPr>
+      </w:pPr>
+      <w:r>
+        <w:rPr>
+          <w:b/>
+          <w:bCs/>
+          <w:color w:val="FF0000"/>
+        </w:rPr>
+        <w:t>gift rank</w:t>
+      </w:r>
+    </w:p>
+    <w:p>
+      <w:pPr>
+        <w:bidi w:val="0"/>
+        <w:rPr>
+          <w:b/>
+          <w:bCs/>
+          <w:color w:val="FF0000"/>
+        </w:rPr>
+      </w:pPr>
+    </w:p>
+    <w:p>
+      <w:pPr>
+        <w:pStyle w:val="ListParagraph"/>
+        <w:bidi w:val="0"/>
+        <w:ind w:left="2160"/>
+        <w:rPr>
+          <w:b/>
+          <w:bCs/>
+          <w:color w:val="FF0000"/>
+        </w:rPr>
+      </w:pPr>
+    </w:p>
+    <w:p>
+      <w:pPr>
+        <w:pStyle w:val="ListParagraph"/>
+        <w:numPr>
+          <w:ilvl w:val="0"/>
+          <w:numId w:val="1"/>
+        </w:numPr>
+        <w:bidi w:val="0"/>
+        <w:rPr>
+          <w:b/>
+          <w:bCs/>
+        </w:rPr>
+      </w:pPr>
+      <w:r>
+        <w:rPr>
+          <w:sz w:val="28"/>
+          <w:szCs w:val="28"/>
+        </w:rPr>
+        <w:t>Upload a new gift</w:t>
+      </w:r>
+      <w:r>
+        <w:rPr>
+          <w:sz w:val="28"/>
+          <w:szCs w:val="28"/>
+        </w:rPr>
+        <w:t>:</w:t>
+      </w:r>
+    </w:p>
+    <w:p>
+      <w:pPr>
+        <w:pStyle w:val="ListParagraph"/>
+        <w:numPr>
+          <w:ilvl w:val="1"/>
+          <w:numId w:val="1"/>
+        </w:numPr>
+        <w:bidi w:val="0"/>
+        <w:rPr>
+          <w:b/>
+          <w:bCs/>
+          <w:color w:val="70AD47" w:themeColor="accent6"/>
+        </w:rPr>
+      </w:pPr>
+      <w:r>
+        <w:rPr>
+          <w:color w:val="70AD47" w:themeColor="accent6"/>
+          <w:sz w:val="28"/>
+          <w:szCs w:val="28"/>
+        </w:rPr>
+        <w:t>Client sends following parameters:</w:t>
+      </w:r>
+    </w:p>
+    <w:p>
+      <w:pPr>
+        <w:pStyle w:val="ListParagraph"/>
+        <w:numPr>
+          <w:ilvl w:val="2"/>
+          <w:numId w:val="1"/>
+        </w:numPr>
+        <w:bidi w:val="0"/>
+        <w:rPr>
+          <w:b/>
+          <w:bCs/>
+          <w:color w:val="70AD47" w:themeColor="accent6"/>
+        </w:rPr>
+      </w:pPr>
+      <w:r>
+        <w:rPr>
+          <w:color w:val="70AD47" w:themeColor="accent6"/>
+          <w:sz w:val="28"/>
+          <w:szCs w:val="28"/>
+        </w:rPr>
+        <w:t>age</w:t>
+      </w:r>
+      <w:r>
+        <w:rPr>
+          <w:color w:val="70AD47" w:themeColor="accent6"/>
+          <w:sz w:val="28"/>
+          <w:szCs w:val="28"/>
+        </w:rPr>
+        <w:t xml:space="preserve"> (integer)</w:t>
+      </w:r>
+    </w:p>
+    <w:p>
+      <w:pPr>
+        <w:pStyle w:val="ListParagraph"/>
+        <w:numPr>
+          <w:ilvl w:val="2"/>
+          <w:numId w:val="1"/>
+        </w:numPr>
+        <w:bidi w:val="0"/>
+        <w:rPr>
+          <w:b/>
+          <w:bCs/>
+          <w:color w:val="70AD47" w:themeColor="accent6"/>
+        </w:rPr>
+      </w:pPr>
+      <w:r>
+        <w:rPr>
+          <w:b/>
+          <w:bCs/>
+          <w:color w:val="70AD47" w:themeColor="accent6"/>
+        </w:rPr>
+        <w:t>gender (‘M’ or ‘F’)</w:t>
+      </w:r>
+    </w:p>
+    <w:p>
+      <w:pPr>
+        <w:pStyle w:val="ListParagraph"/>
+        <w:numPr>
+          <w:ilvl w:val="2"/>
+          <w:numId w:val="1"/>
+        </w:numPr>
+        <w:bidi w:val="0"/>
+        <w:rPr>
+          <w:b/>
+          <w:bCs/>
+          <w:color w:val="70AD47" w:themeColor="accent6"/>
+        </w:rPr>
+      </w:pPr>
+      <w:r>
+        <w:rPr>
+          <w:b/>
+          <w:bCs/>
+          <w:color w:val="70AD47" w:themeColor="accent6"/>
+        </w:rPr>
+        <w:t>relationship</w:t>
+      </w:r>
+      <w:r>
+        <w:rPr>
+          <w:b/>
+          <w:bCs/>
+          <w:color w:val="70AD47" w:themeColor="accent6"/>
+        </w:rPr>
+        <w:t xml:space="preserve"> </w:t>
+      </w:r>
+    </w:p>
+    <w:p>
+      <w:pPr>
+        <w:pStyle w:val="ListParagraph"/>
+        <w:bidi w:val="0"/>
+        <w:ind w:left="2880"/>
+        <w:rPr>
+          <w:b/>
+          <w:bCs/>
+          <w:color w:val="70AD47" w:themeColor="accent6"/>
+          <w:u w:val="single"/>
+        </w:rPr>
+      </w:pPr>
+      <w:r>
+        <w:rPr>
+          <w:b/>
+          <w:bCs/>
+          <w:color w:val="70AD47" w:themeColor="accent6"/>
+          <w:u w:val="single"/>
+        </w:rPr>
+        <w:t>choices</w:t>
+      </w:r>
+      <w:r>
+        <w:rPr>
+          <w:b/>
+          <w:bCs/>
+          <w:color w:val="70AD47" w:themeColor="accent6"/>
+        </w:rPr>
+        <w:t>:</w:t>
+      </w:r>
+    </w:p>
+    <w:p>
+      <w:pPr>
+        <w:pStyle w:val="ListParagraph"/>
+        <w:bidi w:val="0"/>
+        <w:ind w:left="2160" w:firstLine="720"/>
+        <w:rPr>
+          <w:b/>
+          <w:bCs/>
+          <w:color w:val="70AD47" w:themeColor="accent6"/>
+        </w:rPr>
+      </w:pPr>
+      <w:r>
+        <w:rPr>
+          <w:b/>
+          <w:bCs/>
+          <w:color w:val="70AD47" w:themeColor="accent6"/>
+        </w:rPr>
+        <w:t>‘Parent’</w:t>
+      </w:r>
+    </w:p>
+    <w:p>
+      <w:pPr>
+        <w:bidi w:val="0"/>
+        <w:rPr>
+          <w:b/>
+          <w:bCs/>
+          <w:color w:val="70AD47" w:themeColor="accent6"/>
+        </w:rPr>
+      </w:pPr>
+      <w:r>
+        <w:rPr>
+          <w:b/>
+          <w:bCs/>
+          <w:color w:val="70AD47" w:themeColor="accent6"/>
+        </w:rPr>
+        <w:tab/>
+      </w:r>
+      <w:r>
+        <w:rPr>
+          <w:b/>
+          <w:bCs/>
+          <w:color w:val="70AD47" w:themeColor="accent6"/>
+        </w:rPr>
+        <w:tab/>
+      </w:r>
+      <w:r>
+        <w:rPr>
+          <w:b/>
+          <w:bCs/>
+          <w:color w:val="70AD47" w:themeColor="accent6"/>
+        </w:rPr>
+        <w:tab/>
+      </w:r>
+      <w:r>
+        <w:rPr>
+          <w:b/>
+          <w:bCs/>
+          <w:color w:val="70AD47" w:themeColor="accent6"/>
+        </w:rPr>
+        <w:tab/>
+        <w:t xml:space="preserve"> ‘Grandparent’</w:t>
+      </w:r>
+    </w:p>
+    <w:p>
+      <w:pPr>
+        <w:pStyle w:val="ListParagraph"/>
+        <w:bidi w:val="0"/>
+        <w:ind w:left="2160"/>
+        <w:rPr>
+          <w:b/>
+          <w:bCs/>
+          <w:color w:val="70AD47" w:themeColor="accent6"/>
+        </w:rPr>
+      </w:pPr>
+      <w:r>
+        <w:rPr>
+          <w:b/>
+          <w:bCs/>
+          <w:color w:val="70AD47" w:themeColor="accent6"/>
+        </w:rPr>
+        <w:tab/>
+        <w:t xml:space="preserve"> ‘Sibling’</w:t>
+      </w:r>
+    </w:p>
+    <w:p>
+      <w:pPr>
+        <w:pStyle w:val="ListParagraph"/>
+        <w:bidi w:val="0"/>
+        <w:ind w:left="2160"/>
+        <w:rPr>
+          <w:b/>
+          <w:bCs/>
+          <w:color w:val="70AD47" w:themeColor="accent6"/>
+        </w:rPr>
+      </w:pPr>
+      <w:r>
+        <w:rPr>
+          <w:b/>
+          <w:bCs/>
+          <w:color w:val="70AD47" w:themeColor="accent6"/>
+        </w:rPr>
+        <w:tab/>
+        <w:t xml:space="preserve"> ‘Cousin’</w:t>
+      </w:r>
+    </w:p>
+    <w:p>
+      <w:pPr>
+        <w:pStyle w:val="ListParagraph"/>
+        <w:bidi w:val="0"/>
+        <w:ind w:left="2160"/>
+        <w:rPr>
+          <w:b/>
+          <w:bCs/>
+          <w:color w:val="70AD47" w:themeColor="accent6"/>
+        </w:rPr>
+      </w:pPr>
+      <w:r>
+        <w:rPr>
+          <w:b/>
+          <w:bCs/>
+          <w:color w:val="70AD47" w:themeColor="accent6"/>
+        </w:rPr>
+        <w:tab/>
+        <w:t xml:space="preserve"> ‘Parent in low’</w:t>
+      </w:r>
+    </w:p>
+    <w:p>
+      <w:pPr>
+        <w:pStyle w:val="ListParagraph"/>
+        <w:bidi w:val="0"/>
+        <w:ind w:left="2160"/>
+        <w:rPr>
+          <w:b/>
+          <w:bCs/>
+          <w:color w:val="70AD47" w:themeColor="accent6"/>
+        </w:rPr>
+      </w:pPr>
+      <w:r>
+        <w:rPr>
+          <w:b/>
+          <w:bCs/>
+          <w:color w:val="70AD47" w:themeColor="accent6"/>
+        </w:rPr>
+        <w:tab/>
+        <w:t xml:space="preserve"> ‘Nephew’</w:t>
+      </w:r>
+    </w:p>
+    <w:p>
+      <w:pPr>
+        <w:pStyle w:val="ListParagraph"/>
+        <w:bidi w:val="0"/>
+        <w:ind w:left="2160"/>
+        <w:rPr>
+          <w:b/>
+          <w:bCs/>
+          <w:color w:val="70AD47" w:themeColor="accent6"/>
+        </w:rPr>
+      </w:pPr>
+      <w:r>
+        <w:rPr>
+          <w:b/>
+          <w:bCs/>
+          <w:color w:val="70AD47" w:themeColor="accent6"/>
+        </w:rPr>
+        <w:tab/>
+        <w:t>‘Friend’</w:t>
+      </w:r>
+    </w:p>
+    <w:p>
+      <w:pPr>
+        <w:pStyle w:val="ListParagraph"/>
+        <w:bidi w:val="0"/>
+        <w:ind w:left="2160"/>
+        <w:rPr>
+          <w:b/>
+          <w:bCs/>
+          <w:color w:val="70AD47" w:themeColor="accent6"/>
+        </w:rPr>
+      </w:pPr>
+      <w:r>
+        <w:rPr>
+          <w:b/>
+          <w:bCs/>
+          <w:color w:val="70AD47" w:themeColor="accent6"/>
+        </w:rPr>
+        <w:tab/>
+        <w:t>‘Partner’</w:t>
+      </w:r>
+    </w:p>
+    <w:p>
+      <w:pPr>
+        <w:pStyle w:val="ListParagraph"/>
+        <w:bidi w:val="0"/>
+        <w:ind w:left="2160"/>
+        <w:rPr>
+          <w:b/>
+          <w:bCs/>
+          <w:color w:val="70AD47" w:themeColor="accent6"/>
+        </w:rPr>
+      </w:pPr>
+      <w:r>
+        <w:rPr>
+          <w:b/>
+          <w:bCs/>
+          <w:color w:val="70AD47" w:themeColor="accent6"/>
+        </w:rPr>
+        <w:tab/>
+        <w:t>‘Child’</w:t>
+      </w:r>
+    </w:p>
+    <w:p>
+      <w:pPr>
+        <w:pStyle w:val="ListParagraph"/>
+        <w:bidi w:val="0"/>
+        <w:ind w:left="2160"/>
+        <w:rPr>
+          <w:b/>
+          <w:bCs/>
+          <w:color w:val="70AD47" w:themeColor="accent6"/>
+        </w:rPr>
+      </w:pPr>
+      <w:r>
+        <w:rPr>
+          <w:b/>
+          <w:bCs/>
+          <w:color w:val="70AD47" w:themeColor="accent6"/>
+        </w:rPr>
+        <w:tab/>
+        <w:t>‘Child_in_law’</w:t>
+      </w:r>
+    </w:p>
+    <w:p>
+      <w:pPr>
+        <w:pStyle w:val="ListParagraph"/>
+        <w:bidi w:val="0"/>
+        <w:ind w:left="2160"/>
+        <w:rPr>
+          <w:b/>
+          <w:bCs/>
+          <w:color w:val="70AD47" w:themeColor="accent6"/>
+        </w:rPr>
+      </w:pPr>
+      <w:r>
+        <w:rPr>
+          <w:b/>
+          <w:bCs/>
+          <w:color w:val="70AD47" w:themeColor="accent6"/>
+        </w:rPr>
+        <w:tab/>
+        <w:t>‘Grandparent_in_law’</w:t>
+      </w:r>
+    </w:p>
+    <w:p>
+      <w:pPr>
+        <w:pStyle w:val="ListParagraph"/>
+        <w:bidi w:val="0"/>
+        <w:ind w:left="2160"/>
+        <w:rPr>
+          <w:b/>
+          <w:bCs/>
+          <w:color w:val="70AD47" w:themeColor="accent6"/>
+        </w:rPr>
+      </w:pPr>
+      <w:r>
+        <w:rPr>
+          <w:b/>
+          <w:bCs/>
+          <w:color w:val="70AD47" w:themeColor="accent6"/>
+        </w:rPr>
+        <w:tab/>
+        <w:t>‘Sibling_in_Law’</w:t>
+      </w:r>
+    </w:p>
+    <w:p>
+      <w:pPr>
+        <w:pStyle w:val="ListParagraph"/>
+        <w:bidi w:val="0"/>
+        <w:ind w:left="2160"/>
+        <w:rPr>
+          <w:b/>
+          <w:bCs/>
+          <w:color w:val="70AD47" w:themeColor="accent6"/>
+        </w:rPr>
+      </w:pPr>
+      <w:r>
+        <w:rPr>
+          <w:b/>
+          <w:bCs/>
+          <w:color w:val="70AD47" w:themeColor="accent6"/>
+        </w:rPr>
+        <w:tab/>
+        <w:t>‘Acquaintant’</w:t>
+      </w:r>
+    </w:p>
+    <w:p>
+      <w:pPr>
+        <w:pStyle w:val="ListParagraph"/>
+        <w:bidi w:val="0"/>
+        <w:ind w:left="2160"/>
+        <w:rPr>
+          <w:b/>
+          <w:bCs/>
+          <w:color w:val="70AD47" w:themeColor="accent6"/>
+        </w:rPr>
+      </w:pPr>
+      <w:r>
+        <w:rPr>
+          <w:b/>
+          <w:bCs/>
+          <w:color w:val="70AD47" w:themeColor="accent6"/>
         </w:rPr>
         <w:tab/>
         <w:t>‘</w:t>
       </w:r>
-      <w:proofErr w:type="spellStart"/>
-      <w:r>
-        <w:rPr>
-          <w:b/>
-          <w:bCs/>
-          <w:color w:val="FF0000"/>
-        </w:rPr>
-        <w:t>Acquaintant</w:t>
-      </w:r>
-      <w:proofErr w:type="spellEnd"/>
-      <w:r>
-        <w:rPr>
-          <w:b/>
-          <w:bCs/>
-          <w:color w:val="FF0000"/>
+      <w:r>
+        <w:rPr>
+          <w:b/>
+          <w:bCs/>
+          <w:color w:val="70AD47" w:themeColor="accent6"/>
+        </w:rPr>
+        <w:t>College</w:t>
+      </w:r>
+      <w:r>
+        <w:rPr>
+          <w:b/>
+          <w:bCs/>
+          <w:color w:val="70AD47" w:themeColor="accent6"/>
         </w:rPr>
         <w:t>’</w:t>
       </w:r>
     </w:p>
     <w:p>
       <w:pPr>
-        <w:pStyle w:val="a3"/>
+        <w:pStyle w:val="ListParagraph"/>
         <w:bidi w:val="0"/>
         <w:ind w:left="2160"/>
         <w:rPr>
           <w:b/>
           <w:bCs/>
-          <w:color w:val="FF0000"/>
-        </w:rPr>
-      </w:pPr>
-      <w:r>
-        <w:rPr>
-          <w:b/>
-          <w:bCs/>
-          <w:color w:val="FF0000"/>
-        </w:rPr>
-        <w:tab/>
-        <w:t>‘</w:t>
-      </w:r>
-      <w:proofErr w:type="spellStart"/>
-      <w:r>
-        <w:rPr>
-          <w:b/>
-          <w:bCs/>
-          <w:color w:val="FF0000"/>
-        </w:rPr>
-        <w:t>Colleage</w:t>
-      </w:r>
-      <w:proofErr w:type="spellEnd"/>
-      <w:r>
-        <w:rPr>
-          <w:b/>
-          <w:bCs/>
-          <w:color w:val="FF0000"/>
-        </w:rPr>
-        <w:t>’</w:t>
-      </w:r>
-    </w:p>
-    <w:p>
-      <w:pPr>
-        <w:pStyle w:val="a3"/>
-        <w:bidi w:val="0"/>
-        <w:ind w:left="2160"/>
-        <w:rPr>
-          <w:b/>
-          <w:bCs/>
-          <w:color w:val="FF0000"/>
-        </w:rPr>
-      </w:pPr>
-      <w:r>
-        <w:rPr>
-          <w:b/>
-          <w:bCs/>
-          <w:color w:val="FF0000"/>
+          <w:color w:val="70AD47" w:themeColor="accent6"/>
+        </w:rPr>
+      </w:pPr>
+      <w:r>
+        <w:rPr>
+          <w:b/>
+          <w:bCs/>
+          <w:color w:val="70AD47" w:themeColor="accent6"/>
         </w:rPr>
         <w:tab/>
         <w:t>‘Grandson’</w:t>
@@ -973,20 +1544,20 @@
     </w:p>
     <w:p>
       <w:pPr>
-        <w:pStyle w:val="a3"/>
+        <w:pStyle w:val="ListParagraph"/>
         <w:bidi w:val="0"/>
         <w:ind w:left="2160"/>
         <w:rPr>
           <w:b/>
           <w:bCs/>
-          <w:color w:val="FF0000"/>
-        </w:rPr>
-      </w:pPr>
-      <w:r>
-        <w:rPr>
-          <w:b/>
-          <w:bCs/>
-          <w:color w:val="FF0000"/>
+          <w:color w:val="70AD47" w:themeColor="accent6"/>
+        </w:rPr>
+      </w:pPr>
+      <w:r>
+        <w:rPr>
+          <w:b/>
+          <w:bCs/>
+          <w:color w:val="70AD47" w:themeColor="accent6"/>
         </w:rPr>
         <w:tab/>
         <w:t>‘Uncle/Aunt’</w:t>
@@ -994,19 +1565,188 @@
     </w:p>
     <w:p>
       <w:pPr>
-        <w:pStyle w:val="a3"/>
+        <w:pStyle w:val="ListParagraph"/>
+        <w:numPr>
+          <w:ilvl w:val="2"/>
+          <w:numId w:val="1"/>
+        </w:numPr>
+        <w:bidi w:val="0"/>
+        <w:rPr>
+          <w:b/>
+          <w:bCs/>
+          <w:color w:val="70AD47" w:themeColor="accent6"/>
+        </w:rPr>
+      </w:pPr>
+      <w:r>
+        <w:rPr>
+          <w:b/>
+          <w:bCs/>
+          <w:color w:val="70AD47" w:themeColor="accent6"/>
+        </w:rPr>
+        <w:t xml:space="preserve">price </w:t>
+      </w:r>
+    </w:p>
+    <w:p>
+      <w:pPr>
+        <w:pStyle w:val="ListParagraph"/>
+        <w:numPr>
+          <w:ilvl w:val="2"/>
+          <w:numId w:val="1"/>
+        </w:numPr>
+        <w:bidi w:val="0"/>
+        <w:rPr>
+          <w:b/>
+          <w:bCs/>
+          <w:color w:val="70AD47" w:themeColor="accent6"/>
+        </w:rPr>
+      </w:pPr>
+      <w:r>
+        <w:rPr>
+          <w:b/>
+          <w:bCs/>
+          <w:color w:val="70AD47" w:themeColor="accent6"/>
+        </w:rPr>
+        <w:t>image (optional)</w:t>
+      </w:r>
+    </w:p>
+    <w:p>
+      <w:pPr>
+        <w:pStyle w:val="ListParagraph"/>
+        <w:numPr>
+          <w:ilvl w:val="2"/>
+          <w:numId w:val="1"/>
+        </w:numPr>
+        <w:bidi w:val="0"/>
+        <w:rPr>
+          <w:b/>
+          <w:bCs/>
+          <w:color w:val="70AD47" w:themeColor="accent6"/>
+        </w:rPr>
+      </w:pPr>
+      <w:r>
+        <w:rPr>
+          <w:b/>
+          <w:bCs/>
+          <w:color w:val="70AD47" w:themeColor="accent6"/>
+        </w:rPr>
+        <w:t>user id</w:t>
+      </w:r>
+    </w:p>
+    <w:p>
+      <w:pPr>
+        <w:pStyle w:val="ListParagraph"/>
+        <w:numPr>
+          <w:ilvl w:val="2"/>
+          <w:numId w:val="1"/>
+        </w:numPr>
+        <w:bidi w:val="0"/>
+        <w:rPr>
+          <w:b/>
+          <w:bCs/>
+          <w:color w:val="70AD47" w:themeColor="accent6"/>
+        </w:rPr>
+      </w:pPr>
+      <w:r>
+        <w:rPr>
+          <w:b/>
+          <w:bCs/>
+          <w:color w:val="70AD47" w:themeColor="accent6"/>
+        </w:rPr>
+        <w:t>time</w:t>
+      </w:r>
+    </w:p>
+    <w:p>
+      <w:pPr>
+        <w:pStyle w:val="ListParagraph"/>
+        <w:numPr>
+          <w:ilvl w:val="2"/>
+          <w:numId w:val="1"/>
+        </w:numPr>
+        <w:bidi w:val="0"/>
+        <w:rPr>
+          <w:b/>
+          <w:bCs/>
+          <w:color w:val="70AD47" w:themeColor="accent6"/>
+        </w:rPr>
+      </w:pPr>
+      <w:r>
+        <w:rPr>
+          <w:b/>
+          <w:bCs/>
+          <w:color w:val="70AD47" w:themeColor="accent6"/>
+        </w:rPr>
+        <w:t>description</w:t>
+      </w:r>
+    </w:p>
+    <w:p>
+      <w:pPr>
+        <w:pStyle w:val="ListParagraph"/>
+        <w:numPr>
+          <w:ilvl w:val="2"/>
+          <w:numId w:val="1"/>
+        </w:numPr>
+        <w:bidi w:val="0"/>
+        <w:rPr>
+          <w:b/>
+          <w:bCs/>
+          <w:color w:val="70AD47" w:themeColor="accent6"/>
+        </w:rPr>
+      </w:pPr>
+      <w:r>
+        <w:rPr>
+          <w:b/>
+          <w:bCs/>
+          <w:color w:val="70AD47" w:themeColor="accent6"/>
+        </w:rPr>
+        <w:t xml:space="preserve">gift rank (send 0) </w:t>
+      </w:r>
+    </w:p>
+    <w:p>
+      <w:pPr>
+        <w:pStyle w:val="ListParagraph"/>
         <w:bidi w:val="0"/>
         <w:ind w:left="2160"/>
         <w:rPr>
           <w:b/>
           <w:bCs/>
-          <w:color w:val="FF0000"/>
-        </w:rPr>
-      </w:pPr>
-    </w:p>
-    <w:p>
-      <w:pPr>
-        <w:pStyle w:val="a3"/>
+          <w:color w:val="70AD47" w:themeColor="accent6"/>
+        </w:rPr>
+      </w:pPr>
+    </w:p>
+    <w:p>
+      <w:pPr>
+        <w:pStyle w:val="ListParagraph"/>
+        <w:numPr>
+          <w:ilvl w:val="1"/>
+          <w:numId w:val="1"/>
+        </w:numPr>
+        <w:bidi w:val="0"/>
+        <w:rPr>
+          <w:b/>
+          <w:bCs/>
+          <w:color w:val="FF0000"/>
+        </w:rPr>
+      </w:pPr>
+      <w:r>
+        <w:rPr>
+          <w:color w:val="FF0000"/>
+          <w:sz w:val="28"/>
+          <w:szCs w:val="28"/>
+        </w:rPr>
+        <w:t xml:space="preserve">Server </w:t>
+      </w:r>
+      <w:r>
+        <w:rPr>
+          <w:color w:val="FF0000"/>
+          <w:sz w:val="28"/>
+          <w:szCs w:val="28"/>
+        </w:rPr>
+        <w:t>Response to client:</w:t>
+      </w:r>
+    </w:p>
+    <w:p>
+      <w:pPr>
+        <w:pStyle w:val="ListParagraph"/>
         <w:numPr>
           <w:ilvl w:val="2"/>
           <w:numId w:val="1"/>
@@ -1020,107 +1760,133 @@
       </w:pPr>
       <w:r>
         <w:rPr>
-          <w:b/>
-          <w:bCs/>
-          <w:color w:val="FF0000"/>
-        </w:rPr>
-        <w:t>price</w:t>
-      </w:r>
-    </w:p>
-    <w:p>
-      <w:pPr>
-        <w:pStyle w:val="a3"/>
-        <w:numPr>
-          <w:ilvl w:val="2"/>
-          <w:numId w:val="1"/>
-        </w:numPr>
-        <w:bidi w:val="0"/>
-        <w:rPr>
-          <w:b/>
-          <w:bCs/>
-          <w:color w:val="FF0000"/>
-        </w:rPr>
-      </w:pPr>
-      <w:r>
-        <w:rPr>
-          <w:b/>
-          <w:bCs/>
-          <w:color w:val="FF0000"/>
-        </w:rPr>
-        <w:t>gift image</w:t>
-      </w:r>
-    </w:p>
-    <w:p>
-      <w:pPr>
-        <w:pStyle w:val="a3"/>
-        <w:numPr>
-          <w:ilvl w:val="2"/>
-          <w:numId w:val="1"/>
-        </w:numPr>
-        <w:bidi w:val="0"/>
-        <w:rPr>
-          <w:b/>
-          <w:bCs/>
-          <w:color w:val="FF0000"/>
-        </w:rPr>
-      </w:pPr>
-      <w:r>
-        <w:rPr>
-          <w:b/>
-          <w:bCs/>
-          <w:color w:val="FF0000"/>
-        </w:rPr>
-        <w:t>uploading time</w:t>
-      </w:r>
-    </w:p>
-    <w:p>
-      <w:pPr>
-        <w:pStyle w:val="a3"/>
-        <w:numPr>
-          <w:ilvl w:val="2"/>
-          <w:numId w:val="1"/>
-        </w:numPr>
-        <w:bidi w:val="0"/>
-        <w:rPr>
-          <w:b/>
-          <w:bCs/>
-          <w:color w:val="FF0000"/>
-        </w:rPr>
-      </w:pPr>
-      <w:r>
-        <w:rPr>
-          <w:b/>
-          <w:bCs/>
-          <w:color w:val="FF0000"/>
-        </w:rPr>
-        <w:t>gift rank</w:t>
-      </w:r>
-    </w:p>
-    <w:p>
-      <w:pPr>
-        <w:bidi w:val="0"/>
-        <w:rPr>
-          <w:b/>
-          <w:bCs/>
-          <w:color w:val="FF0000"/>
-        </w:rPr>
-      </w:pPr>
-    </w:p>
-    <w:p>
-      <w:pPr>
-        <w:pStyle w:val="a3"/>
-        <w:bidi w:val="0"/>
-        <w:ind w:left="2160"/>
-        <w:rPr>
-          <w:b/>
-          <w:bCs/>
-          <w:color w:val="FF0000"/>
-        </w:rPr>
-      </w:pPr>
-    </w:p>
-    <w:p>
-      <w:pPr>
-        <w:pStyle w:val="a3"/>
+          <w:color w:val="FF0000"/>
+          <w:sz w:val="28"/>
+          <w:szCs w:val="28"/>
+        </w:rPr>
+        <w:t xml:space="preserve">Status: Fail/success? </w:t>
+      </w:r>
+      <w:bookmarkStart w:id="0" w:name="_GoBack"/>
+      <w:bookmarkEnd w:id="0"/>
+    </w:p>
+    <w:p>
+      <w:pPr>
+        <w:pStyle w:val="ListParagraph"/>
+        <w:bidi w:val="0"/>
+        <w:rPr>
+          <w:b/>
+          <w:bCs/>
+        </w:rPr>
+      </w:pPr>
+    </w:p>
+    <w:p>
+      <w:pPr>
+        <w:pStyle w:val="ListParagraph"/>
+        <w:numPr>
+          <w:ilvl w:val="1"/>
+          <w:numId w:val="1"/>
+        </w:numPr>
+        <w:bidi w:val="0"/>
+        <w:rPr>
+          <w:b/>
+          <w:bCs/>
+        </w:rPr>
+      </w:pPr>
+      <w:r>
+        <w:rPr>
+          <w:sz w:val="28"/>
+          <w:szCs w:val="28"/>
+        </w:rPr>
+        <w:t>I</w:t>
+      </w:r>
+      <w:r>
+        <w:rPr>
+          <w:sz w:val="28"/>
+          <w:szCs w:val="28"/>
+        </w:rPr>
+        <w:t xml:space="preserve">nsert relevant information that </w:t>
+      </w:r>
+      <w:r>
+        <w:rPr>
+          <w:sz w:val="28"/>
+          <w:szCs w:val="28"/>
+        </w:rPr>
+        <w:t xml:space="preserve">the </w:t>
+      </w:r>
+      <w:r>
+        <w:rPr>
+          <w:sz w:val="28"/>
+          <w:szCs w:val="28"/>
+        </w:rPr>
+        <w:t xml:space="preserve">user supplied to the DB. </w:t>
+      </w:r>
+    </w:p>
+    <w:p>
+      <w:pPr>
+        <w:pStyle w:val="ListParagraph"/>
+        <w:numPr>
+          <w:ilvl w:val="1"/>
+          <w:numId w:val="1"/>
+        </w:numPr>
+        <w:bidi w:val="0"/>
+        <w:rPr>
+          <w:b/>
+          <w:bCs/>
+        </w:rPr>
+      </w:pPr>
+      <w:r>
+        <w:rPr>
+          <w:sz w:val="28"/>
+          <w:szCs w:val="28"/>
+        </w:rPr>
+        <w:t>Increase user rank</w:t>
+      </w:r>
+      <w:r>
+        <w:rPr>
+          <w:sz w:val="28"/>
+          <w:szCs w:val="28"/>
+        </w:rPr>
+        <w:t xml:space="preserve"> </w:t>
+      </w:r>
+      <w:r>
+        <w:rPr>
+          <w:sz w:val="28"/>
+          <w:szCs w:val="28"/>
+        </w:rPr>
+        <w:t>(add 3 points).</w:t>
+      </w:r>
+    </w:p>
+    <w:p>
+      <w:pPr>
+        <w:pStyle w:val="ListParagraph"/>
+        <w:numPr>
+          <w:ilvl w:val="1"/>
+          <w:numId w:val="1"/>
+        </w:numPr>
+        <w:bidi w:val="0"/>
+        <w:rPr>
+          <w:b/>
+          <w:bCs/>
+        </w:rPr>
+      </w:pPr>
+      <w:r>
+        <w:rPr>
+          <w:sz w:val="28"/>
+          <w:szCs w:val="28"/>
+        </w:rPr>
+        <w:t>Return status to the user (Fail if not logged in for example or Success).</w:t>
+      </w:r>
+      <w:r>
+        <w:rPr>
+          <w:b/>
+          <w:bCs/>
+        </w:rPr>
+        <w:t xml:space="preserve"> </w:t>
+      </w:r>
+    </w:p>
+    <w:p>
+      <w:pPr>
+        <w:pStyle w:val="ListParagraph"/>
         <w:numPr>
           <w:ilvl w:val="0"/>
           <w:numId w:val="1"/>
@@ -1136,19 +1902,12 @@
           <w:sz w:val="28"/>
           <w:szCs w:val="28"/>
         </w:rPr>
-        <w:t>Upload a new gift</w:t>
-      </w:r>
-      <w:r>
-        <w:rPr>
-          <w:sz w:val="28"/>
-          <w:szCs w:val="28"/>
-        </w:rPr>
-        <w:t>:</w:t>
-      </w:r>
-    </w:p>
-    <w:p>
-      <w:pPr>
-        <w:pStyle w:val="a3"/>
+        <w:t>Edit gift:</w:t>
+      </w:r>
+    </w:p>
+    <w:p>
+      <w:pPr>
+        <w:pStyle w:val="ListParagraph"/>
         <w:numPr>
           <w:ilvl w:val="1"/>
           <w:numId w:val="1"/>
@@ -1157,743 +1916,47 @@
         <w:rPr>
           <w:b/>
           <w:bCs/>
-          <w:color w:val="70AD47" w:themeColor="accent6"/>
-        </w:rPr>
-      </w:pPr>
-      <w:r>
-        <w:rPr>
-          <w:color w:val="70AD47" w:themeColor="accent6"/>
-          <w:sz w:val="28"/>
-          <w:szCs w:val="28"/>
-        </w:rPr>
-        <w:t>Client sends following parameters:</w:t>
-      </w:r>
-    </w:p>
-    <w:p>
-      <w:pPr>
-        <w:pStyle w:val="a3"/>
-        <w:numPr>
-          <w:ilvl w:val="2"/>
-          <w:numId w:val="1"/>
-        </w:numPr>
-        <w:bidi w:val="0"/>
-        <w:rPr>
-          <w:b/>
-          <w:bCs/>
-          <w:color w:val="70AD47" w:themeColor="accent6"/>
-        </w:rPr>
-      </w:pPr>
-      <w:r>
-        <w:rPr>
-          <w:color w:val="70AD47" w:themeColor="accent6"/>
-          <w:sz w:val="28"/>
-          <w:szCs w:val="28"/>
-        </w:rPr>
-        <w:t>age</w:t>
-      </w:r>
-      <w:r>
-        <w:rPr>
-          <w:color w:val="70AD47" w:themeColor="accent6"/>
-          <w:sz w:val="28"/>
-          <w:szCs w:val="28"/>
-        </w:rPr>
-        <w:t xml:space="preserve"> (integer)</w:t>
-      </w:r>
-    </w:p>
-    <w:p>
-      <w:pPr>
-        <w:pStyle w:val="a3"/>
-        <w:numPr>
-          <w:ilvl w:val="2"/>
-          <w:numId w:val="1"/>
-        </w:numPr>
-        <w:bidi w:val="0"/>
-        <w:rPr>
-          <w:b/>
-          <w:bCs/>
-          <w:color w:val="70AD47" w:themeColor="accent6"/>
-        </w:rPr>
-      </w:pPr>
-      <w:r>
-        <w:rPr>
-          <w:b/>
-          <w:bCs/>
-          <w:color w:val="70AD47" w:themeColor="accent6"/>
-        </w:rPr>
-        <w:t>gender (‘M’ or ‘F’)</w:t>
-      </w:r>
-    </w:p>
-    <w:p>
-      <w:pPr>
-        <w:pStyle w:val="a3"/>
-        <w:numPr>
-          <w:ilvl w:val="2"/>
-          <w:numId w:val="1"/>
-        </w:numPr>
-        <w:bidi w:val="0"/>
-        <w:rPr>
-          <w:b/>
-          <w:bCs/>
-          <w:color w:val="70AD47" w:themeColor="accent6"/>
-        </w:rPr>
-      </w:pPr>
-      <w:r>
-        <w:rPr>
-          <w:b/>
-          <w:bCs/>
-          <w:color w:val="70AD47" w:themeColor="accent6"/>
-        </w:rPr>
-        <w:t>relationship</w:t>
-      </w:r>
-      <w:r>
-        <w:rPr>
-          <w:b/>
-          <w:bCs/>
-          <w:color w:val="70AD47" w:themeColor="accent6"/>
+        </w:rPr>
+      </w:pPr>
+      <w:r>
+        <w:rPr>
+          <w:sz w:val="28"/>
+          <w:szCs w:val="28"/>
+        </w:rPr>
+        <w:t>Let user edit his gift</w:t>
+      </w:r>
+      <w:r>
+        <w:rPr>
+          <w:sz w:val="28"/>
+          <w:szCs w:val="28"/>
         </w:rPr>
         <w:t xml:space="preserve"> </w:t>
       </w:r>
-    </w:p>
-    <w:p>
-      <w:pPr>
-        <w:pStyle w:val="a3"/>
-        <w:bidi w:val="0"/>
-        <w:ind w:left="2880"/>
-        <w:rPr>
-          <w:b/>
-          <w:bCs/>
-          <w:color w:val="70AD47" w:themeColor="accent6"/>
-          <w:u w:val="single"/>
-        </w:rPr>
-      </w:pPr>
-      <w:r>
-        <w:rPr>
-          <w:b/>
-          <w:bCs/>
-          <w:color w:val="70AD47" w:themeColor="accent6"/>
-          <w:u w:val="single"/>
-        </w:rPr>
-        <w:t>choices</w:t>
-      </w:r>
-      <w:r>
-        <w:rPr>
-          <w:b/>
-          <w:bCs/>
-          <w:color w:val="70AD47" w:themeColor="accent6"/>
-        </w:rPr>
-        <w:t>:</w:t>
-      </w:r>
-    </w:p>
-    <w:p>
-      <w:pPr>
-        <w:pStyle w:val="a3"/>
-        <w:bidi w:val="0"/>
-        <w:ind w:left="2160" w:firstLine="720"/>
-        <w:rPr>
-          <w:b/>
-          <w:bCs/>
-          <w:color w:val="70AD47" w:themeColor="accent6"/>
-        </w:rPr>
-      </w:pPr>
-    </w:p>
-    <w:p>
-      <w:pPr>
-        <w:pStyle w:val="a3"/>
-        <w:bidi w:val="0"/>
-        <w:ind w:left="2160" w:firstLine="720"/>
-        <w:rPr>
-          <w:b/>
-          <w:bCs/>
-          <w:color w:val="70AD47" w:themeColor="accent6"/>
-        </w:rPr>
-      </w:pPr>
-      <w:r>
-        <w:rPr>
-          <w:b/>
-          <w:bCs/>
-          <w:color w:val="70AD47" w:themeColor="accent6"/>
-        </w:rPr>
-        <w:t>‘Parent’</w:t>
-      </w:r>
-    </w:p>
-    <w:p>
-      <w:pPr>
-        <w:bidi w:val="0"/>
-        <w:rPr>
-          <w:b/>
-          <w:bCs/>
-          <w:color w:val="70AD47" w:themeColor="accent6"/>
-        </w:rPr>
-      </w:pPr>
-      <w:r>
-        <w:rPr>
-          <w:b/>
-          <w:bCs/>
-          <w:color w:val="70AD47" w:themeColor="accent6"/>
-        </w:rPr>
-        <w:tab/>
-      </w:r>
-      <w:r>
-        <w:rPr>
-          <w:b/>
-          <w:bCs/>
-          <w:color w:val="70AD47" w:themeColor="accent6"/>
-        </w:rPr>
-        <w:tab/>
-      </w:r>
-      <w:r>
-        <w:rPr>
-          <w:b/>
-          <w:bCs/>
-          <w:color w:val="70AD47" w:themeColor="accent6"/>
-        </w:rPr>
-        <w:tab/>
-      </w:r>
-      <w:r>
-        <w:rPr>
-          <w:b/>
-          <w:bCs/>
-          <w:color w:val="70AD47" w:themeColor="accent6"/>
-        </w:rPr>
-        <w:tab/>
-        <w:t xml:space="preserve"> ‘Grandparent’</w:t>
-      </w:r>
-    </w:p>
-    <w:p>
-      <w:pPr>
-        <w:pStyle w:val="a3"/>
-        <w:bidi w:val="0"/>
-        <w:ind w:left="2160"/>
-        <w:rPr>
-          <w:b/>
-          <w:bCs/>
-          <w:color w:val="70AD47" w:themeColor="accent6"/>
-        </w:rPr>
-      </w:pPr>
-      <w:r>
-        <w:rPr>
-          <w:b/>
-          <w:bCs/>
-          <w:color w:val="70AD47" w:themeColor="accent6"/>
-        </w:rPr>
-        <w:tab/>
-        <w:t xml:space="preserve"> ‘Sibling’</w:t>
-      </w:r>
-    </w:p>
-    <w:p>
-      <w:pPr>
-        <w:pStyle w:val="a3"/>
-        <w:bidi w:val="0"/>
-        <w:ind w:left="2160"/>
-        <w:rPr>
-          <w:b/>
-          <w:bCs/>
-          <w:color w:val="70AD47" w:themeColor="accent6"/>
-        </w:rPr>
-      </w:pPr>
-      <w:r>
-        <w:rPr>
-          <w:b/>
-          <w:bCs/>
-          <w:color w:val="70AD47" w:themeColor="accent6"/>
-        </w:rPr>
-        <w:tab/>
-        <w:t xml:space="preserve"> ‘Cousin’</w:t>
-      </w:r>
-    </w:p>
-    <w:p>
-      <w:pPr>
-        <w:pStyle w:val="a3"/>
-        <w:bidi w:val="0"/>
-        <w:ind w:left="2160"/>
-        <w:rPr>
-          <w:b/>
-          <w:bCs/>
-          <w:color w:val="70AD47" w:themeColor="accent6"/>
-        </w:rPr>
-      </w:pPr>
-      <w:r>
-        <w:rPr>
-          <w:b/>
-          <w:bCs/>
-          <w:color w:val="70AD47" w:themeColor="accent6"/>
-        </w:rPr>
-        <w:tab/>
-        <w:t xml:space="preserve"> ‘Parent in low’</w:t>
-      </w:r>
-    </w:p>
-    <w:p>
-      <w:pPr>
-        <w:pStyle w:val="a3"/>
-        <w:bidi w:val="0"/>
-        <w:ind w:left="2160"/>
-        <w:rPr>
-          <w:b/>
-          <w:bCs/>
-          <w:color w:val="70AD47" w:themeColor="accent6"/>
-        </w:rPr>
-      </w:pPr>
-      <w:r>
-        <w:rPr>
-          <w:b/>
-          <w:bCs/>
-          <w:color w:val="70AD47" w:themeColor="accent6"/>
-        </w:rPr>
-        <w:tab/>
-        <w:t xml:space="preserve"> ‘Nephew’</w:t>
-      </w:r>
-    </w:p>
-    <w:p>
-      <w:pPr>
-        <w:pStyle w:val="a3"/>
-        <w:bidi w:val="0"/>
-        <w:ind w:left="2160"/>
-        <w:rPr>
-          <w:b/>
-          <w:bCs/>
-          <w:color w:val="70AD47" w:themeColor="accent6"/>
-        </w:rPr>
-      </w:pPr>
-      <w:r>
-        <w:rPr>
-          <w:b/>
-          <w:bCs/>
-          <w:color w:val="70AD47" w:themeColor="accent6"/>
-        </w:rPr>
-        <w:tab/>
-        <w:t>‘Friend’</w:t>
-      </w:r>
-    </w:p>
-    <w:p>
-      <w:pPr>
-        <w:pStyle w:val="a3"/>
-        <w:bidi w:val="0"/>
-        <w:ind w:left="2160"/>
-        <w:rPr>
-          <w:b/>
-          <w:bCs/>
-          <w:color w:val="70AD47" w:themeColor="accent6"/>
-        </w:rPr>
-      </w:pPr>
-      <w:r>
-        <w:rPr>
-          <w:b/>
-          <w:bCs/>
-          <w:color w:val="70AD47" w:themeColor="accent6"/>
-        </w:rPr>
-        <w:tab/>
-        <w:t>‘Partner’</w:t>
-      </w:r>
-    </w:p>
-    <w:p>
-      <w:pPr>
-        <w:pStyle w:val="a3"/>
-        <w:bidi w:val="0"/>
-        <w:ind w:left="2160"/>
-        <w:rPr>
-          <w:b/>
-          <w:bCs/>
-          <w:color w:val="70AD47" w:themeColor="accent6"/>
-        </w:rPr>
-      </w:pPr>
-      <w:r>
-        <w:rPr>
-          <w:b/>
-          <w:bCs/>
-          <w:color w:val="70AD47" w:themeColor="accent6"/>
-        </w:rPr>
-        <w:tab/>
-        <w:t>‘Child’</w:t>
-      </w:r>
-    </w:p>
-    <w:p>
-      <w:pPr>
-        <w:pStyle w:val="a3"/>
-        <w:bidi w:val="0"/>
-        <w:ind w:left="2160"/>
-        <w:rPr>
-          <w:b/>
-          <w:bCs/>
-          <w:color w:val="70AD47" w:themeColor="accent6"/>
-        </w:rPr>
-      </w:pPr>
-      <w:r>
-        <w:rPr>
-          <w:b/>
-          <w:bCs/>
-          <w:color w:val="70AD47" w:themeColor="accent6"/>
-        </w:rPr>
-        <w:tab/>
-        <w:t>‘</w:t>
-      </w:r>
-      <w:proofErr w:type="spellStart"/>
-      <w:r>
-        <w:rPr>
-          <w:b/>
-          <w:bCs/>
-          <w:color w:val="70AD47" w:themeColor="accent6"/>
-        </w:rPr>
-        <w:t>Child_in_law</w:t>
-      </w:r>
-      <w:proofErr w:type="spellEnd"/>
-      <w:r>
-        <w:rPr>
-          <w:b/>
-          <w:bCs/>
-          <w:color w:val="70AD47" w:themeColor="accent6"/>
-        </w:rPr>
-        <w:t>’</w:t>
-      </w:r>
-    </w:p>
-    <w:p>
-      <w:pPr>
-        <w:pStyle w:val="a3"/>
-        <w:bidi w:val="0"/>
-        <w:ind w:left="2160"/>
-        <w:rPr>
-          <w:b/>
-          <w:bCs/>
-          <w:color w:val="70AD47" w:themeColor="accent6"/>
-        </w:rPr>
-      </w:pPr>
-      <w:r>
-        <w:rPr>
-          <w:b/>
-          <w:bCs/>
-          <w:color w:val="70AD47" w:themeColor="accent6"/>
-        </w:rPr>
-        <w:tab/>
-        <w:t>‘</w:t>
-      </w:r>
-      <w:proofErr w:type="spellStart"/>
-      <w:r>
-        <w:rPr>
-          <w:b/>
-          <w:bCs/>
-          <w:color w:val="70AD47" w:themeColor="accent6"/>
-        </w:rPr>
-        <w:t>Grandparent_in_law</w:t>
-      </w:r>
-      <w:proofErr w:type="spellEnd"/>
-      <w:r>
-        <w:rPr>
-          <w:b/>
-          <w:bCs/>
-          <w:color w:val="70AD47" w:themeColor="accent6"/>
-        </w:rPr>
-        <w:t>’</w:t>
-      </w:r>
-    </w:p>
-    <w:p>
-      <w:pPr>
-        <w:pStyle w:val="a3"/>
-        <w:bidi w:val="0"/>
-        <w:ind w:left="2160"/>
-        <w:rPr>
-          <w:b/>
-          <w:bCs/>
-          <w:color w:val="70AD47" w:themeColor="accent6"/>
-        </w:rPr>
-      </w:pPr>
-      <w:r>
-        <w:rPr>
-          <w:b/>
-          <w:bCs/>
-          <w:color w:val="70AD47" w:themeColor="accent6"/>
-        </w:rPr>
-        <w:tab/>
-        <w:t>‘</w:t>
-      </w:r>
-      <w:proofErr w:type="spellStart"/>
-      <w:r>
-        <w:rPr>
-          <w:b/>
-          <w:bCs/>
-          <w:color w:val="70AD47" w:themeColor="accent6"/>
-        </w:rPr>
-        <w:t>Sibling_in_Law</w:t>
-      </w:r>
-      <w:proofErr w:type="spellEnd"/>
-      <w:r>
-        <w:rPr>
-          <w:b/>
-          <w:bCs/>
-          <w:color w:val="70AD47" w:themeColor="accent6"/>
-        </w:rPr>
-        <w:t>’</w:t>
-      </w:r>
-    </w:p>
-    <w:p>
-      <w:pPr>
-        <w:pStyle w:val="a3"/>
-        <w:bidi w:val="0"/>
-        <w:ind w:left="2160"/>
-        <w:rPr>
-          <w:b/>
-          <w:bCs/>
-          <w:color w:val="70AD47" w:themeColor="accent6"/>
-        </w:rPr>
-      </w:pPr>
-      <w:r>
-        <w:rPr>
-          <w:b/>
-          <w:bCs/>
-          <w:color w:val="70AD47" w:themeColor="accent6"/>
-        </w:rPr>
-        <w:tab/>
-        <w:t>‘</w:t>
-      </w:r>
-      <w:proofErr w:type="spellStart"/>
-      <w:r>
-        <w:rPr>
-          <w:b/>
-          <w:bCs/>
-          <w:color w:val="70AD47" w:themeColor="accent6"/>
-        </w:rPr>
-        <w:t>Acquaintant</w:t>
-      </w:r>
-      <w:proofErr w:type="spellEnd"/>
-      <w:r>
-        <w:rPr>
-          <w:b/>
-          <w:bCs/>
-          <w:color w:val="70AD47" w:themeColor="accent6"/>
-        </w:rPr>
-        <w:t>’</w:t>
-      </w:r>
-    </w:p>
-    <w:p>
-      <w:pPr>
-        <w:pStyle w:val="a3"/>
-        <w:bidi w:val="0"/>
-        <w:ind w:left="2160"/>
-        <w:rPr>
-          <w:b/>
-          <w:bCs/>
-          <w:color w:val="70AD47" w:themeColor="accent6"/>
-        </w:rPr>
-      </w:pPr>
-      <w:r>
-        <w:rPr>
-          <w:b/>
-          <w:bCs/>
-          <w:color w:val="70AD47" w:themeColor="accent6"/>
-        </w:rPr>
-        <w:tab/>
-        <w:t>‘</w:t>
-      </w:r>
-      <w:r>
-        <w:rPr>
-          <w:b/>
-          <w:bCs/>
-          <w:color w:val="70AD47" w:themeColor="accent6"/>
-        </w:rPr>
-        <w:t>College</w:t>
-      </w:r>
-      <w:r>
-        <w:rPr>
-          <w:b/>
-          <w:bCs/>
-          <w:color w:val="70AD47" w:themeColor="accent6"/>
-        </w:rPr>
-        <w:t>’</w:t>
-      </w:r>
-    </w:p>
-    <w:p>
-      <w:pPr>
-        <w:pStyle w:val="a3"/>
-        <w:bidi w:val="0"/>
-        <w:ind w:left="2160"/>
-        <w:rPr>
-          <w:b/>
-          <w:bCs/>
-          <w:color w:val="70AD47" w:themeColor="accent6"/>
-        </w:rPr>
-      </w:pPr>
-      <w:r>
-        <w:rPr>
-          <w:b/>
-          <w:bCs/>
-          <w:color w:val="70AD47" w:themeColor="accent6"/>
-        </w:rPr>
-        <w:tab/>
-        <w:t>‘Grandson’</w:t>
-      </w:r>
-    </w:p>
-    <w:p>
-      <w:pPr>
-        <w:pStyle w:val="a3"/>
-        <w:bidi w:val="0"/>
-        <w:ind w:left="2160"/>
-        <w:rPr>
-          <w:b/>
-          <w:bCs/>
-          <w:color w:val="70AD47" w:themeColor="accent6"/>
-        </w:rPr>
-      </w:pPr>
-      <w:r>
-        <w:rPr>
-          <w:b/>
-          <w:bCs/>
-          <w:color w:val="70AD47" w:themeColor="accent6"/>
-        </w:rPr>
-        <w:tab/>
-        <w:t>‘Uncle/Aunt’</w:t>
-      </w:r>
-    </w:p>
-    <w:p>
-      <w:pPr>
-        <w:pStyle w:val="a3"/>
-        <w:numPr>
-          <w:ilvl w:val="2"/>
-          <w:numId w:val="1"/>
-        </w:numPr>
-        <w:bidi w:val="0"/>
-        <w:rPr>
-          <w:b/>
-          <w:bCs/>
-          <w:color w:val="70AD47" w:themeColor="accent6"/>
-        </w:rPr>
-      </w:pPr>
-      <w:r>
-        <w:rPr>
-          <w:b/>
-          <w:bCs/>
-          <w:color w:val="70AD47" w:themeColor="accent6"/>
-        </w:rPr>
-        <w:t xml:space="preserve">price </w:t>
-      </w:r>
-    </w:p>
-    <w:p>
-      <w:pPr>
-        <w:pStyle w:val="a3"/>
-        <w:numPr>
-          <w:ilvl w:val="2"/>
-          <w:numId w:val="1"/>
-        </w:numPr>
-        <w:bidi w:val="0"/>
-        <w:rPr>
-          <w:b/>
-          <w:bCs/>
-          <w:color w:val="70AD47" w:themeColor="accent6"/>
-        </w:rPr>
-      </w:pPr>
-      <w:r>
-        <w:rPr>
-          <w:b/>
-          <w:bCs/>
-          <w:color w:val="70AD47" w:themeColor="accent6"/>
-        </w:rPr>
-        <w:t>image (optional)</w:t>
-      </w:r>
-    </w:p>
-    <w:p>
-      <w:pPr>
-        <w:pStyle w:val="a3"/>
-        <w:numPr>
-          <w:ilvl w:val="2"/>
-          <w:numId w:val="1"/>
-        </w:numPr>
-        <w:bidi w:val="0"/>
-        <w:rPr>
-          <w:b/>
-          <w:bCs/>
-          <w:color w:val="70AD47" w:themeColor="accent6"/>
-        </w:rPr>
-      </w:pPr>
-      <w:r>
-        <w:rPr>
-          <w:b/>
-          <w:bCs/>
-          <w:color w:val="70AD47" w:themeColor="accent6"/>
-        </w:rPr>
-        <w:t>user id</w:t>
-      </w:r>
-    </w:p>
-    <w:p>
-      <w:pPr>
-        <w:pStyle w:val="a3"/>
-        <w:numPr>
-          <w:ilvl w:val="2"/>
-          <w:numId w:val="1"/>
-        </w:numPr>
-        <w:bidi w:val="0"/>
-        <w:rPr>
-          <w:b/>
-          <w:bCs/>
-          <w:color w:val="70AD47" w:themeColor="accent6"/>
-        </w:rPr>
-      </w:pPr>
-      <w:r>
-        <w:rPr>
-          <w:b/>
-          <w:bCs/>
-          <w:color w:val="70AD47" w:themeColor="accent6"/>
-        </w:rPr>
-        <w:t>time</w:t>
-      </w:r>
-    </w:p>
-    <w:p>
-      <w:pPr>
-        <w:pStyle w:val="a3"/>
-        <w:numPr>
-          <w:ilvl w:val="2"/>
-          <w:numId w:val="1"/>
-        </w:numPr>
-        <w:bidi w:val="0"/>
-        <w:rPr>
-          <w:b/>
-          <w:bCs/>
-          <w:color w:val="70AD47" w:themeColor="accent6"/>
-        </w:rPr>
-      </w:pPr>
-      <w:r>
-        <w:rPr>
-          <w:b/>
-          <w:bCs/>
-          <w:color w:val="70AD47" w:themeColor="accent6"/>
-        </w:rPr>
-        <w:t>description</w:t>
-      </w:r>
-    </w:p>
-    <w:p>
-      <w:pPr>
-        <w:pStyle w:val="a3"/>
-        <w:numPr>
-          <w:ilvl w:val="2"/>
-          <w:numId w:val="1"/>
-        </w:numPr>
-        <w:bidi w:val="0"/>
-        <w:rPr>
-          <w:b/>
-          <w:bCs/>
-          <w:color w:val="70AD47" w:themeColor="accent6"/>
-        </w:rPr>
-      </w:pPr>
-      <w:r>
-        <w:rPr>
-          <w:b/>
-          <w:bCs/>
-          <w:color w:val="70AD47" w:themeColor="accent6"/>
-        </w:rPr>
-        <w:t xml:space="preserve">gift rank (send 0) </w:t>
-      </w:r>
-    </w:p>
-    <w:p>
-      <w:pPr>
-        <w:pStyle w:val="a3"/>
-        <w:bidi w:val="0"/>
-        <w:ind w:left="2160"/>
-        <w:rPr>
-          <w:b/>
-          <w:bCs/>
-          <w:color w:val="70AD47" w:themeColor="accent6"/>
-        </w:rPr>
-      </w:pPr>
-    </w:p>
-    <w:p>
-      <w:pPr>
-        <w:pStyle w:val="a3"/>
+      <w:r>
+        <w:rPr>
+          <w:sz w:val="28"/>
+          <w:szCs w:val="28"/>
+        </w:rPr>
+        <w:t xml:space="preserve">if and </w:t>
+      </w:r>
+      <w:r>
+        <w:rPr>
+          <w:sz w:val="28"/>
+          <w:szCs w:val="28"/>
+        </w:rPr>
+        <w:t xml:space="preserve">only if </w:t>
+      </w:r>
+      <w:r>
+        <w:rPr>
+          <w:sz w:val="28"/>
+          <w:szCs w:val="28"/>
+        </w:rPr>
+        <w:t>the gift was added at most 1 hour ago (save timestamp for each gift).</w:t>
+      </w:r>
+    </w:p>
+    <w:p>
+      <w:pPr>
+        <w:pStyle w:val="ListParagraph"/>
         <w:numPr>
           <w:ilvl w:val="1"/>
           <w:numId w:val="1"/>
@@ -1902,85 +1965,19 @@
         <w:rPr>
           <w:b/>
           <w:bCs/>
-          <w:color w:val="FF0000"/>
-        </w:rPr>
-      </w:pPr>
-      <w:r>
-        <w:rPr>
-          <w:color w:val="FF0000"/>
-          <w:sz w:val="28"/>
-          <w:szCs w:val="28"/>
-        </w:rPr>
-        <w:t xml:space="preserve">Server </w:t>
-      </w:r>
-      <w:r>
-        <w:rPr>
-          <w:color w:val="FF0000"/>
-          <w:sz w:val="28"/>
-          <w:szCs w:val="28"/>
-        </w:rPr>
-        <w:t>Response to client:</w:t>
-      </w:r>
-    </w:p>
-    <w:p>
-      <w:pPr>
-        <w:pStyle w:val="a3"/>
-        <w:numPr>
-          <w:ilvl w:val="2"/>
-          <w:numId w:val="1"/>
-        </w:numPr>
-        <w:bidi w:val="0"/>
-        <w:rPr>
-          <w:b/>
-          <w:bCs/>
-          <w:color w:val="FF0000"/>
-        </w:rPr>
-      </w:pPr>
-      <w:r>
-        <w:rPr>
-          <w:color w:val="FF0000"/>
-          <w:sz w:val="28"/>
-          <w:szCs w:val="28"/>
-        </w:rPr>
-        <w:t xml:space="preserve">Status: Fail/success? </w:t>
-      </w:r>
-    </w:p>
-    <w:p>
-      <w:pPr>
-        <w:pStyle w:val="a3"/>
-        <w:bidi w:val="0"/>
-        <w:ind w:left="2160"/>
-        <w:rPr>
-          <w:b/>
-          <w:bCs/>
-          <w:color w:val="FF0000"/>
-        </w:rPr>
-      </w:pPr>
-    </w:p>
-    <w:p>
-      <w:pPr>
-        <w:bidi w:val="0"/>
-        <w:ind w:left="1440"/>
-        <w:rPr>
-          <w:b/>
-          <w:bCs/>
-          <w:color w:val="70AD47" w:themeColor="accent6"/>
-        </w:rPr>
-      </w:pPr>
-    </w:p>
-    <w:p>
-      <w:pPr>
-        <w:pStyle w:val="a3"/>
-        <w:bidi w:val="0"/>
-        <w:rPr>
-          <w:b/>
-          <w:bCs/>
-        </w:rPr>
-      </w:pPr>
-    </w:p>
-    <w:p>
-      <w:pPr>
-        <w:pStyle w:val="a3"/>
+        </w:rPr>
+      </w:pPr>
+      <w:r>
+        <w:rPr>
+          <w:sz w:val="28"/>
+          <w:szCs w:val="28"/>
+        </w:rPr>
+        <w:t>Send an edited query to the DB.</w:t>
+      </w:r>
+    </w:p>
+    <w:p>
+      <w:pPr>
+        <w:pStyle w:val="ListParagraph"/>
         <w:numPr>
           <w:ilvl w:val="1"/>
           <w:numId w:val="1"/>
@@ -1996,209 +1993,13 @@
           <w:sz w:val="28"/>
           <w:szCs w:val="28"/>
         </w:rPr>
-        <w:t>I</w:t>
-      </w:r>
-      <w:r>
-        <w:rPr>
-          <w:sz w:val="28"/>
-          <w:szCs w:val="28"/>
-        </w:rPr>
-        <w:t xml:space="preserve">nsert relevant information that </w:t>
-      </w:r>
-      <w:r>
-        <w:rPr>
-          <w:sz w:val="28"/>
-          <w:szCs w:val="28"/>
-        </w:rPr>
-        <w:t xml:space="preserve">the </w:t>
-      </w:r>
-      <w:r>
-        <w:rPr>
-          <w:sz w:val="28"/>
-          <w:szCs w:val="28"/>
-        </w:rPr>
-        <w:t xml:space="preserve">user supplied to the DB. </w:t>
-      </w:r>
-    </w:p>
-    <w:p>
-      <w:pPr>
-        <w:pStyle w:val="a3"/>
-        <w:numPr>
-          <w:ilvl w:val="1"/>
-          <w:numId w:val="1"/>
-        </w:numPr>
-        <w:bidi w:val="0"/>
-        <w:rPr>
-          <w:b/>
-          <w:bCs/>
-        </w:rPr>
-      </w:pPr>
-      <w:r>
-        <w:rPr>
-          <w:sz w:val="28"/>
-          <w:szCs w:val="28"/>
-        </w:rPr>
-        <w:t>Increase user rank</w:t>
-      </w:r>
-      <w:r>
-        <w:rPr>
-          <w:sz w:val="28"/>
-          <w:szCs w:val="28"/>
-        </w:rPr>
-        <w:t xml:space="preserve"> </w:t>
-      </w:r>
-      <w:r>
-        <w:rPr>
-          <w:sz w:val="28"/>
-          <w:szCs w:val="28"/>
-        </w:rPr>
-        <w:t>(add 3 points).</w:t>
-      </w:r>
-    </w:p>
-    <w:p>
-      <w:pPr>
-        <w:pStyle w:val="a3"/>
-        <w:numPr>
-          <w:ilvl w:val="1"/>
-          <w:numId w:val="1"/>
-        </w:numPr>
-        <w:bidi w:val="0"/>
-        <w:rPr>
-          <w:b/>
-          <w:bCs/>
-        </w:rPr>
-      </w:pPr>
-      <w:r>
-        <w:rPr>
-          <w:sz w:val="28"/>
-          <w:szCs w:val="28"/>
-        </w:rPr>
-        <w:t>Return status to the user (Fail if not logged in for example or Success).</w:t>
-      </w:r>
-      <w:r>
-        <w:rPr>
-          <w:b/>
-          <w:bCs/>
-        </w:rPr>
-        <w:t xml:space="preserve"> </w:t>
-      </w:r>
-    </w:p>
-    <w:p>
-      <w:pPr>
-        <w:pStyle w:val="a3"/>
-        <w:numPr>
-          <w:ilvl w:val="0"/>
-          <w:numId w:val="1"/>
-        </w:numPr>
-        <w:bidi w:val="0"/>
-        <w:rPr>
-          <w:b/>
-          <w:bCs/>
-        </w:rPr>
-      </w:pPr>
-      <w:r>
-        <w:rPr>
-          <w:sz w:val="28"/>
-          <w:szCs w:val="28"/>
-        </w:rPr>
-        <w:t>Edit gift:</w:t>
-      </w:r>
-    </w:p>
-    <w:p>
-      <w:pPr>
-        <w:pStyle w:val="a3"/>
-        <w:numPr>
-          <w:ilvl w:val="1"/>
-          <w:numId w:val="1"/>
-        </w:numPr>
-        <w:bidi w:val="0"/>
-        <w:rPr>
-          <w:b/>
-          <w:bCs/>
-        </w:rPr>
-      </w:pPr>
-      <w:r>
-        <w:rPr>
-          <w:sz w:val="28"/>
-          <w:szCs w:val="28"/>
-        </w:rPr>
         <w:lastRenderedPageBreak/>
-        <w:t>Let user edit his gift</w:t>
-      </w:r>
-      <w:r>
-        <w:rPr>
-          <w:sz w:val="28"/>
-          <w:szCs w:val="28"/>
-        </w:rPr>
-        <w:t xml:space="preserve"> </w:t>
-      </w:r>
-      <w:r>
-        <w:rPr>
-          <w:sz w:val="28"/>
-          <w:szCs w:val="28"/>
-        </w:rPr>
-        <w:t xml:space="preserve">if and </w:t>
-      </w:r>
-      <w:r>
-        <w:rPr>
-          <w:sz w:val="28"/>
-          <w:szCs w:val="28"/>
-        </w:rPr>
-        <w:t xml:space="preserve">only if </w:t>
-      </w:r>
-      <w:r>
-        <w:rPr>
-          <w:sz w:val="28"/>
-          <w:szCs w:val="28"/>
-        </w:rPr>
-        <w:t>the gift was added at most 1 hour ago (save timestamp for each gift).</w:t>
-      </w:r>
-    </w:p>
-    <w:p>
-      <w:pPr>
-        <w:pStyle w:val="a3"/>
-        <w:numPr>
-          <w:ilvl w:val="1"/>
-          <w:numId w:val="1"/>
-        </w:numPr>
-        <w:bidi w:val="0"/>
-        <w:rPr>
-          <w:b/>
-          <w:bCs/>
-        </w:rPr>
-      </w:pPr>
-      <w:r>
-        <w:rPr>
-          <w:sz w:val="28"/>
-          <w:szCs w:val="28"/>
-        </w:rPr>
-        <w:t>Send an edited query to the DB.</w:t>
-      </w:r>
-    </w:p>
-    <w:p>
-      <w:pPr>
-        <w:pStyle w:val="a3"/>
-        <w:numPr>
-          <w:ilvl w:val="1"/>
-          <w:numId w:val="1"/>
-        </w:numPr>
-        <w:bidi w:val="0"/>
-        <w:rPr>
-          <w:b/>
-          <w:bCs/>
-        </w:rPr>
-      </w:pPr>
-      <w:r>
-        <w:rPr>
-          <w:sz w:val="28"/>
-          <w:szCs w:val="28"/>
-        </w:rPr>
         <w:t>Return status to the user (Fail if too much time passed since uploading for example).</w:t>
       </w:r>
     </w:p>
     <w:p>
       <w:pPr>
-        <w:pStyle w:val="a3"/>
+        <w:pStyle w:val="ListParagraph"/>
         <w:numPr>
           <w:ilvl w:val="0"/>
           <w:numId w:val="4"/>
@@ -2222,7 +2023,7 @@
     </w:p>
     <w:p>
       <w:pPr>
-        <w:pStyle w:val="a3"/>
+        <w:pStyle w:val="ListParagraph"/>
         <w:numPr>
           <w:ilvl w:val="0"/>
           <w:numId w:val="2"/>
@@ -2245,7 +2046,7 @@
     </w:p>
     <w:p>
       <w:pPr>
-        <w:pStyle w:val="a3"/>
+        <w:pStyle w:val="ListParagraph"/>
         <w:numPr>
           <w:ilvl w:val="0"/>
           <w:numId w:val="2"/>
@@ -2279,7 +2080,7 @@
     </w:p>
     <w:p>
       <w:pPr>
-        <w:pStyle w:val="a3"/>
+        <w:pStyle w:val="ListParagraph"/>
         <w:numPr>
           <w:ilvl w:val="0"/>
           <w:numId w:val="4"/>
@@ -2313,7 +2114,7 @@
     </w:p>
     <w:p>
       <w:pPr>
-        <w:pStyle w:val="a3"/>
+        <w:pStyle w:val="ListParagraph"/>
         <w:numPr>
           <w:ilvl w:val="0"/>
           <w:numId w:val="3"/>
@@ -2355,7 +2156,7 @@
     </w:p>
     <w:p>
       <w:pPr>
-        <w:pStyle w:val="a3"/>
+        <w:pStyle w:val="ListParagraph"/>
         <w:numPr>
           <w:ilvl w:val="0"/>
           <w:numId w:val="3"/>
@@ -2376,7 +2177,7 @@
     </w:p>
     <w:p>
       <w:pPr>
-        <w:pStyle w:val="a3"/>
+        <w:pStyle w:val="ListParagraph"/>
         <w:numPr>
           <w:ilvl w:val="1"/>
           <w:numId w:val="3"/>
@@ -2397,7 +2198,7 @@
     </w:p>
     <w:p>
       <w:pPr>
-        <w:pStyle w:val="a3"/>
+        <w:pStyle w:val="ListParagraph"/>
         <w:numPr>
           <w:ilvl w:val="1"/>
           <w:numId w:val="3"/>
@@ -2418,7 +2219,7 @@
     </w:p>
     <w:p>
       <w:pPr>
-        <w:pStyle w:val="a3"/>
+        <w:pStyle w:val="ListParagraph"/>
         <w:numPr>
           <w:ilvl w:val="1"/>
           <w:numId w:val="3"/>
@@ -2467,7 +2268,7 @@
     </w:p>
     <w:p>
       <w:pPr>
-        <w:pStyle w:val="a3"/>
+        <w:pStyle w:val="ListParagraph"/>
         <w:numPr>
           <w:ilvl w:val="1"/>
           <w:numId w:val="3"/>
@@ -2488,7 +2289,7 @@
     </w:p>
     <w:p>
       <w:pPr>
-        <w:pStyle w:val="a3"/>
+        <w:pStyle w:val="ListParagraph"/>
         <w:numPr>
           <w:ilvl w:val="0"/>
           <w:numId w:val="3"/>
@@ -2499,8 +2300,6 @@
           <w:bCs/>
         </w:rPr>
       </w:pPr>
-      <w:bookmarkStart w:id="0" w:name="_GoBack"/>
-      <w:bookmarkEnd w:id="0"/>
       <w:r>
         <w:rPr>
           <w:sz w:val="28"/>
@@ -2546,7 +2345,7 @@
     </w:p>
     <w:p>
       <w:pPr>
-        <w:pStyle w:val="a3"/>
+        <w:pStyle w:val="ListParagraph"/>
         <w:numPr>
           <w:ilvl w:val="0"/>
           <w:numId w:val="3"/>
@@ -2581,7 +2380,7 @@
     </w:p>
     <w:p>
       <w:pPr>
-        <w:pStyle w:val="a3"/>
+        <w:pStyle w:val="ListParagraph"/>
         <w:numPr>
           <w:ilvl w:val="0"/>
           <w:numId w:val="3"/>
@@ -2606,180 +2405,6 @@
         <w:rPr>
           <w:b/>
           <w:bCs/>
-          <w:u w:val="single"/>
-        </w:rPr>
-      </w:pPr>
-      <w:r>
-        <w:rPr>
-          <w:b/>
-          <w:bCs/>
-          <w:u w:val="single"/>
-        </w:rPr>
-        <w:t>Liking a picture:</w:t>
-      </w:r>
-    </w:p>
-    <w:p>
-      <w:pPr>
-        <w:bidi w:val="0"/>
-        <w:rPr>
-          <w:b/>
-          <w:bCs/>
-          <w:color w:val="70AD47" w:themeColor="accent6"/>
-        </w:rPr>
-      </w:pPr>
-      <w:r>
-        <w:rPr>
-          <w:color w:val="70AD47" w:themeColor="accent6"/>
-          <w:sz w:val="28"/>
-          <w:szCs w:val="28"/>
-        </w:rPr>
-        <w:t>Client sends following parameters:</w:t>
-      </w:r>
-    </w:p>
-    <w:p>
-      <w:pPr>
-        <w:pStyle w:val="a3"/>
-        <w:numPr>
-          <w:ilvl w:val="2"/>
-          <w:numId w:val="5"/>
-        </w:numPr>
-        <w:bidi w:val="0"/>
-        <w:rPr>
-          <w:color w:val="70AD47" w:themeColor="accent6"/>
-          <w:sz w:val="28"/>
-          <w:szCs w:val="28"/>
-        </w:rPr>
-      </w:pPr>
-      <w:proofErr w:type="spellStart"/>
-      <w:r>
-        <w:rPr>
-          <w:color w:val="70AD47" w:themeColor="accent6"/>
-          <w:sz w:val="28"/>
-          <w:szCs w:val="28"/>
-        </w:rPr>
-        <w:t>user_id</w:t>
-      </w:r>
-      <w:proofErr w:type="spellEnd"/>
-    </w:p>
-    <w:p>
-      <w:pPr>
-        <w:pStyle w:val="a3"/>
-        <w:numPr>
-          <w:ilvl w:val="2"/>
-          <w:numId w:val="5"/>
-        </w:numPr>
-        <w:bidi w:val="0"/>
-        <w:rPr>
-          <w:b/>
-          <w:bCs/>
-          <w:color w:val="70AD47" w:themeColor="accent6"/>
-        </w:rPr>
-      </w:pPr>
-      <w:r>
-        <w:rPr>
-          <w:color w:val="70AD47" w:themeColor="accent6"/>
-          <w:sz w:val="28"/>
-          <w:szCs w:val="28"/>
-        </w:rPr>
-        <w:t>like(1/-1)</w:t>
-      </w:r>
-    </w:p>
-    <w:p>
-      <w:pPr>
-        <w:pStyle w:val="a3"/>
-        <w:numPr>
-          <w:ilvl w:val="2"/>
-          <w:numId w:val="5"/>
-        </w:numPr>
-        <w:bidi w:val="0"/>
-        <w:rPr>
-          <w:b/>
-          <w:bCs/>
-          <w:color w:val="70AD47" w:themeColor="accent6"/>
-        </w:rPr>
-      </w:pPr>
-      <w:proofErr w:type="spellStart"/>
-      <w:r>
-        <w:rPr>
-          <w:color w:val="70AD47" w:themeColor="accent6"/>
-          <w:sz w:val="28"/>
-          <w:szCs w:val="28"/>
-        </w:rPr>
-        <w:t>gift_id</w:t>
-      </w:r>
-      <w:proofErr w:type="spellEnd"/>
-    </w:p>
-    <w:p>
-      <w:pPr>
-        <w:bidi w:val="0"/>
-        <w:rPr>
-          <w:b/>
-          <w:bCs/>
-          <w:color w:val="FF0000"/>
-        </w:rPr>
-      </w:pPr>
-      <w:r>
-        <w:rPr>
-          <w:color w:val="FF0000"/>
-          <w:sz w:val="28"/>
-          <w:szCs w:val="28"/>
-        </w:rPr>
-        <w:t>Server Response to client:</w:t>
-      </w:r>
-    </w:p>
-    <w:p>
-      <w:pPr>
-        <w:pStyle w:val="a3"/>
-        <w:numPr>
-          <w:ilvl w:val="2"/>
-          <w:numId w:val="5"/>
-        </w:numPr>
-        <w:bidi w:val="0"/>
-        <w:rPr>
-          <w:b/>
-          <w:bCs/>
-          <w:color w:val="FF0000"/>
-        </w:rPr>
-      </w:pPr>
-      <w:r>
-        <w:rPr>
-          <w:color w:val="FF0000"/>
-          <w:sz w:val="28"/>
-          <w:szCs w:val="28"/>
-        </w:rPr>
-        <w:t xml:space="preserve">Status: Fail/success? </w:t>
-      </w:r>
-    </w:p>
-    <w:p>
-      <w:pPr>
-        <w:pStyle w:val="a3"/>
-        <w:numPr>
-          <w:ilvl w:val="0"/>
-          <w:numId w:val="5"/>
-        </w:numPr>
-        <w:bidi w:val="0"/>
-        <w:rPr>
-          <w:b/>
-          <w:bCs/>
-          <w:color w:val="70AD47" w:themeColor="accent6"/>
-        </w:rPr>
-      </w:pPr>
-    </w:p>
-    <w:p>
-      <w:pPr>
-        <w:bidi w:val="0"/>
-        <w:rPr>
-          <w:b/>
-          <w:bCs/>
-        </w:rPr>
-      </w:pPr>
-    </w:p>
-    <w:p>
-      <w:pPr>
-        <w:bidi w:val="0"/>
-        <w:rPr>
-          <w:b/>
-          <w:bCs/>
         </w:rPr>
       </w:pPr>
       <w:r>
@@ -2789,7 +2414,9 @@
           <w:noProof/>
           <w:sz w:val="28"/>
           <w:szCs w:val="28"/>
-        </w:rPr>
+          <w:lang w:bidi="ar-SA"/>
+        </w:rPr>
+        <w:lastRenderedPageBreak/>
         <w:drawing>
           <wp:anchor distT="0" distB="0" distL="114300" distR="114300" simplePos="0" relativeHeight="251658240" behindDoc="1" locked="0" layoutInCell="1" allowOverlap="1" wp14:anchorId="5C3CD04D" wp14:editId="240FF7EF">
             <wp:simplePos x="0" y="0"/>
@@ -2867,11 +2494,11 @@
 </file>
 
 <file path=word/numbering.xml><?xml version="1.0" encoding="utf-8"?>
-<w:numbering xmlns:wpc="http://schemas.microsoft.com/office/word/2010/wordprocessingCanvas" xmlns:cx="http://schemas.microsoft.com/office/drawing/2014/chartex" xmlns:cx1="http://schemas.microsoft.com/office/drawing/2015/9/8/chartex" xmlns:cx2="http://schemas.microsoft.com/office/drawing/2015/10/21/chartex" xmlns:cx3="http://schemas.microsoft.com/office/drawing/2016/5/9/chartex" xmlns:cx4="http://schemas.microsoft.com/office/drawing/2016/5/10/chartex" xmlns:cx5="http://schemas.microsoft.com/office/drawing/2016/5/11/chartex" xmlns:cx6="http://schemas.microsoft.com/office/drawing/2016/5/12/chartex" xmlns:cx7="http://schemas.microsoft.com/office/drawing/2016/5/13/chartex" xmlns:cx8="http://schemas.microsoft.com/office/drawing/2016/5/14/chartex" xmlns:mc="http://schemas.openxmlformats.org/markup-compatibility/2006" xmlns:o="urn:schemas-microsoft-com:office:office" xmlns:r="http://schemas.openxmlformats.org/officeDocument/2006/relationships" xmlns:m="http://schemas.openxmlformats.org/officeDocument/2006/math" xmlns:v="urn:schemas-microsoft-com:vml" xmlns:wp14="http://schemas.microsoft.com/office/word/2010/wordprocessingDrawing" xmlns:wp="http://schemas.openxmlformats.org/drawingml/2006/wordprocessingDrawing" xmlns:w10="urn:schemas-microsoft-com:office:word" xmlns:w="http://schemas.openxmlformats.org/wordprocessingml/2006/main" xmlns:w14="http://schemas.microsoft.com/office/word/2010/wordml" xmlns:w15="http://schemas.microsoft.com/office/word/2012/wordml" xmlns:w16se="http://schemas.microsoft.com/office/word/2015/wordml/symex" xmlns:wpg="http://schemas.microsoft.com/office/word/2010/wordprocessingGroup" xmlns:wpi="http://schemas.microsoft.com/office/word/2010/wordprocessingInk" xmlns:wne="http://schemas.microsoft.com/office/word/2006/wordml" xmlns:wps="http://schemas.microsoft.com/office/word/2010/wordprocessingShape" mc:Ignorable="w14 w15 w16se wp14">
-  <w:abstractNum w:abstractNumId="0" w15:restartNumberingAfterBreak="0">
+<w:numbering xmlns:wpc="http://schemas.microsoft.com/office/word/2010/wordprocessingCanvas" xmlns:mo="http://schemas.microsoft.com/office/mac/office/2008/main" xmlns:mc="http://schemas.openxmlformats.org/markup-compatibility/2006" xmlns:mv="urn:schemas-microsoft-com:mac:vml" xmlns:o="urn:schemas-microsoft-com:office:office" xmlns:r="http://schemas.openxmlformats.org/officeDocument/2006/relationships" xmlns:m="http://schemas.openxmlformats.org/officeDocument/2006/math" xmlns:v="urn:schemas-microsoft-com:vml" xmlns:wp14="http://schemas.microsoft.com/office/word/2010/wordprocessingDrawing" xmlns:wp="http://schemas.openxmlformats.org/drawingml/2006/wordprocessingDrawing" xmlns:w10="urn:schemas-microsoft-com:office:word" xmlns:w="http://schemas.openxmlformats.org/wordprocessingml/2006/main" xmlns:w14="http://schemas.microsoft.com/office/word/2010/wordml" xmlns:w15="http://schemas.microsoft.com/office/word/2012/wordml" xmlns:wpg="http://schemas.microsoft.com/office/word/2010/wordprocessingGroup" xmlns:wpi="http://schemas.microsoft.com/office/word/2010/wordprocessingInk" xmlns:wne="http://schemas.microsoft.com/office/word/2006/wordml" xmlns:wps="http://schemas.microsoft.com/office/word/2010/wordprocessingShape" mc:Ignorable="w14 w15 wp14">
+  <w:abstractNum w:abstractNumId="0">
     <w:nsid w:val="186D4F99"/>
     <w:multiLevelType w:val="hybridMultilevel"/>
-    <w:tmpl w:val="214A8EFA"/>
+    <w:tmpl w:val="EB9EB35A"/>
     <w:lvl w:ilvl="0" w:tplc="04090003">
       <w:start w:val="1"/>
       <w:numFmt w:val="bullet"/>
@@ -2981,7 +2608,7 @@
       </w:rPr>
     </w:lvl>
   </w:abstractNum>
-  <w:abstractNum w:abstractNumId="1" w15:restartNumberingAfterBreak="0">
+  <w:abstractNum w:abstractNumId="1">
     <w:nsid w:val="2BAE5C1F"/>
     <w:multiLevelType w:val="hybridMultilevel"/>
     <w:tmpl w:val="292862DE"/>
@@ -3094,10 +2721,123 @@
       </w:rPr>
     </w:lvl>
   </w:abstractNum>
-  <w:abstractNum w:abstractNumId="2" w15:restartNumberingAfterBreak="0">
-    <w:nsid w:val="4BE1301A"/>
+  <w:abstractNum w:abstractNumId="2">
+    <w:nsid w:val="52A140B2"/>
     <w:multiLevelType w:val="hybridMultilevel"/>
-    <w:tmpl w:val="2C54077C"/>
+    <w:tmpl w:val="4642C198"/>
+    <w:lvl w:ilvl="0" w:tplc="04090001">
+      <w:start w:val="1"/>
+      <w:numFmt w:val="bullet"/>
+      <w:lvlText w:val=""/>
+      <w:lvlJc w:val="left"/>
+      <w:pPr>
+        <w:ind w:left="720" w:hanging="360"/>
+      </w:pPr>
+      <w:rPr>
+        <w:rFonts w:ascii="Symbol" w:hAnsi="Symbol" w:hint="default"/>
+      </w:rPr>
+    </w:lvl>
+    <w:lvl w:ilvl="1" w:tplc="04090003">
+      <w:start w:val="1"/>
+      <w:numFmt w:val="bullet"/>
+      <w:lvlText w:val="o"/>
+      <w:lvlJc w:val="left"/>
+      <w:pPr>
+        <w:ind w:left="1440" w:hanging="360"/>
+      </w:pPr>
+      <w:rPr>
+        <w:rFonts w:ascii="Courier New" w:hAnsi="Courier New" w:cs="Courier New" w:hint="default"/>
+      </w:rPr>
+    </w:lvl>
+    <w:lvl w:ilvl="2" w:tplc="04090005">
+      <w:start w:val="1"/>
+      <w:numFmt w:val="bullet"/>
+      <w:lvlText w:val=""/>
+      <w:lvlJc w:val="left"/>
+      <w:pPr>
+        <w:ind w:left="2160" w:hanging="360"/>
+      </w:pPr>
+      <w:rPr>
+        <w:rFonts w:ascii="Wingdings" w:hAnsi="Wingdings" w:hint="default"/>
+      </w:rPr>
+    </w:lvl>
+    <w:lvl w:ilvl="3" w:tplc="04090001">
+      <w:start w:val="1"/>
+      <w:numFmt w:val="bullet"/>
+      <w:lvlText w:val=""/>
+      <w:lvlJc w:val="left"/>
+      <w:pPr>
+        <w:ind w:left="2880" w:hanging="360"/>
+      </w:pPr>
+      <w:rPr>
+        <w:rFonts w:ascii="Symbol" w:hAnsi="Symbol" w:hint="default"/>
+      </w:rPr>
+    </w:lvl>
+    <w:lvl w:ilvl="4" w:tplc="04090003" w:tentative="1">
+      <w:start w:val="1"/>
+      <w:numFmt w:val="bullet"/>
+      <w:lvlText w:val="o"/>
+      <w:lvlJc w:val="left"/>
+      <w:pPr>
+        <w:ind w:left="3600" w:hanging="360"/>
+      </w:pPr>
+      <w:rPr>
+        <w:rFonts w:ascii="Courier New" w:hAnsi="Courier New" w:cs="Courier New" w:hint="default"/>
+      </w:rPr>
+    </w:lvl>
+    <w:lvl w:ilvl="5" w:tplc="04090005" w:tentative="1">
+      <w:start w:val="1"/>
+      <w:numFmt w:val="bullet"/>
+      <w:lvlText w:val=""/>
+      <w:lvlJc w:val="left"/>
+      <w:pPr>
+        <w:ind w:left="4320" w:hanging="360"/>
+      </w:pPr>
+      <w:rPr>
+        <w:rFonts w:ascii="Wingdings" w:hAnsi="Wingdings" w:hint="default"/>
+      </w:rPr>
+    </w:lvl>
+    <w:lvl w:ilvl="6" w:tplc="04090001" w:tentative="1">
+      <w:start w:val="1"/>
+      <w:numFmt w:val="bullet"/>
+      <w:lvlText w:val=""/>
+      <w:lvlJc w:val="left"/>
+      <w:pPr>
+        <w:ind w:left="5040" w:hanging="360"/>
+      </w:pPr>
+      <w:rPr>
+        <w:rFonts w:ascii="Symbol" w:hAnsi="Symbol" w:hint="default"/>
+      </w:rPr>
+    </w:lvl>
+    <w:lvl w:ilvl="7" w:tplc="04090003" w:tentative="1">
+      <w:start w:val="1"/>
+      <w:numFmt w:val="bullet"/>
+      <w:lvlText w:val="o"/>
+      <w:lvlJc w:val="left"/>
+      <w:pPr>
+        <w:ind w:left="5760" w:hanging="360"/>
+      </w:pPr>
+      <w:rPr>
+        <w:rFonts w:ascii="Courier New" w:hAnsi="Courier New" w:cs="Courier New" w:hint="default"/>
+      </w:rPr>
+    </w:lvl>
+    <w:lvl w:ilvl="8" w:tplc="04090005" w:tentative="1">
+      <w:start w:val="1"/>
+      <w:numFmt w:val="bullet"/>
+      <w:lvlText w:val=""/>
+      <w:lvlJc w:val="left"/>
+      <w:pPr>
+        <w:ind w:left="6480" w:hanging="360"/>
+      </w:pPr>
+      <w:rPr>
+        <w:rFonts w:ascii="Wingdings" w:hAnsi="Wingdings" w:hint="default"/>
+      </w:rPr>
+    </w:lvl>
+  </w:abstractNum>
+  <w:abstractNum w:abstractNumId="3">
+    <w:nsid w:val="7B6B1B47"/>
+    <w:multiLevelType w:val="hybridMultilevel"/>
+    <w:tmpl w:val="5B600D2E"/>
     <w:lvl w:ilvl="0" w:tplc="04090003">
       <w:start w:val="1"/>
       <w:numFmt w:val="bullet"/>
@@ -3110,19 +2850,19 @@
         <w:rFonts w:ascii="Courier New" w:hAnsi="Courier New" w:cs="Courier New" w:hint="default"/>
       </w:rPr>
     </w:lvl>
-    <w:lvl w:ilvl="1" w:tplc="04090005">
+    <w:lvl w:ilvl="1" w:tplc="04090003" w:tentative="1">
       <w:start w:val="1"/>
       <w:numFmt w:val="bullet"/>
-      <w:lvlText w:val=""/>
+      <w:lvlText w:val="o"/>
       <w:lvlJc w:val="left"/>
       <w:pPr>
         <w:ind w:left="1800" w:hanging="360"/>
       </w:pPr>
       <w:rPr>
-        <w:rFonts w:ascii="Wingdings" w:hAnsi="Wingdings" w:hint="default"/>
+        <w:rFonts w:ascii="Courier New" w:hAnsi="Courier New" w:cs="Courier New" w:hint="default"/>
       </w:rPr>
     </w:lvl>
-    <w:lvl w:ilvl="2" w:tplc="04090005">
+    <w:lvl w:ilvl="2" w:tplc="04090005" w:tentative="1">
       <w:start w:val="1"/>
       <w:numFmt w:val="bullet"/>
       <w:lvlText w:val=""/>
@@ -3207,237 +2947,11 @@
       </w:rPr>
     </w:lvl>
   </w:abstractNum>
-  <w:abstractNum w:abstractNumId="3" w15:restartNumberingAfterBreak="0">
-    <w:nsid w:val="52A140B2"/>
-    <w:multiLevelType w:val="hybridMultilevel"/>
-    <w:tmpl w:val="4642C198"/>
-    <w:lvl w:ilvl="0" w:tplc="04090001">
-      <w:start w:val="1"/>
-      <w:numFmt w:val="bullet"/>
-      <w:lvlText w:val=""/>
-      <w:lvlJc w:val="left"/>
-      <w:pPr>
-        <w:ind w:left="720" w:hanging="360"/>
-      </w:pPr>
-      <w:rPr>
-        <w:rFonts w:ascii="Symbol" w:hAnsi="Symbol" w:hint="default"/>
-      </w:rPr>
-    </w:lvl>
-    <w:lvl w:ilvl="1" w:tplc="04090003">
-      <w:start w:val="1"/>
-      <w:numFmt w:val="bullet"/>
-      <w:lvlText w:val="o"/>
-      <w:lvlJc w:val="left"/>
-      <w:pPr>
-        <w:ind w:left="1440" w:hanging="360"/>
-      </w:pPr>
-      <w:rPr>
-        <w:rFonts w:ascii="Courier New" w:hAnsi="Courier New" w:cs="Courier New" w:hint="default"/>
-      </w:rPr>
-    </w:lvl>
-    <w:lvl w:ilvl="2" w:tplc="04090005">
-      <w:start w:val="1"/>
-      <w:numFmt w:val="bullet"/>
-      <w:lvlText w:val=""/>
-      <w:lvlJc w:val="left"/>
-      <w:pPr>
-        <w:ind w:left="2160" w:hanging="360"/>
-      </w:pPr>
-      <w:rPr>
-        <w:rFonts w:ascii="Wingdings" w:hAnsi="Wingdings" w:hint="default"/>
-      </w:rPr>
-    </w:lvl>
-    <w:lvl w:ilvl="3" w:tplc="04090001">
-      <w:start w:val="1"/>
-      <w:numFmt w:val="bullet"/>
-      <w:lvlText w:val=""/>
-      <w:lvlJc w:val="left"/>
-      <w:pPr>
-        <w:ind w:left="2880" w:hanging="360"/>
-      </w:pPr>
-      <w:rPr>
-        <w:rFonts w:ascii="Symbol" w:hAnsi="Symbol" w:hint="default"/>
-      </w:rPr>
-    </w:lvl>
-    <w:lvl w:ilvl="4" w:tplc="04090003" w:tentative="1">
-      <w:start w:val="1"/>
-      <w:numFmt w:val="bullet"/>
-      <w:lvlText w:val="o"/>
-      <w:lvlJc w:val="left"/>
-      <w:pPr>
-        <w:ind w:left="3600" w:hanging="360"/>
-      </w:pPr>
-      <w:rPr>
-        <w:rFonts w:ascii="Courier New" w:hAnsi="Courier New" w:cs="Courier New" w:hint="default"/>
-      </w:rPr>
-    </w:lvl>
-    <w:lvl w:ilvl="5" w:tplc="04090005" w:tentative="1">
-      <w:start w:val="1"/>
-      <w:numFmt w:val="bullet"/>
-      <w:lvlText w:val=""/>
-      <w:lvlJc w:val="left"/>
-      <w:pPr>
-        <w:ind w:left="4320" w:hanging="360"/>
-      </w:pPr>
-      <w:rPr>
-        <w:rFonts w:ascii="Wingdings" w:hAnsi="Wingdings" w:hint="default"/>
-      </w:rPr>
-    </w:lvl>
-    <w:lvl w:ilvl="6" w:tplc="04090001" w:tentative="1">
-      <w:start w:val="1"/>
-      <w:numFmt w:val="bullet"/>
-      <w:lvlText w:val=""/>
-      <w:lvlJc w:val="left"/>
-      <w:pPr>
-        <w:ind w:left="5040" w:hanging="360"/>
-      </w:pPr>
-      <w:rPr>
-        <w:rFonts w:ascii="Symbol" w:hAnsi="Symbol" w:hint="default"/>
-      </w:rPr>
-    </w:lvl>
-    <w:lvl w:ilvl="7" w:tplc="04090003" w:tentative="1">
-      <w:start w:val="1"/>
-      <w:numFmt w:val="bullet"/>
-      <w:lvlText w:val="o"/>
-      <w:lvlJc w:val="left"/>
-      <w:pPr>
-        <w:ind w:left="5760" w:hanging="360"/>
-      </w:pPr>
-      <w:rPr>
-        <w:rFonts w:ascii="Courier New" w:hAnsi="Courier New" w:cs="Courier New" w:hint="default"/>
-      </w:rPr>
-    </w:lvl>
-    <w:lvl w:ilvl="8" w:tplc="04090005" w:tentative="1">
-      <w:start w:val="1"/>
-      <w:numFmt w:val="bullet"/>
-      <w:lvlText w:val=""/>
-      <w:lvlJc w:val="left"/>
-      <w:pPr>
-        <w:ind w:left="6480" w:hanging="360"/>
-      </w:pPr>
-      <w:rPr>
-        <w:rFonts w:ascii="Wingdings" w:hAnsi="Wingdings" w:hint="default"/>
-      </w:rPr>
-    </w:lvl>
-  </w:abstractNum>
-  <w:abstractNum w:abstractNumId="4" w15:restartNumberingAfterBreak="0">
-    <w:nsid w:val="7B6B1B47"/>
-    <w:multiLevelType w:val="hybridMultilevel"/>
-    <w:tmpl w:val="5B600D2E"/>
-    <w:lvl w:ilvl="0" w:tplc="04090003">
-      <w:start w:val="1"/>
-      <w:numFmt w:val="bullet"/>
-      <w:lvlText w:val="o"/>
-      <w:lvlJc w:val="left"/>
-      <w:pPr>
-        <w:ind w:left="1080" w:hanging="360"/>
-      </w:pPr>
-      <w:rPr>
-        <w:rFonts w:ascii="Courier New" w:hAnsi="Courier New" w:cs="Courier New" w:hint="default"/>
-      </w:rPr>
-    </w:lvl>
-    <w:lvl w:ilvl="1" w:tplc="04090003" w:tentative="1">
-      <w:start w:val="1"/>
-      <w:numFmt w:val="bullet"/>
-      <w:lvlText w:val="o"/>
-      <w:lvlJc w:val="left"/>
-      <w:pPr>
-        <w:ind w:left="1800" w:hanging="360"/>
-      </w:pPr>
-      <w:rPr>
-        <w:rFonts w:ascii="Courier New" w:hAnsi="Courier New" w:cs="Courier New" w:hint="default"/>
-      </w:rPr>
-    </w:lvl>
-    <w:lvl w:ilvl="2" w:tplc="04090005" w:tentative="1">
-      <w:start w:val="1"/>
-      <w:numFmt w:val="bullet"/>
-      <w:lvlText w:val=""/>
-      <w:lvlJc w:val="left"/>
-      <w:pPr>
-        <w:ind w:left="2520" w:hanging="360"/>
-      </w:pPr>
-      <w:rPr>
-        <w:rFonts w:ascii="Wingdings" w:hAnsi="Wingdings" w:hint="default"/>
-      </w:rPr>
-    </w:lvl>
-    <w:lvl w:ilvl="3" w:tplc="04090001" w:tentative="1">
-      <w:start w:val="1"/>
-      <w:numFmt w:val="bullet"/>
-      <w:lvlText w:val=""/>
-      <w:lvlJc w:val="left"/>
-      <w:pPr>
-        <w:ind w:left="3240" w:hanging="360"/>
-      </w:pPr>
-      <w:rPr>
-        <w:rFonts w:ascii="Symbol" w:hAnsi="Symbol" w:hint="default"/>
-      </w:rPr>
-    </w:lvl>
-    <w:lvl w:ilvl="4" w:tplc="04090003" w:tentative="1">
-      <w:start w:val="1"/>
-      <w:numFmt w:val="bullet"/>
-      <w:lvlText w:val="o"/>
-      <w:lvlJc w:val="left"/>
-      <w:pPr>
-        <w:ind w:left="3960" w:hanging="360"/>
-      </w:pPr>
-      <w:rPr>
-        <w:rFonts w:ascii="Courier New" w:hAnsi="Courier New" w:cs="Courier New" w:hint="default"/>
-      </w:rPr>
-    </w:lvl>
-    <w:lvl w:ilvl="5" w:tplc="04090005" w:tentative="1">
-      <w:start w:val="1"/>
-      <w:numFmt w:val="bullet"/>
-      <w:lvlText w:val=""/>
-      <w:lvlJc w:val="left"/>
-      <w:pPr>
-        <w:ind w:left="4680" w:hanging="360"/>
-      </w:pPr>
-      <w:rPr>
-        <w:rFonts w:ascii="Wingdings" w:hAnsi="Wingdings" w:hint="default"/>
-      </w:rPr>
-    </w:lvl>
-    <w:lvl w:ilvl="6" w:tplc="04090001" w:tentative="1">
-      <w:start w:val="1"/>
-      <w:numFmt w:val="bullet"/>
-      <w:lvlText w:val=""/>
-      <w:lvlJc w:val="left"/>
-      <w:pPr>
-        <w:ind w:left="5400" w:hanging="360"/>
-      </w:pPr>
-      <w:rPr>
-        <w:rFonts w:ascii="Symbol" w:hAnsi="Symbol" w:hint="default"/>
-      </w:rPr>
-    </w:lvl>
-    <w:lvl w:ilvl="7" w:tplc="04090003" w:tentative="1">
-      <w:start w:val="1"/>
-      <w:numFmt w:val="bullet"/>
-      <w:lvlText w:val="o"/>
-      <w:lvlJc w:val="left"/>
-      <w:pPr>
-        <w:ind w:left="6120" w:hanging="360"/>
-      </w:pPr>
-      <w:rPr>
-        <w:rFonts w:ascii="Courier New" w:hAnsi="Courier New" w:cs="Courier New" w:hint="default"/>
-      </w:rPr>
-    </w:lvl>
-    <w:lvl w:ilvl="8" w:tplc="04090005" w:tentative="1">
-      <w:start w:val="1"/>
-      <w:numFmt w:val="bullet"/>
-      <w:lvlText w:val=""/>
-      <w:lvlJc w:val="left"/>
-      <w:pPr>
-        <w:ind w:left="6840" w:hanging="360"/>
-      </w:pPr>
-      <w:rPr>
-        <w:rFonts w:ascii="Wingdings" w:hAnsi="Wingdings" w:hint="default"/>
-      </w:rPr>
-    </w:lvl>
-  </w:abstractNum>
   <w:num w:numId="1">
-    <w:abstractNumId w:val="3"/>
+    <w:abstractNumId w:val="2"/>
   </w:num>
   <w:num w:numId="2">
-    <w:abstractNumId w:val="4"/>
+    <w:abstractNumId w:val="3"/>
   </w:num>
   <w:num w:numId="3">
     <w:abstractNumId w:val="0"/>
@@ -3445,14 +2959,11 @@
   <w:num w:numId="4">
     <w:abstractNumId w:val="1"/>
   </w:num>
-  <w:num w:numId="5">
-    <w:abstractNumId w:val="2"/>
-  </w:num>
 </w:numbering>
 </file>
 
 <file path=word/styles.xml><?xml version="1.0" encoding="utf-8"?>
-<w:styles xmlns:mc="http://schemas.openxmlformats.org/markup-compatibility/2006" xmlns:r="http://schemas.openxmlformats.org/officeDocument/2006/relationships" xmlns:w="http://schemas.openxmlformats.org/wordprocessingml/2006/main" xmlns:w14="http://schemas.microsoft.com/office/word/2010/wordml" xmlns:w15="http://schemas.microsoft.com/office/word/2012/wordml" xmlns:w16se="http://schemas.microsoft.com/office/word/2015/wordml/symex" mc:Ignorable="w14 w15 w16se">
+<w:styles xmlns:mc="http://schemas.openxmlformats.org/markup-compatibility/2006" xmlns:r="http://schemas.openxmlformats.org/officeDocument/2006/relationships" xmlns:w="http://schemas.openxmlformats.org/wordprocessingml/2006/main" xmlns:w14="http://schemas.microsoft.com/office/word/2010/wordml" xmlns:w15="http://schemas.microsoft.com/office/word/2012/wordml" mc:Ignorable="w14 w15">
   <w:docDefaults>
     <w:rPrDefault>
       <w:rPr>
@@ -3468,7 +2979,7 @@
       </w:pPr>
     </w:pPrDefault>
   </w:docDefaults>
-  <w:latentStyles w:defLockedState="0" w:defUIPriority="99" w:defSemiHidden="0" w:defUnhideWhenUsed="0" w:defQFormat="0" w:count="374">
+  <w:latentStyles w:defLockedState="0" w:defUIPriority="99" w:defSemiHidden="0" w:defUnhideWhenUsed="0" w:defQFormat="0" w:count="380">
     <w:lsdException w:name="Normal" w:uiPriority="0" w:qFormat="1"/>
     <w:lsdException w:name="heading 1" w:uiPriority="9" w:qFormat="1"/>
     <w:lsdException w:name="heading 2" w:semiHidden="1" w:uiPriority="9" w:unhideWhenUsed="1" w:qFormat="1"/>
@@ -3841,20 +3352,20 @@
     <w:lsdException w:name="List Table 6 Colorful Accent 6" w:uiPriority="51"/>
     <w:lsdException w:name="List Table 7 Colorful Accent 6" w:uiPriority="52"/>
   </w:latentStyles>
-  <w:style w:type="paragraph" w:default="1" w:styleId="a">
+  <w:style w:type="paragraph" w:default="1" w:styleId="Normal">
     <w:name w:val="Normal"/>
     <w:qFormat/>
     <w:pPr>
       <w:bidi/>
     </w:pPr>
   </w:style>
-  <w:style w:type="character" w:default="1" w:styleId="a0">
+  <w:style w:type="character" w:default="1" w:styleId="DefaultParagraphFont">
     <w:name w:val="Default Paragraph Font"/>
     <w:uiPriority w:val="1"/>
     <w:semiHidden/>
     <w:unhideWhenUsed/>
   </w:style>
-  <w:style w:type="table" w:default="1" w:styleId="a1">
+  <w:style w:type="table" w:default="1" w:styleId="TableNormal">
     <w:name w:val="Normal Table"/>
     <w:uiPriority w:val="99"/>
     <w:semiHidden/>
@@ -3869,7 +3380,7 @@
       </w:tblCellMar>
     </w:tblPr>
   </w:style>
-  <w:style w:type="numbering" w:default="1" w:styleId="a2">
+  <w:style w:type="numbering" w:default="1" w:styleId="NoList">
     <w:name w:val="No List"/>
     <w:uiPriority w:val="99"/>
     <w:semiHidden/>
@@ -3877,7 +3388,7 @@
   </w:style>
   <w:style w:type="paragraph" w:styleId="NormalWeb">
     <w:name w:val="Normal (Web)"/>
-    <w:basedOn w:val="a"/>
+    <w:basedOn w:val="Normal"/>
     <w:uiPriority w:val="99"/>
     <w:semiHidden/>
     <w:unhideWhenUsed/>
@@ -3892,9 +3403,9 @@
       <w:szCs w:val="24"/>
     </w:rPr>
   </w:style>
-  <w:style w:type="paragraph" w:styleId="a3">
+  <w:style w:type="paragraph" w:styleId="ListParagraph">
     <w:name w:val="List Paragraph"/>
-    <w:basedOn w:val="a"/>
+    <w:basedOn w:val="Normal"/>
     <w:uiPriority w:val="34"/>
     <w:qFormat/>
     <w:rsid w:val="001233E5"/>

--- a/Documentation.docx
+++ b/Documentation.docx
@@ -953,7 +953,7 @@
           <w:bCs/>
           <w:color w:val="FF0000"/>
         </w:rPr>
-        <w:t>gift image</w:t>
+        <w:t>image_url (optional)</w:t>
       </w:r>
     </w:p>
     <w:p>
@@ -1606,7 +1606,23 @@
           <w:bCs/>
           <w:color w:val="70AD47" w:themeColor="accent6"/>
         </w:rPr>
-        <w:t>image (optional)</w:t>
+        <w:t>image</w:t>
+      </w:r>
+      <w:r>
+        <w:rPr>
+          <w:b/>
+          <w:bCs/>
+          <w:color w:val="70AD47" w:themeColor="accent6"/>
+        </w:rPr>
+        <w:t>_url</w:t>
+      </w:r>
+      <w:r>
+        <w:rPr>
+          <w:b/>
+          <w:bCs/>
+          <w:color w:val="70AD47" w:themeColor="accent6"/>
+        </w:rPr>
+        <w:t xml:space="preserve"> (optional)</w:t>
       </w:r>
     </w:p>
     <w:p>
@@ -1652,7 +1668,7 @@
           <w:bCs/>
           <w:color w:val="70AD47" w:themeColor="accent6"/>
         </w:rPr>
-        <w:t>time</w:t>
+        <w:t>description</w:t>
       </w:r>
     </w:p>
     <w:p>
@@ -1675,7 +1691,7 @@
           <w:bCs/>
           <w:color w:val="70AD47" w:themeColor="accent6"/>
         </w:rPr>
-        <w:t>description</w:t>
+        <w:t>relationship2 (for crowdsourcing question)</w:t>
       </w:r>
     </w:p>
     <w:p>
@@ -1698,8 +1714,22 @@
           <w:bCs/>
           <w:color w:val="70AD47" w:themeColor="accent6"/>
         </w:rPr>
-        <w:t xml:space="preserve">gift rank (send 0) </w:t>
-      </w:r>
+        <w:t>connection strength (between relationships)</w:t>
+      </w:r>
+      <w:bookmarkStart w:id="0" w:name="_GoBack"/>
+      <w:bookmarkEnd w:id="0"/>
+    </w:p>
+    <w:p>
+      <w:pPr>
+        <w:pStyle w:val="ListParagraph"/>
+        <w:bidi w:val="0"/>
+        <w:ind w:left="2160"/>
+        <w:rPr>
+          <w:b/>
+          <w:bCs/>
+          <w:color w:val="70AD47" w:themeColor="accent6"/>
+        </w:rPr>
+      </w:pPr>
     </w:p>
     <w:p>
       <w:pPr>
@@ -1766,8 +1796,6 @@
         </w:rPr>
         <w:t xml:space="preserve">Status: Fail/success? </w:t>
       </w:r>
-      <w:bookmarkStart w:id="0" w:name="_GoBack"/>
-      <w:bookmarkEnd w:id="0"/>
     </w:p>
     <w:p>
       <w:pPr>
@@ -2401,6 +2429,610 @@
     </w:p>
     <w:p>
       <w:pPr>
+        <w:pStyle w:val="ListParagraph"/>
+        <w:numPr>
+          <w:ilvl w:val="0"/>
+          <w:numId w:val="4"/>
+        </w:numPr>
+        <w:bidi w:val="0"/>
+        <w:rPr>
+          <w:b/>
+          <w:bCs/>
+          <w:sz w:val="28"/>
+          <w:szCs w:val="28"/>
+        </w:rPr>
+      </w:pPr>
+      <w:r>
+        <w:rPr>
+          <w:b/>
+          <w:bCs/>
+          <w:sz w:val="28"/>
+          <w:szCs w:val="28"/>
+        </w:rPr>
+        <w:t>Liking a gift</w:t>
+      </w:r>
+      <w:r>
+        <w:rPr>
+          <w:b/>
+          <w:bCs/>
+          <w:sz w:val="28"/>
+          <w:szCs w:val="28"/>
+        </w:rPr>
+        <w:t>:</w:t>
+      </w:r>
+    </w:p>
+    <w:p>
+      <w:pPr>
+        <w:pStyle w:val="ListParagraph"/>
+        <w:numPr>
+          <w:ilvl w:val="1"/>
+          <w:numId w:val="4"/>
+        </w:numPr>
+        <w:bidi w:val="0"/>
+        <w:rPr>
+          <w:b/>
+          <w:bCs/>
+          <w:color w:val="70AD47" w:themeColor="accent6"/>
+        </w:rPr>
+      </w:pPr>
+      <w:r>
+        <w:rPr>
+          <w:color w:val="70AD47" w:themeColor="accent6"/>
+          <w:sz w:val="28"/>
+          <w:szCs w:val="28"/>
+        </w:rPr>
+        <w:t>Client sends following parameters:</w:t>
+      </w:r>
+    </w:p>
+    <w:p>
+      <w:pPr>
+        <w:pStyle w:val="ListParagraph"/>
+        <w:numPr>
+          <w:ilvl w:val="2"/>
+          <w:numId w:val="4"/>
+        </w:numPr>
+        <w:bidi w:val="0"/>
+        <w:rPr>
+          <w:b/>
+          <w:bCs/>
+          <w:color w:val="70AD47" w:themeColor="accent6"/>
+        </w:rPr>
+      </w:pPr>
+      <w:r>
+        <w:rPr>
+          <w:color w:val="70AD47" w:themeColor="accent6"/>
+          <w:sz w:val="28"/>
+          <w:szCs w:val="28"/>
+        </w:rPr>
+        <w:t>user_id</w:t>
+      </w:r>
+    </w:p>
+    <w:p>
+      <w:pPr>
+        <w:pStyle w:val="ListParagraph"/>
+        <w:numPr>
+          <w:ilvl w:val="2"/>
+          <w:numId w:val="4"/>
+        </w:numPr>
+        <w:bidi w:val="0"/>
+        <w:rPr>
+          <w:b/>
+          <w:bCs/>
+          <w:color w:val="70AD47" w:themeColor="accent6"/>
+        </w:rPr>
+      </w:pPr>
+      <w:r>
+        <w:rPr>
+          <w:color w:val="70AD47" w:themeColor="accent6"/>
+          <w:sz w:val="28"/>
+          <w:szCs w:val="28"/>
+        </w:rPr>
+        <w:t>like: (1\-1)</w:t>
+      </w:r>
+    </w:p>
+    <w:p>
+      <w:pPr>
+        <w:pStyle w:val="ListParagraph"/>
+        <w:numPr>
+          <w:ilvl w:val="2"/>
+          <w:numId w:val="4"/>
+        </w:numPr>
+        <w:bidi w:val="0"/>
+        <w:rPr>
+          <w:b/>
+          <w:bCs/>
+          <w:color w:val="70AD47" w:themeColor="accent6"/>
+        </w:rPr>
+      </w:pPr>
+      <w:r>
+        <w:rPr>
+          <w:color w:val="70AD47" w:themeColor="accent6"/>
+          <w:sz w:val="28"/>
+          <w:szCs w:val="28"/>
+        </w:rPr>
+        <w:t>gift_id</w:t>
+      </w:r>
+    </w:p>
+    <w:p>
+      <w:pPr>
+        <w:pStyle w:val="ListParagraph"/>
+        <w:numPr>
+          <w:ilvl w:val="1"/>
+          <w:numId w:val="4"/>
+        </w:numPr>
+        <w:bidi w:val="0"/>
+        <w:rPr>
+          <w:b/>
+          <w:bCs/>
+          <w:color w:val="FF0000"/>
+        </w:rPr>
+      </w:pPr>
+      <w:r>
+        <w:rPr>
+          <w:color w:val="FF0000"/>
+          <w:sz w:val="28"/>
+          <w:szCs w:val="28"/>
+        </w:rPr>
+        <w:t>Response to client:</w:t>
+      </w:r>
+    </w:p>
+    <w:p>
+      <w:pPr>
+        <w:pStyle w:val="ListParagraph"/>
+        <w:numPr>
+          <w:ilvl w:val="2"/>
+          <w:numId w:val="4"/>
+        </w:numPr>
+        <w:bidi w:val="0"/>
+        <w:rPr>
+          <w:b/>
+          <w:bCs/>
+          <w:color w:val="FF0000"/>
+        </w:rPr>
+      </w:pPr>
+      <w:r>
+        <w:rPr>
+          <w:color w:val="FF0000"/>
+          <w:sz w:val="28"/>
+          <w:szCs w:val="28"/>
+        </w:rPr>
+        <w:t>Status: Fail/Success</w:t>
+      </w:r>
+    </w:p>
+    <w:p>
+      <w:pPr>
+        <w:pStyle w:val="ListParagraph"/>
+        <w:bidi w:val="0"/>
+        <w:ind w:left="2160"/>
+        <w:rPr>
+          <w:b/>
+          <w:bCs/>
+          <w:color w:val="70AD47" w:themeColor="accent6"/>
+        </w:rPr>
+      </w:pPr>
+    </w:p>
+    <w:p>
+      <w:pPr>
+        <w:pStyle w:val="ListParagraph"/>
+        <w:bidi w:val="0"/>
+        <w:ind w:left="2160"/>
+        <w:rPr>
+          <w:b/>
+          <w:bCs/>
+          <w:color w:val="70AD47" w:themeColor="accent6"/>
+        </w:rPr>
+      </w:pPr>
+    </w:p>
+    <w:p>
+      <w:pPr>
+        <w:pStyle w:val="ListParagraph"/>
+        <w:bidi w:val="0"/>
+        <w:ind w:left="2160"/>
+        <w:rPr>
+          <w:b/>
+          <w:bCs/>
+          <w:color w:val="70AD47" w:themeColor="accent6"/>
+        </w:rPr>
+      </w:pPr>
+    </w:p>
+    <w:p>
+      <w:pPr>
+        <w:pStyle w:val="ListParagraph"/>
+        <w:bidi w:val="0"/>
+        <w:ind w:left="2160"/>
+        <w:rPr>
+          <w:b/>
+          <w:bCs/>
+          <w:color w:val="70AD47" w:themeColor="accent6"/>
+        </w:rPr>
+      </w:pPr>
+    </w:p>
+    <w:p>
+      <w:pPr>
+        <w:pStyle w:val="ListParagraph"/>
+        <w:bidi w:val="0"/>
+        <w:ind w:left="2160"/>
+        <w:rPr>
+          <w:b/>
+          <w:bCs/>
+          <w:color w:val="70AD47" w:themeColor="accent6"/>
+        </w:rPr>
+      </w:pPr>
+    </w:p>
+    <w:p>
+      <w:pPr>
+        <w:pStyle w:val="ListParagraph"/>
+        <w:bidi w:val="0"/>
+        <w:ind w:left="2160"/>
+        <w:rPr>
+          <w:b/>
+          <w:bCs/>
+          <w:color w:val="70AD47" w:themeColor="accent6"/>
+        </w:rPr>
+      </w:pPr>
+    </w:p>
+    <w:p>
+      <w:pPr>
+        <w:pStyle w:val="ListParagraph"/>
+        <w:numPr>
+          <w:ilvl w:val="0"/>
+          <w:numId w:val="4"/>
+        </w:numPr>
+        <w:bidi w:val="0"/>
+        <w:rPr>
+          <w:b/>
+          <w:bCs/>
+          <w:sz w:val="28"/>
+          <w:szCs w:val="28"/>
+        </w:rPr>
+      </w:pPr>
+      <w:r>
+        <w:rPr>
+          <w:b/>
+          <w:bCs/>
+          <w:sz w:val="28"/>
+          <w:szCs w:val="28"/>
+        </w:rPr>
+        <w:lastRenderedPageBreak/>
+        <w:t>Profile Page</w:t>
+      </w:r>
+      <w:r>
+        <w:rPr>
+          <w:b/>
+          <w:bCs/>
+          <w:sz w:val="28"/>
+          <w:szCs w:val="28"/>
+        </w:rPr>
+        <w:t>:</w:t>
+      </w:r>
+    </w:p>
+    <w:p>
+      <w:pPr>
+        <w:pStyle w:val="ListParagraph"/>
+        <w:numPr>
+          <w:ilvl w:val="1"/>
+          <w:numId w:val="4"/>
+        </w:numPr>
+        <w:bidi w:val="0"/>
+        <w:rPr>
+          <w:b/>
+          <w:bCs/>
+          <w:color w:val="70AD47" w:themeColor="accent6"/>
+        </w:rPr>
+      </w:pPr>
+      <w:r>
+        <w:rPr>
+          <w:color w:val="70AD47" w:themeColor="accent6"/>
+          <w:sz w:val="28"/>
+          <w:szCs w:val="28"/>
+        </w:rPr>
+        <w:t>Client sends following parameters:</w:t>
+      </w:r>
+    </w:p>
+    <w:p>
+      <w:pPr>
+        <w:pStyle w:val="ListParagraph"/>
+        <w:numPr>
+          <w:ilvl w:val="2"/>
+          <w:numId w:val="4"/>
+        </w:numPr>
+        <w:bidi w:val="0"/>
+        <w:rPr>
+          <w:b/>
+          <w:bCs/>
+          <w:color w:val="70AD47" w:themeColor="accent6"/>
+        </w:rPr>
+      </w:pPr>
+      <w:r>
+        <w:rPr>
+          <w:color w:val="70AD47" w:themeColor="accent6"/>
+          <w:sz w:val="28"/>
+          <w:szCs w:val="28"/>
+        </w:rPr>
+        <w:t>user_id</w:t>
+      </w:r>
+    </w:p>
+    <w:p>
+      <w:pPr>
+        <w:pStyle w:val="ListParagraph"/>
+        <w:numPr>
+          <w:ilvl w:val="1"/>
+          <w:numId w:val="4"/>
+        </w:numPr>
+        <w:bidi w:val="0"/>
+        <w:rPr>
+          <w:b/>
+          <w:bCs/>
+          <w:color w:val="FF0000"/>
+        </w:rPr>
+      </w:pPr>
+      <w:r>
+        <w:rPr>
+          <w:color w:val="FF0000"/>
+          <w:sz w:val="28"/>
+          <w:szCs w:val="28"/>
+        </w:rPr>
+        <w:t>Response to client:</w:t>
+      </w:r>
+    </w:p>
+    <w:p>
+      <w:pPr>
+        <w:pStyle w:val="ListParagraph"/>
+        <w:numPr>
+          <w:ilvl w:val="2"/>
+          <w:numId w:val="4"/>
+        </w:numPr>
+        <w:bidi w:val="0"/>
+        <w:rPr>
+          <w:b/>
+          <w:bCs/>
+          <w:color w:val="FF0000"/>
+        </w:rPr>
+      </w:pPr>
+      <w:r>
+        <w:rPr>
+          <w:color w:val="FF0000"/>
+          <w:sz w:val="28"/>
+          <w:szCs w:val="28"/>
+        </w:rPr>
+        <w:t>Json object of gifts objects</w:t>
+      </w:r>
+    </w:p>
+    <w:p>
+      <w:pPr>
+        <w:pStyle w:val="ListParagraph"/>
+        <w:bidi w:val="0"/>
+        <w:ind w:left="2880"/>
+        <w:rPr>
+          <w:color w:val="FF0000"/>
+          <w:sz w:val="28"/>
+          <w:szCs w:val="28"/>
+        </w:rPr>
+      </w:pPr>
+      <w:r>
+        <w:rPr>
+          <w:color w:val="FF0000"/>
+          <w:sz w:val="28"/>
+          <w:szCs w:val="28"/>
+        </w:rPr>
+        <w:t>Each gift contains:</w:t>
+      </w:r>
+    </w:p>
+    <w:p>
+      <w:pPr>
+        <w:pStyle w:val="ListParagraph"/>
+        <w:numPr>
+          <w:ilvl w:val="4"/>
+          <w:numId w:val="4"/>
+        </w:numPr>
+        <w:bidi w:val="0"/>
+        <w:rPr>
+          <w:b/>
+          <w:bCs/>
+          <w:color w:val="FF0000"/>
+        </w:rPr>
+      </w:pPr>
+      <w:r>
+        <w:rPr>
+          <w:b/>
+          <w:bCs/>
+          <w:color w:val="FF0000"/>
+        </w:rPr>
+        <w:t xml:space="preserve">price </w:t>
+      </w:r>
+      <w:r>
+        <w:rPr>
+          <w:b/>
+          <w:bCs/>
+          <w:color w:val="FF0000"/>
+        </w:rPr>
+        <w:t>(integer)</w:t>
+      </w:r>
+    </w:p>
+    <w:p>
+      <w:pPr>
+        <w:pStyle w:val="ListParagraph"/>
+        <w:numPr>
+          <w:ilvl w:val="4"/>
+          <w:numId w:val="4"/>
+        </w:numPr>
+        <w:bidi w:val="0"/>
+        <w:rPr>
+          <w:b/>
+          <w:bCs/>
+          <w:color w:val="FF0000"/>
+        </w:rPr>
+      </w:pPr>
+      <w:r>
+        <w:rPr>
+          <w:b/>
+          <w:bCs/>
+          <w:color w:val="FF0000"/>
+        </w:rPr>
+        <w:t>image</w:t>
+      </w:r>
+      <w:r>
+        <w:rPr>
+          <w:b/>
+          <w:bCs/>
+          <w:color w:val="FF0000"/>
+        </w:rPr>
+        <w:t>_url</w:t>
+      </w:r>
+      <w:r>
+        <w:rPr>
+          <w:b/>
+          <w:bCs/>
+          <w:color w:val="FF0000"/>
+        </w:rPr>
+        <w:t xml:space="preserve"> (optional)</w:t>
+      </w:r>
+    </w:p>
+    <w:p>
+      <w:pPr>
+        <w:pStyle w:val="ListParagraph"/>
+        <w:numPr>
+          <w:ilvl w:val="4"/>
+          <w:numId w:val="4"/>
+        </w:numPr>
+        <w:bidi w:val="0"/>
+        <w:rPr>
+          <w:b/>
+          <w:bCs/>
+          <w:color w:val="FF0000"/>
+        </w:rPr>
+      </w:pPr>
+      <w:r>
+        <w:rPr>
+          <w:b/>
+          <w:bCs/>
+          <w:color w:val="FF0000"/>
+        </w:rPr>
+        <w:t>user id</w:t>
+      </w:r>
+    </w:p>
+    <w:p>
+      <w:pPr>
+        <w:pStyle w:val="ListParagraph"/>
+        <w:numPr>
+          <w:ilvl w:val="4"/>
+          <w:numId w:val="4"/>
+        </w:numPr>
+        <w:bidi w:val="0"/>
+        <w:rPr>
+          <w:b/>
+          <w:bCs/>
+          <w:color w:val="FF0000"/>
+        </w:rPr>
+      </w:pPr>
+      <w:r>
+        <w:rPr>
+          <w:b/>
+          <w:bCs/>
+          <w:color w:val="FF0000"/>
+        </w:rPr>
+        <w:t>description</w:t>
+      </w:r>
+      <w:r>
+        <w:rPr>
+          <w:b/>
+          <w:bCs/>
+          <w:color w:val="FF0000"/>
+        </w:rPr>
+        <w:t xml:space="preserve"> (string)</w:t>
+      </w:r>
+    </w:p>
+    <w:p>
+      <w:pPr>
+        <w:pStyle w:val="ListParagraph"/>
+        <w:numPr>
+          <w:ilvl w:val="4"/>
+          <w:numId w:val="4"/>
+        </w:numPr>
+        <w:bidi w:val="0"/>
+        <w:rPr>
+          <w:b/>
+          <w:bCs/>
+          <w:color w:val="FF0000"/>
+        </w:rPr>
+      </w:pPr>
+      <w:r>
+        <w:rPr>
+          <w:b/>
+          <w:bCs/>
+          <w:color w:val="FF0000"/>
+        </w:rPr>
+        <w:t>gift rank (</w:t>
+      </w:r>
+      <w:r>
+        <w:rPr>
+          <w:b/>
+          <w:bCs/>
+          <w:color w:val="FF0000"/>
+        </w:rPr>
+        <w:t>integer</w:t>
+      </w:r>
+      <w:r>
+        <w:rPr>
+          <w:b/>
+          <w:bCs/>
+          <w:color w:val="FF0000"/>
+        </w:rPr>
+        <w:t xml:space="preserve">) </w:t>
+      </w:r>
+    </w:p>
+    <w:p>
+      <w:pPr>
+        <w:pStyle w:val="ListParagraph"/>
+        <w:numPr>
+          <w:ilvl w:val="3"/>
+          <w:numId w:val="4"/>
+        </w:numPr>
+        <w:bidi w:val="0"/>
+        <w:rPr>
+          <w:b/>
+          <w:bCs/>
+          <w:color w:val="FF0000"/>
+        </w:rPr>
+      </w:pPr>
+    </w:p>
+    <w:p>
+      <w:pPr>
+        <w:pStyle w:val="ListParagraph"/>
+        <w:numPr>
+          <w:ilvl w:val="2"/>
+          <w:numId w:val="4"/>
+        </w:numPr>
+        <w:bidi w:val="0"/>
+        <w:rPr>
+          <w:b/>
+          <w:bCs/>
+          <w:color w:val="FF0000"/>
+        </w:rPr>
+      </w:pPr>
+      <w:r>
+        <w:rPr>
+          <w:color w:val="FF0000"/>
+          <w:sz w:val="28"/>
+          <w:szCs w:val="28"/>
+        </w:rPr>
+        <w:t>Status: Fail/Success</w:t>
+      </w:r>
+    </w:p>
+    <w:p>
+      <w:pPr>
+        <w:pStyle w:val="ListParagraph"/>
+        <w:bidi w:val="0"/>
+        <w:ind w:left="2160"/>
+        <w:rPr>
+          <w:b/>
+          <w:bCs/>
+          <w:color w:val="70AD47" w:themeColor="accent6"/>
+        </w:rPr>
+      </w:pPr>
+    </w:p>
+    <w:p>
+      <w:pPr>
         <w:bidi w:val="0"/>
         <w:rPr>
           <w:b/>
@@ -2416,7 +3048,6 @@
           <w:szCs w:val="28"/>
           <w:lang w:bidi="ar-SA"/>
         </w:rPr>
-        <w:lastRenderedPageBreak/>
         <w:drawing>
           <wp:anchor distT="0" distB="0" distL="114300" distR="114300" simplePos="0" relativeHeight="251658240" behindDoc="1" locked="0" layoutInCell="1" allowOverlap="1" wp14:anchorId="5C3CD04D" wp14:editId="240FF7EF">
             <wp:simplePos x="0" y="0"/>
@@ -2624,7 +3255,7 @@
         <w:rFonts w:ascii="Symbol" w:hAnsi="Symbol" w:hint="default"/>
       </w:rPr>
     </w:lvl>
-    <w:lvl w:ilvl="1" w:tplc="04090003" w:tentative="1">
+    <w:lvl w:ilvl="1" w:tplc="04090003">
       <w:start w:val="1"/>
       <w:numFmt w:val="bullet"/>
       <w:lvlText w:val="o"/>
@@ -2636,7 +3267,7 @@
         <w:rFonts w:ascii="Courier New" w:hAnsi="Courier New" w:cs="Courier New" w:hint="default"/>
       </w:rPr>
     </w:lvl>
-    <w:lvl w:ilvl="2" w:tplc="04090005" w:tentative="1">
+    <w:lvl w:ilvl="2" w:tplc="04090005">
       <w:start w:val="1"/>
       <w:numFmt w:val="bullet"/>
       <w:lvlText w:val=""/>
@@ -2648,7 +3279,7 @@
         <w:rFonts w:ascii="Wingdings" w:hAnsi="Wingdings" w:hint="default"/>
       </w:rPr>
     </w:lvl>
-    <w:lvl w:ilvl="3" w:tplc="04090001" w:tentative="1">
+    <w:lvl w:ilvl="3" w:tplc="04090001">
       <w:start w:val="1"/>
       <w:numFmt w:val="bullet"/>
       <w:lvlText w:val=""/>
@@ -2660,7 +3291,7 @@
         <w:rFonts w:ascii="Symbol" w:hAnsi="Symbol" w:hint="default"/>
       </w:rPr>
     </w:lvl>
-    <w:lvl w:ilvl="4" w:tplc="04090003" w:tentative="1">
+    <w:lvl w:ilvl="4" w:tplc="04090003">
       <w:start w:val="1"/>
       <w:numFmt w:val="bullet"/>
       <w:lvlText w:val="o"/>

--- a/Documentation.docx
+++ b/Documentation.docx
@@ -177,7 +177,7 @@
           <w:bCs/>
           <w:color w:val="70AD47" w:themeColor="accent6"/>
         </w:rPr>
-        <w:t xml:space="preserve"> (</w:t>
+        <w:t xml:space="preserve"> </w:t>
       </w:r>
     </w:p>
     <w:p>
@@ -324,13 +324,23 @@
           <w:color w:val="FF0000"/>
         </w:rPr>
       </w:pPr>
-      <w:r>
-        <w:rPr>
-          <w:color w:val="FF0000"/>
-          <w:sz w:val="28"/>
-          <w:szCs w:val="28"/>
-        </w:rPr>
-        <w:t>json of object of gifts. each gift will contain:</w:t>
+      <w:proofErr w:type="spellStart"/>
+      <w:r>
+        <w:rPr>
+          <w:color w:val="FF0000"/>
+          <w:sz w:val="28"/>
+          <w:szCs w:val="28"/>
+        </w:rPr>
+        <w:t>json</w:t>
+      </w:r>
+      <w:proofErr w:type="spellEnd"/>
+      <w:r>
+        <w:rPr>
+          <w:color w:val="FF0000"/>
+          <w:sz w:val="28"/>
+          <w:szCs w:val="28"/>
+        </w:rPr>
+        <w:t xml:space="preserve"> of object of gifts. each gift will contain:</w:t>
       </w:r>
     </w:p>
     <w:p>
@@ -376,7 +386,25 @@
           <w:bCs/>
           <w:color w:val="FF0000"/>
         </w:rPr>
-        <w:t>uploading user (user_id??)</w:t>
+        <w:t>uploading user (</w:t>
+      </w:r>
+      <w:proofErr w:type="spellStart"/>
+      <w:r>
+        <w:rPr>
+          <w:b/>
+          <w:bCs/>
+          <w:color w:val="FF0000"/>
+        </w:rPr>
+        <w:t>user_id</w:t>
+      </w:r>
+      <w:proofErr w:type="spellEnd"/>
+      <w:r>
+        <w:rPr>
+          <w:b/>
+          <w:bCs/>
+          <w:color w:val="FF0000"/>
+        </w:rPr>
+        <w:t>??)</w:t>
       </w:r>
     </w:p>
     <w:p>
@@ -707,6 +735,7 @@
         <w:tab/>
         <w:t>‘</w:t>
       </w:r>
+      <w:proofErr w:type="spellStart"/>
       <w:r>
         <w:rPr>
           <w:b/>
@@ -737,7 +766,16 @@
           <w:bCs/>
           <w:color w:val="FF0000"/>
         </w:rPr>
-        <w:t>w’</w:t>
+        <w:t>w</w:t>
+      </w:r>
+      <w:proofErr w:type="spellEnd"/>
+      <w:r>
+        <w:rPr>
+          <w:b/>
+          <w:bCs/>
+          <w:color w:val="FF0000"/>
+        </w:rPr>
+        <w:t>’</w:t>
       </w:r>
     </w:p>
     <w:p>
@@ -760,6 +798,7 @@
         <w:tab/>
         <w:t>‘</w:t>
       </w:r>
+      <w:proofErr w:type="spellStart"/>
       <w:r>
         <w:rPr>
           <w:b/>
@@ -774,7 +813,16 @@
           <w:bCs/>
           <w:color w:val="FF0000"/>
         </w:rPr>
-        <w:t>w’</w:t>
+        <w:t>w</w:t>
+      </w:r>
+      <w:proofErr w:type="spellEnd"/>
+      <w:r>
+        <w:rPr>
+          <w:b/>
+          <w:bCs/>
+          <w:color w:val="FF0000"/>
+        </w:rPr>
+        <w:t>’</w:t>
       </w:r>
     </w:p>
     <w:p>
@@ -797,6 +845,7 @@
         <w:tab/>
         <w:t>‘</w:t>
       </w:r>
+      <w:proofErr w:type="spellStart"/>
       <w:r>
         <w:rPr>
           <w:b/>
@@ -811,7 +860,16 @@
           <w:bCs/>
           <w:color w:val="FF0000"/>
         </w:rPr>
-        <w:t>w’</w:t>
+        <w:t>w</w:t>
+      </w:r>
+      <w:proofErr w:type="spellEnd"/>
+      <w:r>
+        <w:rPr>
+          <w:b/>
+          <w:bCs/>
+          <w:color w:val="FF0000"/>
+        </w:rPr>
+        <w:t>’</w:t>
       </w:r>
     </w:p>
     <w:p>
@@ -832,7 +890,25 @@
           <w:color w:val="FF0000"/>
         </w:rPr>
         <w:tab/>
-        <w:t>‘Acquaintant’</w:t>
+        <w:t>‘</w:t>
+      </w:r>
+      <w:proofErr w:type="spellStart"/>
+      <w:r>
+        <w:rPr>
+          <w:b/>
+          <w:bCs/>
+          <w:color w:val="FF0000"/>
+        </w:rPr>
+        <w:t>Acquaintant</w:t>
+      </w:r>
+      <w:proofErr w:type="spellEnd"/>
+      <w:r>
+        <w:rPr>
+          <w:b/>
+          <w:bCs/>
+          <w:color w:val="FF0000"/>
+        </w:rPr>
+        <w:t>’</w:t>
       </w:r>
     </w:p>
     <w:p>
@@ -853,7 +929,25 @@
           <w:color w:val="FF0000"/>
         </w:rPr>
         <w:tab/>
-        <w:t>‘Colleage’</w:t>
+        <w:t>‘</w:t>
+      </w:r>
+      <w:proofErr w:type="spellStart"/>
+      <w:r>
+        <w:rPr>
+          <w:b/>
+          <w:bCs/>
+          <w:color w:val="FF0000"/>
+        </w:rPr>
+        <w:t>Colleage</w:t>
+      </w:r>
+      <w:proofErr w:type="spellEnd"/>
+      <w:r>
+        <w:rPr>
+          <w:b/>
+          <w:bCs/>
+          <w:color w:val="FF0000"/>
+        </w:rPr>
+        <w:t>’</w:t>
       </w:r>
     </w:p>
     <w:p>
@@ -932,6 +1026,8 @@
         </w:rPr>
         <w:t>price</w:t>
       </w:r>
+      <w:bookmarkStart w:id="0" w:name="_GoBack"/>
+      <w:bookmarkEnd w:id="0"/>
     </w:p>
     <w:p>
       <w:pPr>
@@ -1418,70 +1514,25 @@
           <w:color w:val="70AD47" w:themeColor="accent6"/>
         </w:rPr>
         <w:tab/>
-        <w:t>‘Child_in_law’</w:t>
-      </w:r>
-    </w:p>
-    <w:p>
-      <w:pPr>
-        <w:pStyle w:val="ListParagraph"/>
-        <w:bidi w:val="0"/>
-        <w:ind w:left="2160"/>
-        <w:rPr>
-          <w:b/>
-          <w:bCs/>
-          <w:color w:val="70AD47" w:themeColor="accent6"/>
-        </w:rPr>
-      </w:pPr>
-      <w:r>
-        <w:rPr>
-          <w:b/>
-          <w:bCs/>
-          <w:color w:val="70AD47" w:themeColor="accent6"/>
-        </w:rPr>
-        <w:tab/>
-        <w:t>‘Grandparent_in_law’</w:t>
-      </w:r>
-    </w:p>
-    <w:p>
-      <w:pPr>
-        <w:pStyle w:val="ListParagraph"/>
-        <w:bidi w:val="0"/>
-        <w:ind w:left="2160"/>
-        <w:rPr>
-          <w:b/>
-          <w:bCs/>
-          <w:color w:val="70AD47" w:themeColor="accent6"/>
-        </w:rPr>
-      </w:pPr>
-      <w:r>
-        <w:rPr>
-          <w:b/>
-          <w:bCs/>
-          <w:color w:val="70AD47" w:themeColor="accent6"/>
-        </w:rPr>
-        <w:tab/>
-        <w:t>‘Sibling_in_Law’</w:t>
-      </w:r>
-    </w:p>
-    <w:p>
-      <w:pPr>
-        <w:pStyle w:val="ListParagraph"/>
-        <w:bidi w:val="0"/>
-        <w:ind w:left="2160"/>
-        <w:rPr>
-          <w:b/>
-          <w:bCs/>
-          <w:color w:val="70AD47" w:themeColor="accent6"/>
-        </w:rPr>
-      </w:pPr>
-      <w:r>
-        <w:rPr>
-          <w:b/>
-          <w:bCs/>
-          <w:color w:val="70AD47" w:themeColor="accent6"/>
-        </w:rPr>
-        <w:tab/>
-        <w:t>‘Acquaintant’</w:t>
+        <w:t>‘</w:t>
+      </w:r>
+      <w:proofErr w:type="spellStart"/>
+      <w:r>
+        <w:rPr>
+          <w:b/>
+          <w:bCs/>
+          <w:color w:val="70AD47" w:themeColor="accent6"/>
+        </w:rPr>
+        <w:t>Child_in_law</w:t>
+      </w:r>
+      <w:proofErr w:type="spellEnd"/>
+      <w:r>
+        <w:rPr>
+          <w:b/>
+          <w:bCs/>
+          <w:color w:val="70AD47" w:themeColor="accent6"/>
+        </w:rPr>
+        <w:t>’</w:t>
       </w:r>
     </w:p>
     <w:p>
@@ -1504,6 +1555,123 @@
         <w:tab/>
         <w:t>‘</w:t>
       </w:r>
+      <w:proofErr w:type="spellStart"/>
+      <w:r>
+        <w:rPr>
+          <w:b/>
+          <w:bCs/>
+          <w:color w:val="70AD47" w:themeColor="accent6"/>
+        </w:rPr>
+        <w:t>Grandparent_in_law</w:t>
+      </w:r>
+      <w:proofErr w:type="spellEnd"/>
+      <w:r>
+        <w:rPr>
+          <w:b/>
+          <w:bCs/>
+          <w:color w:val="70AD47" w:themeColor="accent6"/>
+        </w:rPr>
+        <w:t>’</w:t>
+      </w:r>
+    </w:p>
+    <w:p>
+      <w:pPr>
+        <w:pStyle w:val="ListParagraph"/>
+        <w:bidi w:val="0"/>
+        <w:ind w:left="2160"/>
+        <w:rPr>
+          <w:b/>
+          <w:bCs/>
+          <w:color w:val="70AD47" w:themeColor="accent6"/>
+        </w:rPr>
+      </w:pPr>
+      <w:r>
+        <w:rPr>
+          <w:b/>
+          <w:bCs/>
+          <w:color w:val="70AD47" w:themeColor="accent6"/>
+        </w:rPr>
+        <w:tab/>
+        <w:t>‘</w:t>
+      </w:r>
+      <w:proofErr w:type="spellStart"/>
+      <w:r>
+        <w:rPr>
+          <w:b/>
+          <w:bCs/>
+          <w:color w:val="70AD47" w:themeColor="accent6"/>
+        </w:rPr>
+        <w:t>Sibling_in_Law</w:t>
+      </w:r>
+      <w:proofErr w:type="spellEnd"/>
+      <w:r>
+        <w:rPr>
+          <w:b/>
+          <w:bCs/>
+          <w:color w:val="70AD47" w:themeColor="accent6"/>
+        </w:rPr>
+        <w:t>’</w:t>
+      </w:r>
+    </w:p>
+    <w:p>
+      <w:pPr>
+        <w:pStyle w:val="ListParagraph"/>
+        <w:bidi w:val="0"/>
+        <w:ind w:left="2160"/>
+        <w:rPr>
+          <w:b/>
+          <w:bCs/>
+          <w:color w:val="70AD47" w:themeColor="accent6"/>
+        </w:rPr>
+      </w:pPr>
+      <w:r>
+        <w:rPr>
+          <w:b/>
+          <w:bCs/>
+          <w:color w:val="70AD47" w:themeColor="accent6"/>
+        </w:rPr>
+        <w:tab/>
+        <w:t>‘</w:t>
+      </w:r>
+      <w:proofErr w:type="spellStart"/>
+      <w:r>
+        <w:rPr>
+          <w:b/>
+          <w:bCs/>
+          <w:color w:val="70AD47" w:themeColor="accent6"/>
+        </w:rPr>
+        <w:t>Acquaintant</w:t>
+      </w:r>
+      <w:proofErr w:type="spellEnd"/>
+      <w:r>
+        <w:rPr>
+          <w:b/>
+          <w:bCs/>
+          <w:color w:val="70AD47" w:themeColor="accent6"/>
+        </w:rPr>
+        <w:t>’</w:t>
+      </w:r>
+    </w:p>
+    <w:p>
+      <w:pPr>
+        <w:pStyle w:val="ListParagraph"/>
+        <w:bidi w:val="0"/>
+        <w:ind w:left="2160"/>
+        <w:rPr>
+          <w:b/>
+          <w:bCs/>
+          <w:color w:val="70AD47" w:themeColor="accent6"/>
+        </w:rPr>
+      </w:pPr>
+      <w:r>
+        <w:rPr>
+          <w:b/>
+          <w:bCs/>
+          <w:color w:val="70AD47" w:themeColor="accent6"/>
+        </w:rPr>
+        <w:tab/>
+        <w:t>‘</w:t>
+      </w:r>
       <w:r>
         <w:rPr>
           <w:b/>
@@ -1766,8 +1934,6 @@
         </w:rPr>
         <w:t xml:space="preserve">Status: Fail/success? </w:t>
       </w:r>
-      <w:bookmarkStart w:id="0" w:name="_GoBack"/>
-      <w:bookmarkEnd w:id="0"/>
     </w:p>
     <w:p>
       <w:pPr>
@@ -2144,7 +2310,23 @@
           <w:sz w:val="28"/>
           <w:szCs w:val="28"/>
         </w:rPr>
-        <w:t xml:space="preserve">         (5 points)</w:t>
+        <w:t xml:space="preserve">      </w:t>
+      </w:r>
+      <w:proofErr w:type="gramStart"/>
+      <w:r>
+        <w:rPr>
+          <w:sz w:val="28"/>
+          <w:szCs w:val="28"/>
+        </w:rPr>
+        <w:t xml:space="preserve">   (</w:t>
+      </w:r>
+      <w:proofErr w:type="gramEnd"/>
+      <w:r>
+        <w:rPr>
+          <w:sz w:val="28"/>
+          <w:szCs w:val="28"/>
+        </w:rPr>
+        <w:t>5 points)</w:t>
       </w:r>
       <w:r>
         <w:rPr>
@@ -2214,7 +2396,23 @@
           <w:sz w:val="28"/>
           <w:szCs w:val="28"/>
         </w:rPr>
-        <w:t>If more than 3 gifts of a user were removed he will be blocked for 48 hours.</w:t>
+        <w:t xml:space="preserve">If more than 3 gifts of a user were </w:t>
+      </w:r>
+      <w:proofErr w:type="gramStart"/>
+      <w:r>
+        <w:rPr>
+          <w:sz w:val="28"/>
+          <w:szCs w:val="28"/>
+        </w:rPr>
+        <w:t>removed</w:t>
+      </w:r>
+      <w:proofErr w:type="gramEnd"/>
+      <w:r>
+        <w:rPr>
+          <w:sz w:val="28"/>
+          <w:szCs w:val="28"/>
+        </w:rPr>
+        <w:t xml:space="preserve"> he will be blocked for 48 hours.</w:t>
       </w:r>
     </w:p>
     <w:p>
